--- a/毕业论文.docx
+++ b/毕业论文.docx
@@ -5,25 +5,16 @@
     <w:p>
       <w:pPr>
         <w:spacing w:line="360" w:lineRule="auto"/>
-        <w:rPr>
-          <w:rFonts w:hint="eastAsia"/>
-        </w:rPr>
       </w:pPr>
     </w:p>
     <w:p>
       <w:pPr>
         <w:spacing w:line="360" w:lineRule="auto"/>
-        <w:rPr>
-          <w:rFonts w:hint="eastAsia"/>
-        </w:rPr>
       </w:pPr>
     </w:p>
     <w:p>
       <w:pPr>
         <w:spacing w:line="360" w:lineRule="auto"/>
-        <w:rPr>
-          <w:rFonts w:hint="eastAsia"/>
-        </w:rPr>
       </w:pPr>
     </w:p>
     <w:p>
@@ -31,7 +22,7 @@
         <w:spacing w:line="360" w:lineRule="auto"/>
         <w:jc w:val="center"/>
         <w:rPr>
-          <w:rFonts w:ascii="黑体" w:eastAsia="黑体" w:hint="eastAsia"/>
+          <w:rFonts w:ascii="黑体" w:eastAsia="黑体"/>
           <w:sz w:val="36"/>
         </w:rPr>
       </w:pPr>
@@ -52,40 +43,31 @@
         <w:spacing w:line="360" w:lineRule="auto"/>
         <w:jc w:val="center"/>
         <w:rPr>
+          <w:rFonts w:ascii="黑体" w:eastAsia="黑体"/>
+          <w:sz w:val="36"/>
+        </w:rPr>
+      </w:pPr>
+      <w:r>
+        <w:rPr>
           <w:rFonts w:ascii="黑体" w:eastAsia="黑体" w:hint="eastAsia"/>
           <w:sz w:val="36"/>
         </w:rPr>
-      </w:pPr>
-      <w:r>
-        <w:rPr>
-          <w:rFonts w:ascii="黑体" w:eastAsia="黑体" w:hint="eastAsia"/>
-          <w:sz w:val="36"/>
-        </w:rPr>
         <w:t>本科毕业设计（论文）</w:t>
       </w:r>
     </w:p>
     <w:p>
       <w:pPr>
         <w:spacing w:line="360" w:lineRule="auto"/>
-        <w:rPr>
-          <w:rFonts w:hint="eastAsia"/>
-        </w:rPr>
       </w:pPr>
     </w:p>
     <w:p>
       <w:pPr>
         <w:spacing w:line="360" w:lineRule="auto"/>
-        <w:rPr>
-          <w:rFonts w:hint="eastAsia"/>
-        </w:rPr>
       </w:pPr>
     </w:p>
     <w:p>
       <w:pPr>
         <w:spacing w:line="360" w:lineRule="auto"/>
-        <w:rPr>
-          <w:rFonts w:hint="eastAsia"/>
-        </w:rPr>
       </w:pPr>
     </w:p>
     <w:p>
@@ -110,48 +92,36 @@
         <w:spacing w:line="360" w:lineRule="auto"/>
         <w:jc w:val="center"/>
         <w:rPr>
+          <w:rFonts w:ascii="黑体" w:eastAsia="黑体"/>
+          <w:sz w:val="44"/>
+        </w:rPr>
+      </w:pPr>
+      <w:r>
+        <w:rPr>
           <w:rFonts w:ascii="黑体" w:eastAsia="黑体" w:hint="eastAsia"/>
           <w:sz w:val="44"/>
         </w:rPr>
-      </w:pPr>
-      <w:r>
-        <w:rPr>
-          <w:rFonts w:ascii="黑体" w:eastAsia="黑体" w:hint="eastAsia"/>
-          <w:sz w:val="44"/>
-        </w:rPr>
         <w:t>检测/提取算法实现研究</w:t>
       </w:r>
     </w:p>
     <w:p>
       <w:pPr>
         <w:spacing w:line="360" w:lineRule="auto"/>
-        <w:rPr>
-          <w:rFonts w:hint="eastAsia"/>
-        </w:rPr>
       </w:pPr>
     </w:p>
     <w:p>
       <w:pPr>
         <w:spacing w:line="360" w:lineRule="auto"/>
-        <w:rPr>
-          <w:rFonts w:hint="eastAsia"/>
-        </w:rPr>
       </w:pPr>
     </w:p>
     <w:p>
       <w:pPr>
         <w:spacing w:line="360" w:lineRule="auto"/>
-        <w:rPr>
-          <w:rFonts w:hint="eastAsia"/>
-        </w:rPr>
       </w:pPr>
     </w:p>
     <w:p>
       <w:pPr>
         <w:spacing w:line="360" w:lineRule="auto"/>
-        <w:rPr>
-          <w:rFonts w:hint="eastAsia"/>
-        </w:rPr>
       </w:pPr>
     </w:p>
     <w:p>
@@ -159,7 +129,7 @@
         <w:spacing w:line="360" w:lineRule="auto"/>
         <w:ind w:left="1740" w:firstLineChars="450" w:firstLine="1080"/>
         <w:rPr>
-          <w:rFonts w:ascii="黑体" w:eastAsia="黑体" w:hint="eastAsia"/>
+          <w:rFonts w:ascii="黑体" w:eastAsia="黑体"/>
           <w:sz w:val="24"/>
         </w:rPr>
       </w:pPr>
@@ -190,7 +160,7 @@
         <w:spacing w:line="360" w:lineRule="auto"/>
         <w:ind w:left="660" w:firstLineChars="900" w:firstLine="2160"/>
         <w:rPr>
-          <w:rFonts w:ascii="黑体" w:eastAsia="黑体" w:hint="eastAsia"/>
+          <w:rFonts w:ascii="黑体" w:eastAsia="黑体"/>
           <w:sz w:val="24"/>
         </w:rPr>
       </w:pPr>
@@ -214,7 +184,7 @@
         <w:spacing w:line="360" w:lineRule="auto"/>
         <w:ind w:left="660" w:firstLineChars="900" w:firstLine="2160"/>
         <w:rPr>
-          <w:rFonts w:ascii="黑体" w:eastAsia="黑体" w:hint="eastAsia"/>
+          <w:rFonts w:ascii="黑体" w:eastAsia="黑体"/>
           <w:sz w:val="24"/>
         </w:rPr>
       </w:pPr>
@@ -283,44 +253,44 @@
         <w:spacing w:line="360" w:lineRule="auto"/>
         <w:ind w:left="660" w:firstLineChars="900" w:firstLine="2160"/>
         <w:rPr>
+          <w:rFonts w:ascii="黑体" w:eastAsia="黑体"/>
+          <w:sz w:val="24"/>
+        </w:rPr>
+      </w:pPr>
+      <w:r>
+        <w:rPr>
           <w:rFonts w:ascii="黑体" w:eastAsia="黑体" w:hint="eastAsia"/>
           <w:sz w:val="24"/>
         </w:rPr>
-      </w:pPr>
+        <w:t>指导老师:</w:t>
+      </w:r>
+      <w:r>
+        <w:rPr>
+          <w:rFonts w:ascii="黑体" w:eastAsia="黑体"/>
+          <w:sz w:val="24"/>
+        </w:rPr>
+        <w:t xml:space="preserve">     </w:t>
+      </w:r>
       <w:r>
         <w:rPr>
           <w:rFonts w:ascii="黑体" w:eastAsia="黑体" w:hint="eastAsia"/>
           <w:sz w:val="24"/>
         </w:rPr>
-        <w:t>指导老师:</w:t>
+        <w:t>杨骏</w:t>
       </w:r>
       <w:r>
         <w:rPr>
           <w:rFonts w:ascii="黑体" w:eastAsia="黑体"/>
           <w:sz w:val="24"/>
         </w:rPr>
-        <w:t xml:space="preserve">     </w:t>
-      </w:r>
-      <w:r>
-        <w:rPr>
-          <w:rFonts w:ascii="黑体" w:eastAsia="黑体" w:hint="eastAsia"/>
-          <w:sz w:val="24"/>
-        </w:rPr>
-        <w:t>杨骏</w:t>
-      </w:r>
+        <w:t>；</w:t>
+      </w:r>
+      <w:proofErr w:type="gramStart"/>
       <w:r>
         <w:rPr>
           <w:rFonts w:ascii="黑体" w:eastAsia="黑体"/>
           <w:sz w:val="24"/>
         </w:rPr>
-        <w:t>；</w:t>
-      </w:r>
-      <w:proofErr w:type="gramStart"/>
-      <w:r>
-        <w:rPr>
-          <w:rFonts w:ascii="黑体" w:eastAsia="黑体"/>
-          <w:sz w:val="24"/>
-        </w:rPr>
         <w:t>臧彧</w:t>
       </w:r>
       <w:proofErr w:type="gramEnd"/>
@@ -328,41 +298,26 @@
     <w:p>
       <w:pPr>
         <w:spacing w:line="360" w:lineRule="auto"/>
-        <w:rPr>
-          <w:rFonts w:hint="eastAsia"/>
-        </w:rPr>
       </w:pPr>
     </w:p>
     <w:p>
       <w:pPr>
         <w:spacing w:line="360" w:lineRule="auto"/>
-        <w:rPr>
-          <w:rFonts w:hint="eastAsia"/>
-        </w:rPr>
       </w:pPr>
     </w:p>
     <w:p>
       <w:pPr>
         <w:spacing w:line="360" w:lineRule="auto"/>
-        <w:rPr>
-          <w:rFonts w:hint="eastAsia"/>
-        </w:rPr>
       </w:pPr>
     </w:p>
     <w:p>
       <w:pPr>
         <w:spacing w:line="360" w:lineRule="auto"/>
-        <w:rPr>
-          <w:rFonts w:hint="eastAsia"/>
-        </w:rPr>
       </w:pPr>
     </w:p>
     <w:p>
       <w:pPr>
         <w:spacing w:line="360" w:lineRule="auto"/>
-        <w:rPr>
-          <w:rFonts w:hint="eastAsia"/>
-        </w:rPr>
       </w:pPr>
     </w:p>
     <w:p>
@@ -376,7 +331,7 @@
         <w:spacing w:line="360" w:lineRule="auto"/>
         <w:jc w:val="center"/>
         <w:rPr>
-          <w:rFonts w:ascii="黑体" w:hint="eastAsia"/>
+          <w:rFonts w:ascii="黑体"/>
           <w:sz w:val="24"/>
         </w:rPr>
       </w:pPr>
@@ -439,7 +394,7 @@
     <w:p>
       <w:pPr>
         <w:rPr>
-          <w:rFonts w:ascii="宋体" w:hAnsi="宋体" w:hint="eastAsia"/>
+          <w:rFonts w:ascii="宋体" w:hAnsi="宋体"/>
           <w:noProof/>
           <w:sz w:val="24"/>
           <w:u w:val="single"/>
@@ -480,7 +435,7 @@
     <w:p>
       <w:pPr>
         <w:rPr>
-          <w:rFonts w:ascii="宋体" w:hAnsi="宋体" w:hint="eastAsia"/>
+          <w:rFonts w:ascii="宋体" w:hAnsi="宋体"/>
           <w:noProof/>
           <w:sz w:val="24"/>
         </w:rPr>
@@ -523,7 +478,7 @@
     <w:p>
       <w:pPr>
         <w:rPr>
-          <w:rFonts w:ascii="宋体" w:hAnsi="宋体" w:hint="eastAsia"/>
+          <w:rFonts w:ascii="宋体" w:hAnsi="宋体"/>
           <w:noProof/>
           <w:sz w:val="24"/>
           <w:u w:val="single"/>
@@ -550,16 +505,16 @@
     <w:p>
       <w:pPr>
         <w:rPr>
-          <w:rFonts w:ascii="宋体" w:hAnsi="宋体" w:hint="eastAsia"/>
-          <w:noProof/>
-          <w:sz w:val="24"/>
-        </w:rPr>
-      </w:pPr>
-    </w:p>
-    <w:p>
-      <w:pPr>
-        <w:rPr>
-          <w:rFonts w:ascii="宋体" w:hAnsi="宋体" w:hint="eastAsia"/>
+          <w:rFonts w:ascii="宋体" w:hAnsi="宋体"/>
+          <w:noProof/>
+          <w:sz w:val="24"/>
+        </w:rPr>
+      </w:pPr>
+    </w:p>
+    <w:p>
+      <w:pPr>
+        <w:rPr>
+          <w:rFonts w:ascii="宋体" w:hAnsi="宋体"/>
           <w:noProof/>
           <w:sz w:val="24"/>
         </w:rPr>
@@ -577,7 +532,7 @@
       <w:pPr>
         <w:spacing w:line="380" w:lineRule="exact"/>
         <w:rPr>
-          <w:rFonts w:ascii="宋体" w:hAnsi="宋体" w:hint="eastAsia"/>
+          <w:rFonts w:ascii="宋体" w:hAnsi="宋体"/>
           <w:noProof/>
           <w:sz w:val="24"/>
           <w:u w:val="single"/>
@@ -605,7 +560,7 @@
       <w:pPr>
         <w:spacing w:line="380" w:lineRule="exact"/>
         <w:rPr>
-          <w:rFonts w:ascii="宋体" w:hAnsi="宋体" w:hint="eastAsia"/>
+          <w:rFonts w:ascii="宋体" w:hAnsi="宋体"/>
           <w:noProof/>
           <w:sz w:val="24"/>
           <w:u w:val="single"/>
@@ -633,7 +588,7 @@
       <w:pPr>
         <w:spacing w:line="380" w:lineRule="exact"/>
         <w:rPr>
-          <w:rFonts w:ascii="宋体" w:hAnsi="宋体" w:hint="eastAsia"/>
+          <w:rFonts w:ascii="宋体" w:hAnsi="宋体"/>
           <w:noProof/>
           <w:sz w:val="24"/>
           <w:u w:val="single"/>
@@ -661,7 +616,7 @@
       <w:pPr>
         <w:spacing w:line="380" w:lineRule="exact"/>
         <w:rPr>
-          <w:rFonts w:ascii="宋体" w:hAnsi="宋体" w:hint="eastAsia"/>
+          <w:rFonts w:ascii="宋体" w:hAnsi="宋体"/>
           <w:noProof/>
           <w:sz w:val="24"/>
           <w:u w:val="single"/>
@@ -689,7 +644,7 @@
       <w:pPr>
         <w:spacing w:line="380" w:lineRule="exact"/>
         <w:rPr>
-          <w:rFonts w:ascii="宋体" w:hAnsi="宋体" w:hint="eastAsia"/>
+          <w:rFonts w:ascii="宋体" w:hAnsi="宋体"/>
           <w:noProof/>
           <w:sz w:val="24"/>
           <w:u w:val="single"/>
@@ -717,7 +672,7 @@
       <w:pPr>
         <w:spacing w:line="380" w:lineRule="exact"/>
         <w:rPr>
-          <w:rFonts w:ascii="宋体" w:hAnsi="宋体" w:hint="eastAsia"/>
+          <w:rFonts w:ascii="宋体" w:hAnsi="宋体"/>
           <w:noProof/>
           <w:sz w:val="24"/>
           <w:u w:val="single"/>
@@ -745,7 +700,7 @@
       <w:pPr>
         <w:spacing w:line="380" w:lineRule="exact"/>
         <w:rPr>
-          <w:rFonts w:ascii="宋体" w:hAnsi="宋体" w:hint="eastAsia"/>
+          <w:rFonts w:ascii="宋体" w:hAnsi="宋体"/>
           <w:noProof/>
           <w:sz w:val="24"/>
           <w:u w:val="single"/>
@@ -773,7 +728,7 @@
       <w:pPr>
         <w:spacing w:line="380" w:lineRule="exact"/>
         <w:rPr>
-          <w:rFonts w:ascii="宋体" w:hAnsi="宋体" w:hint="eastAsia"/>
+          <w:rFonts w:ascii="宋体" w:hAnsi="宋体"/>
           <w:noProof/>
           <w:sz w:val="24"/>
           <w:u w:val="single"/>
@@ -801,7 +756,7 @@
       <w:pPr>
         <w:spacing w:line="380" w:lineRule="exact"/>
         <w:rPr>
-          <w:rFonts w:ascii="宋体" w:hAnsi="宋体" w:hint="eastAsia"/>
+          <w:rFonts w:ascii="宋体" w:hAnsi="宋体"/>
           <w:noProof/>
           <w:sz w:val="24"/>
           <w:u w:val="single"/>
@@ -829,7 +784,7 @@
       <w:pPr>
         <w:spacing w:line="380" w:lineRule="exact"/>
         <w:rPr>
-          <w:rFonts w:ascii="宋体" w:hAnsi="宋体" w:hint="eastAsia"/>
+          <w:rFonts w:ascii="宋体" w:hAnsi="宋体"/>
           <w:noProof/>
           <w:sz w:val="24"/>
           <w:u w:val="single"/>
@@ -840,7 +795,7 @@
       <w:pPr>
         <w:jc w:val="right"/>
         <w:rPr>
-          <w:rFonts w:ascii="宋体" w:hAnsi="宋体" w:hint="eastAsia"/>
+          <w:rFonts w:ascii="宋体" w:hAnsi="宋体"/>
           <w:noProof/>
           <w:sz w:val="24"/>
         </w:rPr>
@@ -875,16 +830,16 @@
       <w:pPr>
         <w:jc w:val="right"/>
         <w:rPr>
-          <w:rFonts w:ascii="宋体" w:hAnsi="宋体" w:hint="eastAsia"/>
-          <w:noProof/>
-          <w:sz w:val="24"/>
-        </w:rPr>
-      </w:pPr>
-    </w:p>
-    <w:p>
-      <w:pPr>
-        <w:rPr>
-          <w:rFonts w:ascii="宋体" w:hAnsi="宋体" w:hint="eastAsia"/>
+          <w:rFonts w:ascii="宋体" w:hAnsi="宋体"/>
+          <w:noProof/>
+          <w:sz w:val="24"/>
+        </w:rPr>
+      </w:pPr>
+    </w:p>
+    <w:p>
+      <w:pPr>
+        <w:rPr>
+          <w:rFonts w:ascii="宋体" w:hAnsi="宋体"/>
           <w:noProof/>
           <w:sz w:val="24"/>
         </w:rPr>
@@ -902,7 +857,7 @@
       <w:pPr>
         <w:spacing w:line="380" w:lineRule="exact"/>
         <w:rPr>
-          <w:rFonts w:ascii="宋体" w:hAnsi="宋体" w:hint="eastAsia"/>
+          <w:rFonts w:ascii="宋体" w:hAnsi="宋体"/>
           <w:noProof/>
           <w:sz w:val="24"/>
           <w:u w:val="single"/>
@@ -930,7 +885,7 @@
       <w:pPr>
         <w:spacing w:line="380" w:lineRule="exact"/>
         <w:rPr>
-          <w:rFonts w:ascii="宋体" w:hAnsi="宋体" w:hint="eastAsia"/>
+          <w:rFonts w:ascii="宋体" w:hAnsi="宋体"/>
           <w:noProof/>
           <w:sz w:val="24"/>
           <w:u w:val="single"/>
@@ -958,7 +913,7 @@
       <w:pPr>
         <w:spacing w:line="380" w:lineRule="exact"/>
         <w:rPr>
-          <w:rFonts w:ascii="宋体" w:hAnsi="宋体" w:hint="eastAsia"/>
+          <w:rFonts w:ascii="宋体" w:hAnsi="宋体"/>
           <w:noProof/>
           <w:sz w:val="24"/>
           <w:u w:val="single"/>
@@ -986,7 +941,7 @@
       <w:pPr>
         <w:spacing w:line="380" w:lineRule="exact"/>
         <w:rPr>
-          <w:rFonts w:ascii="宋体" w:hAnsi="宋体" w:hint="eastAsia"/>
+          <w:rFonts w:ascii="宋体" w:hAnsi="宋体"/>
           <w:noProof/>
           <w:sz w:val="24"/>
           <w:u w:val="single"/>
@@ -1014,7 +969,7 @@
       <w:pPr>
         <w:spacing w:line="380" w:lineRule="exact"/>
         <w:rPr>
-          <w:rFonts w:ascii="宋体" w:hAnsi="宋体" w:hint="eastAsia"/>
+          <w:rFonts w:ascii="宋体" w:hAnsi="宋体"/>
           <w:noProof/>
           <w:sz w:val="24"/>
           <w:u w:val="single"/>
@@ -1042,7 +997,7 @@
       <w:pPr>
         <w:spacing w:line="380" w:lineRule="exact"/>
         <w:rPr>
-          <w:rFonts w:ascii="宋体" w:hAnsi="宋体" w:hint="eastAsia"/>
+          <w:rFonts w:ascii="宋体" w:hAnsi="宋体"/>
           <w:noProof/>
           <w:sz w:val="24"/>
           <w:u w:val="single"/>
@@ -1070,7 +1025,7 @@
       <w:pPr>
         <w:spacing w:line="380" w:lineRule="exact"/>
         <w:rPr>
-          <w:rFonts w:ascii="宋体" w:hAnsi="宋体" w:hint="eastAsia"/>
+          <w:rFonts w:ascii="宋体" w:hAnsi="宋体"/>
           <w:noProof/>
           <w:sz w:val="24"/>
           <w:u w:val="single"/>
@@ -1098,7 +1053,7 @@
       <w:pPr>
         <w:spacing w:line="380" w:lineRule="exact"/>
         <w:rPr>
-          <w:rFonts w:ascii="宋体" w:hAnsi="宋体" w:hint="eastAsia"/>
+          <w:rFonts w:ascii="宋体" w:hAnsi="宋体"/>
           <w:noProof/>
           <w:sz w:val="24"/>
           <w:u w:val="single"/>
@@ -1127,7 +1082,7 @@
         <w:ind w:firstLineChars="1342" w:firstLine="3221"/>
         <w:jc w:val="right"/>
         <w:rPr>
-          <w:rFonts w:ascii="宋体" w:hAnsi="宋体" w:hint="eastAsia"/>
+          <w:rFonts w:ascii="宋体" w:hAnsi="宋体"/>
           <w:noProof/>
           <w:sz w:val="24"/>
         </w:rPr>
@@ -1138,7 +1093,7 @@
         <w:ind w:firstLineChars="1342" w:firstLine="3221"/>
         <w:jc w:val="right"/>
         <w:rPr>
-          <w:rFonts w:ascii="宋体" w:hAnsi="宋体" w:hint="eastAsia"/>
+          <w:rFonts w:ascii="宋体" w:hAnsi="宋体"/>
           <w:noProof/>
           <w:sz w:val="24"/>
         </w:rPr>
@@ -1173,7 +1128,7 @@
       <w:pPr>
         <w:jc w:val="left"/>
         <w:rPr>
-          <w:rFonts w:ascii="宋体" w:hAnsi="宋体" w:hint="eastAsia"/>
+          <w:rFonts w:ascii="宋体" w:hAnsi="宋体"/>
           <w:noProof/>
           <w:sz w:val="24"/>
         </w:rPr>
@@ -1183,7 +1138,7 @@
       <w:pPr>
         <w:jc w:val="left"/>
         <w:rPr>
-          <w:rFonts w:ascii="宋体" w:hAnsi="宋体" w:hint="eastAsia"/>
+          <w:rFonts w:ascii="宋体" w:hAnsi="宋体"/>
           <w:noProof/>
           <w:sz w:val="24"/>
         </w:rPr>
@@ -1193,7 +1148,7 @@
       <w:pPr>
         <w:jc w:val="left"/>
         <w:rPr>
-          <w:rFonts w:ascii="宋体" w:hAnsi="宋体" w:hint="eastAsia"/>
+          <w:rFonts w:ascii="宋体" w:hAnsi="宋体"/>
           <w:noProof/>
           <w:sz w:val="24"/>
           <w:u w:val="single"/>
@@ -1221,7 +1176,7 @@
       <w:pPr>
         <w:jc w:val="left"/>
         <w:rPr>
-          <w:rFonts w:ascii="宋体" w:hAnsi="宋体" w:hint="eastAsia"/>
+          <w:rFonts w:ascii="宋体" w:hAnsi="宋体"/>
           <w:noProof/>
           <w:sz w:val="24"/>
         </w:rPr>
@@ -1231,7 +1186,7 @@
       <w:pPr>
         <w:jc w:val="left"/>
         <w:rPr>
-          <w:rFonts w:ascii="宋体" w:hAnsi="宋体" w:hint="eastAsia"/>
+          <w:rFonts w:ascii="宋体" w:hAnsi="宋体"/>
           <w:noProof/>
           <w:sz w:val="24"/>
         </w:rPr>
@@ -1266,7 +1221,7 @@
       <w:pPr>
         <w:jc w:val="center"/>
         <w:rPr>
-          <w:rFonts w:ascii="宋体" w:hAnsi="宋体" w:hint="eastAsia"/>
+          <w:rFonts w:ascii="宋体" w:hAnsi="宋体"/>
           <w:noProof/>
           <w:sz w:val="24"/>
         </w:rPr>
@@ -1284,18 +1239,13 @@
       <w:pPr>
         <w:jc w:val="center"/>
         <w:rPr>
-          <w:rFonts w:ascii="宋体" w:hAnsi="宋体" w:hint="eastAsia"/>
-          <w:noProof/>
-          <w:sz w:val="24"/>
-        </w:rPr>
-      </w:pPr>
-    </w:p>
-    <w:p>
-      <w:pPr>
-        <w:rPr>
-          <w:rFonts w:hint="eastAsia"/>
-        </w:rPr>
-      </w:pPr>
+          <w:rFonts w:ascii="宋体" w:hAnsi="宋体"/>
+          <w:noProof/>
+          <w:sz w:val="24"/>
+        </w:rPr>
+      </w:pPr>
+    </w:p>
+    <w:p>
       <w:r>
         <w:rPr>
           <w:rFonts w:ascii="宋体" w:hAnsi="宋体" w:hint="eastAsia"/>
@@ -1329,54 +1279,1548 @@
       <w:pPr>
         <w:jc w:val="center"/>
         <w:rPr>
+          <w:rFonts w:ascii="黑体" w:eastAsia="黑体" w:hAnsi="宋体"/>
+          <w:b/>
+          <w:bCs/>
+          <w:sz w:val="32"/>
+          <w:szCs w:val="32"/>
+        </w:rPr>
+      </w:pPr>
+      <w:r>
+        <w:rPr>
           <w:rFonts w:ascii="黑体" w:eastAsia="黑体" w:hAnsi="宋体" w:hint="eastAsia"/>
           <w:b/>
           <w:bCs/>
           <w:sz w:val="32"/>
           <w:szCs w:val="32"/>
         </w:rPr>
-      </w:pPr>
-      <w:r>
-        <w:rPr>
-          <w:rFonts w:ascii="黑体" w:eastAsia="黑体" w:hAnsi="宋体" w:hint="eastAsia"/>
+        <w:lastRenderedPageBreak/>
+        <w:t>毕业设计（论文）任务书</w:t>
+      </w:r>
+    </w:p>
+    <w:p>
+      <w:pPr>
+        <w:rPr>
+          <w:rFonts w:ascii="宋体" w:hAnsi="宋体"/>
+          <w:sz w:val="24"/>
+        </w:rPr>
+      </w:pPr>
+    </w:p>
+    <w:p>
+      <w:pPr>
+        <w:spacing w:line="520" w:lineRule="exact"/>
+        <w:rPr>
+          <w:rFonts w:ascii="宋体" w:hAnsi="宋体"/>
+          <w:sz w:val="24"/>
+        </w:rPr>
+      </w:pPr>
+      <w:r>
+        <w:rPr>
+          <w:rFonts w:ascii="宋体" w:hAnsi="宋体" w:hint="eastAsia"/>
+          <w:sz w:val="24"/>
+        </w:rPr>
+        <w:t>班    级</w:t>
+      </w:r>
+      <w:r>
+        <w:rPr>
+          <w:rFonts w:ascii="宋体" w:hAnsi="宋体" w:hint="eastAsia"/>
+          <w:sz w:val="24"/>
+          <w:u w:val="single"/>
+        </w:rPr>
+        <w:t xml:space="preserve"> </w:t>
+      </w:r>
+      <w:r>
+        <w:rPr>
+          <w:rFonts w:ascii="宋体" w:hAnsi="宋体"/>
+          <w:sz w:val="24"/>
+          <w:u w:val="single"/>
+        </w:rPr>
+        <w:t xml:space="preserve"> 12-</w:t>
+      </w:r>
+      <w:r>
+        <w:rPr>
+          <w:rFonts w:ascii="宋体" w:hAnsi="宋体" w:hint="eastAsia"/>
+          <w:sz w:val="24"/>
+          <w:u w:val="single"/>
+        </w:rPr>
+        <w:t xml:space="preserve">遥感01班  </w:t>
+      </w:r>
+      <w:r>
+        <w:rPr>
+          <w:rFonts w:ascii="宋体" w:hAnsi="宋体" w:hint="eastAsia"/>
+          <w:sz w:val="24"/>
+        </w:rPr>
+        <w:t>学生姓名</w:t>
+      </w:r>
+      <w:r>
+        <w:rPr>
+          <w:rFonts w:ascii="宋体" w:hAnsi="宋体" w:hint="eastAsia"/>
+          <w:sz w:val="24"/>
+          <w:u w:val="single"/>
+        </w:rPr>
+        <w:t xml:space="preserve"> </w:t>
+      </w:r>
+      <w:r>
+        <w:rPr>
+          <w:rFonts w:ascii="宋体" w:hAnsi="宋体"/>
+          <w:sz w:val="24"/>
+          <w:u w:val="single"/>
+        </w:rPr>
+        <w:t xml:space="preserve">   </w:t>
+      </w:r>
+      <w:r>
+        <w:rPr>
+          <w:rFonts w:ascii="宋体" w:hAnsi="宋体" w:hint="eastAsia"/>
+          <w:sz w:val="24"/>
+          <w:u w:val="single"/>
+        </w:rPr>
+        <w:t xml:space="preserve">范乾聪     </w:t>
+      </w:r>
+      <w:r>
+        <w:rPr>
+          <w:rFonts w:ascii="宋体" w:hAnsi="宋体" w:hint="eastAsia"/>
+          <w:sz w:val="24"/>
+        </w:rPr>
+        <w:t>学    号</w:t>
+      </w:r>
+      <w:r>
+        <w:rPr>
+          <w:rFonts w:ascii="宋体" w:hAnsi="宋体" w:hint="eastAsia"/>
+          <w:sz w:val="24"/>
+          <w:u w:val="single"/>
+        </w:rPr>
+        <w:t xml:space="preserve">    </w:t>
+      </w:r>
+      <w:r>
+        <w:rPr>
+          <w:rFonts w:ascii="宋体" w:hAnsi="宋体"/>
+          <w:sz w:val="24"/>
+          <w:u w:val="single"/>
+        </w:rPr>
+        <w:t xml:space="preserve">20123219  </w:t>
+      </w:r>
+      <w:r>
+        <w:rPr>
+          <w:rFonts w:ascii="宋体" w:hAnsi="宋体" w:hint="eastAsia"/>
+          <w:sz w:val="24"/>
+          <w:u w:val="single"/>
+        </w:rPr>
+        <w:t xml:space="preserve">  </w:t>
+      </w:r>
+    </w:p>
+    <w:p>
+      <w:pPr>
+        <w:spacing w:line="520" w:lineRule="exact"/>
+        <w:rPr>
+          <w:rFonts w:ascii="宋体" w:hAnsi="宋体"/>
+          <w:sz w:val="24"/>
+        </w:rPr>
+      </w:pPr>
+      <w:proofErr w:type="gramStart"/>
+      <w:r>
+        <w:rPr>
+          <w:rFonts w:ascii="宋体" w:hAnsi="宋体" w:hint="eastAsia"/>
+          <w:sz w:val="24"/>
+        </w:rPr>
+        <w:t>发题日期</w:t>
+      </w:r>
+      <w:proofErr w:type="gramEnd"/>
+      <w:r>
+        <w:rPr>
+          <w:rFonts w:ascii="宋体" w:hAnsi="宋体" w:hint="eastAsia"/>
+          <w:sz w:val="24"/>
+        </w:rPr>
+        <w:t xml:space="preserve">： </w:t>
+      </w:r>
+      <w:r>
+        <w:rPr>
+          <w:rFonts w:ascii="宋体" w:hAnsi="宋体"/>
+          <w:sz w:val="24"/>
+        </w:rPr>
+        <w:t>2015</w:t>
+      </w:r>
+      <w:r>
+        <w:rPr>
+          <w:rFonts w:ascii="宋体" w:hAnsi="宋体" w:hint="eastAsia"/>
+          <w:sz w:val="24"/>
+        </w:rPr>
+        <w:t>年</w:t>
+      </w:r>
+      <w:r>
+        <w:rPr>
+          <w:rFonts w:ascii="宋体" w:hAnsi="宋体"/>
+          <w:sz w:val="24"/>
+        </w:rPr>
+        <w:t>12</w:t>
+      </w:r>
+      <w:r>
+        <w:rPr>
+          <w:rFonts w:ascii="宋体" w:hAnsi="宋体" w:hint="eastAsia"/>
+          <w:sz w:val="24"/>
+        </w:rPr>
+        <w:t>月</w:t>
+      </w:r>
+      <w:r>
+        <w:rPr>
+          <w:rFonts w:ascii="宋体" w:hAnsi="宋体"/>
+          <w:sz w:val="24"/>
+        </w:rPr>
+        <w:t>19</w:t>
+      </w:r>
+      <w:r>
+        <w:rPr>
+          <w:rFonts w:ascii="宋体" w:hAnsi="宋体" w:hint="eastAsia"/>
+          <w:sz w:val="24"/>
+        </w:rPr>
+        <w:t>日                  完成日期：          月    日</w:t>
+      </w:r>
+    </w:p>
+    <w:p>
+      <w:pPr>
+        <w:spacing w:line="520" w:lineRule="exact"/>
+        <w:rPr>
+          <w:rFonts w:ascii="宋体" w:hAnsi="宋体"/>
+          <w:sz w:val="24"/>
+          <w:u w:val="single"/>
+        </w:rPr>
+      </w:pPr>
+      <w:r>
+        <w:rPr>
+          <w:rFonts w:ascii="宋体" w:hAnsi="宋体" w:hint="eastAsia"/>
+          <w:bCs/>
+          <w:sz w:val="24"/>
+        </w:rPr>
+        <w:t>题    目</w:t>
+      </w:r>
+      <w:r>
+        <w:rPr>
+          <w:rFonts w:ascii="宋体" w:hAnsi="宋体" w:hint="eastAsia"/>
+          <w:sz w:val="24"/>
+          <w:u w:val="single"/>
+        </w:rPr>
+        <w:t xml:space="preserve">   </w:t>
+      </w:r>
+      <w:r>
+        <w:rPr>
+          <w:rFonts w:ascii="宋体" w:hAnsi="宋体"/>
+          <w:sz w:val="24"/>
+          <w:u w:val="single"/>
+        </w:rPr>
+        <w:t xml:space="preserve">  </w:t>
+      </w:r>
+      <w:r>
+        <w:rPr>
+          <w:rFonts w:ascii="宋体" w:hAnsi="宋体" w:hint="eastAsia"/>
+          <w:sz w:val="24"/>
+          <w:u w:val="single"/>
+        </w:rPr>
+        <w:t>基于结构感知的高分遥感影像道路中心线检测/提取算法实现研究</w:t>
+      </w:r>
+      <w:r>
+        <w:rPr>
+          <w:rFonts w:ascii="宋体" w:hAnsi="宋体" w:hint="eastAsia"/>
+          <w:sz w:val="24"/>
+          <w:u w:val="single"/>
+        </w:rPr>
+        <w:t xml:space="preserve">  </w:t>
+      </w:r>
+      <w:r>
+        <w:rPr>
+          <w:rFonts w:ascii="宋体" w:hAnsi="宋体"/>
+          <w:sz w:val="24"/>
+          <w:u w:val="single"/>
+        </w:rPr>
+        <w:t xml:space="preserve"> </w:t>
+      </w:r>
+      <w:r>
+        <w:rPr>
+          <w:rFonts w:ascii="宋体" w:hAnsi="宋体" w:hint="eastAsia"/>
+          <w:sz w:val="24"/>
+          <w:u w:val="single"/>
+        </w:rPr>
+        <w:t xml:space="preserve"> </w:t>
+      </w:r>
+    </w:p>
+    <w:p>
+      <w:pPr>
+        <w:spacing w:line="520" w:lineRule="exact"/>
+        <w:rPr>
+          <w:rFonts w:ascii="宋体" w:hAnsi="宋体"/>
+          <w:sz w:val="24"/>
+          <w:u w:val="single"/>
+        </w:rPr>
+      </w:pPr>
+      <w:r>
+        <w:rPr>
+          <w:rFonts w:ascii="宋体" w:hAnsi="宋体" w:hint="eastAsia"/>
+          <w:bCs/>
+          <w:sz w:val="24"/>
+        </w:rPr>
+        <w:t>1、本论文的目的、意义</w:t>
+      </w:r>
+      <w:r>
+        <w:rPr>
+          <w:rFonts w:ascii="宋体" w:hAnsi="宋体" w:hint="eastAsia"/>
+          <w:sz w:val="24"/>
+          <w:u w:val="single"/>
+        </w:rPr>
+        <w:t xml:space="preserve">                                                     </w:t>
+      </w:r>
+    </w:p>
+    <w:p>
+      <w:pPr>
+        <w:spacing w:line="580" w:lineRule="exact"/>
+        <w:rPr>
+          <w:rFonts w:ascii="宋体" w:hAnsi="宋体"/>
+          <w:sz w:val="24"/>
+          <w:u w:val="single"/>
+        </w:rPr>
+      </w:pPr>
+      <w:r>
+        <w:rPr>
+          <w:rFonts w:ascii="宋体" w:hAnsi="宋体" w:hint="eastAsia"/>
+          <w:sz w:val="24"/>
+          <w:u w:val="single"/>
+        </w:rPr>
+        <w:t xml:space="preserve">   </w:t>
+      </w:r>
+      <w:r>
+        <w:rPr>
+          <w:rFonts w:ascii="宋体" w:hAnsi="宋体"/>
+          <w:sz w:val="24"/>
+          <w:u w:val="single"/>
+        </w:rPr>
+        <w:t xml:space="preserve"> </w:t>
+      </w:r>
+      <w:r>
+        <w:rPr>
+          <w:rFonts w:ascii="宋体" w:hAnsi="宋体" w:hint="eastAsia"/>
+          <w:sz w:val="24"/>
+          <w:u w:val="single"/>
+        </w:rPr>
+        <w:t>道路中心线的检测/提取是高分遥感影像在地理信息科学领域应用的热点和难点问题之一，也是交通路网管理现代化的基础。本课题通过对一系列基于结构感知的高分遥感影像道路中心线检测/提取算法功能模块的开发，完成道路区域概率模型建立、遥感影像平滑与增强、路网</w:t>
+      </w:r>
+      <w:r>
+        <w:rPr>
+          <w:rFonts w:ascii="宋体" w:hAnsi="宋体" w:hint="eastAsia"/>
+          <w:sz w:val="24"/>
+          <w:u w:val="single"/>
+        </w:rPr>
+        <w:t>拓扑分析等功能。实现对不同分辨率、不同传感器获取的高分遥感影像</w:t>
+      </w:r>
+      <w:r>
+        <w:rPr>
+          <w:rFonts w:ascii="宋体" w:hAnsi="宋体" w:hint="eastAsia"/>
+          <w:sz w:val="24"/>
+          <w:u w:val="single"/>
+        </w:rPr>
+        <w:t>进行道路网提取的能力。</w:t>
+      </w:r>
+      <w:r>
+        <w:rPr>
+          <w:rFonts w:ascii="宋体" w:hAnsi="宋体" w:hint="eastAsia"/>
+          <w:sz w:val="24"/>
+          <w:u w:val="single"/>
+        </w:rPr>
+        <w:t xml:space="preserve">           </w:t>
+      </w:r>
+      <w:r>
+        <w:rPr>
+          <w:rFonts w:ascii="宋体" w:hAnsi="宋体" w:hint="eastAsia"/>
+          <w:sz w:val="24"/>
+          <w:u w:val="single"/>
+        </w:rPr>
+        <w:t xml:space="preserve">   </w:t>
+      </w:r>
+      <w:r>
+        <w:rPr>
+          <w:rFonts w:ascii="宋体" w:hAnsi="宋体"/>
+          <w:sz w:val="24"/>
+          <w:u w:val="single"/>
+        </w:rPr>
+        <w:t xml:space="preserve"> </w:t>
+      </w:r>
+      <w:r>
+        <w:rPr>
+          <w:rFonts w:ascii="宋体" w:hAnsi="宋体" w:hint="eastAsia"/>
+          <w:sz w:val="24"/>
+          <w:u w:val="single"/>
+        </w:rPr>
+        <w:t xml:space="preserve">                        </w:t>
+      </w:r>
+    </w:p>
+    <w:p>
+      <w:pPr>
+        <w:spacing w:line="580" w:lineRule="exact"/>
+        <w:rPr>
+          <w:rFonts w:ascii="宋体" w:hAnsi="宋体"/>
+          <w:sz w:val="24"/>
+          <w:u w:val="single"/>
+        </w:rPr>
+      </w:pPr>
+      <w:r>
+        <w:rPr>
+          <w:rFonts w:ascii="宋体" w:hAnsi="宋体" w:hint="eastAsia"/>
+          <w:sz w:val="24"/>
+          <w:u w:val="single"/>
+        </w:rPr>
+        <w:t xml:space="preserve">                                                                        </w:t>
+      </w:r>
+      <w:r>
+        <w:rPr>
+          <w:rFonts w:ascii="宋体" w:hAnsi="宋体"/>
+          <w:sz w:val="24"/>
+          <w:u w:val="single"/>
+        </w:rPr>
+        <w:t xml:space="preserve"> </w:t>
+      </w:r>
+      <w:r>
+        <w:rPr>
+          <w:rFonts w:ascii="宋体" w:hAnsi="宋体" w:hint="eastAsia"/>
+          <w:sz w:val="24"/>
+          <w:u w:val="single"/>
+        </w:rPr>
+        <w:t xml:space="preserve"> </w:t>
+      </w:r>
+    </w:p>
+    <w:p>
+      <w:pPr>
+        <w:spacing w:line="520" w:lineRule="exact"/>
+        <w:rPr>
+          <w:rFonts w:ascii="宋体" w:hAnsi="宋体"/>
+          <w:sz w:val="24"/>
+          <w:u w:val="single"/>
+        </w:rPr>
+      </w:pPr>
+      <w:r>
+        <w:rPr>
+          <w:rFonts w:ascii="宋体" w:hAnsi="宋体" w:hint="eastAsia"/>
+          <w:bCs/>
+          <w:sz w:val="24"/>
+        </w:rPr>
+        <w:t>2、学生应完成的任务</w:t>
+      </w:r>
+      <w:r>
+        <w:rPr>
+          <w:rFonts w:ascii="宋体" w:hAnsi="宋体" w:hint="eastAsia"/>
+          <w:sz w:val="24"/>
+          <w:u w:val="single"/>
+        </w:rPr>
+        <w:t xml:space="preserve">                                                       </w:t>
+      </w:r>
+    </w:p>
+    <w:p>
+      <w:pPr>
+        <w:spacing w:line="520" w:lineRule="exact"/>
+        <w:rPr>
+          <w:rFonts w:ascii="宋体" w:hAnsi="宋体"/>
+          <w:sz w:val="24"/>
+          <w:u w:val="single"/>
+        </w:rPr>
+      </w:pPr>
+      <w:r>
+        <w:rPr>
+          <w:rFonts w:ascii="宋体" w:hAnsi="宋体" w:hint="eastAsia"/>
+          <w:sz w:val="24"/>
+          <w:u w:val="single"/>
+        </w:rPr>
+        <w:t xml:space="preserve">  </w:t>
+      </w:r>
+      <w:r>
+        <w:rPr>
+          <w:rFonts w:ascii="宋体" w:hAnsi="宋体" w:hint="eastAsia"/>
+          <w:sz w:val="24"/>
+          <w:u w:val="single"/>
+        </w:rPr>
+        <w:t xml:space="preserve">（1）、了解结构感知理论的基本原理，明确其应用。          </w:t>
+      </w:r>
+      <w:r>
+        <w:rPr>
+          <w:rFonts w:ascii="宋体" w:hAnsi="宋体"/>
+          <w:sz w:val="24"/>
+          <w:u w:val="single"/>
+        </w:rPr>
+        <w:t xml:space="preserve">   </w:t>
+      </w:r>
+      <w:r>
+        <w:rPr>
+          <w:rFonts w:ascii="宋体" w:hAnsi="宋体" w:hint="eastAsia"/>
+          <w:sz w:val="24"/>
+          <w:u w:val="single"/>
+        </w:rPr>
+        <w:t xml:space="preserve">          </w:t>
+      </w:r>
+      <w:r>
+        <w:rPr>
+          <w:rFonts w:ascii="宋体" w:hAnsi="宋体"/>
+          <w:sz w:val="24"/>
+          <w:u w:val="single"/>
+        </w:rPr>
+        <w:t xml:space="preserve">  </w:t>
+      </w:r>
+      <w:r>
+        <w:rPr>
+          <w:rFonts w:ascii="宋体" w:hAnsi="宋体" w:hint="eastAsia"/>
+          <w:sz w:val="24"/>
+          <w:u w:val="single"/>
+        </w:rPr>
+        <w:t xml:space="preserve"> </w:t>
+      </w:r>
+    </w:p>
+    <w:p>
+      <w:pPr>
+        <w:spacing w:line="520" w:lineRule="exact"/>
+        <w:rPr>
+          <w:rFonts w:ascii="宋体" w:hAnsi="宋体"/>
+          <w:sz w:val="24"/>
+          <w:u w:val="single"/>
+        </w:rPr>
+      </w:pPr>
+      <w:r>
+        <w:rPr>
+          <w:rFonts w:ascii="宋体" w:hAnsi="宋体" w:hint="eastAsia"/>
+          <w:sz w:val="24"/>
+          <w:u w:val="single"/>
+        </w:rPr>
+        <w:t xml:space="preserve">  </w:t>
+      </w:r>
+      <w:r>
+        <w:rPr>
+          <w:rFonts w:ascii="宋体" w:hAnsi="宋体" w:hint="eastAsia"/>
+          <w:sz w:val="24"/>
+          <w:u w:val="single"/>
+        </w:rPr>
+        <w:t>（2）、熟练掌握对不同遥感影像的处理操作，掌握遥感影像处理中的基本技巧。</w:t>
+      </w:r>
+      <w:r>
+        <w:rPr>
+          <w:rFonts w:ascii="宋体" w:hAnsi="宋体" w:hint="eastAsia"/>
+          <w:sz w:val="24"/>
+          <w:u w:val="single"/>
+        </w:rPr>
+        <w:t xml:space="preserve">  </w:t>
+      </w:r>
+    </w:p>
+    <w:p>
+      <w:pPr>
+        <w:spacing w:line="520" w:lineRule="exact"/>
+        <w:rPr>
+          <w:rFonts w:ascii="宋体" w:hAnsi="宋体"/>
+          <w:sz w:val="24"/>
+          <w:u w:val="single"/>
+        </w:rPr>
+      </w:pPr>
+      <w:r>
+        <w:rPr>
+          <w:rFonts w:ascii="宋体" w:hAnsi="宋体" w:hint="eastAsia"/>
+          <w:sz w:val="24"/>
+          <w:u w:val="single"/>
+        </w:rPr>
+        <w:t xml:space="preserve">  </w:t>
+      </w:r>
+      <w:r>
+        <w:rPr>
+          <w:rFonts w:ascii="宋体" w:hAnsi="宋体" w:hint="eastAsia"/>
+          <w:sz w:val="24"/>
+          <w:u w:val="single"/>
+        </w:rPr>
+        <w:t>（3）、学会使用基于C++的图像处理开源库</w:t>
+      </w:r>
+      <w:proofErr w:type="spellStart"/>
+      <w:r>
+        <w:rPr>
+          <w:rFonts w:ascii="宋体" w:hAnsi="宋体" w:hint="eastAsia"/>
+          <w:sz w:val="24"/>
+          <w:u w:val="single"/>
+        </w:rPr>
+        <w:t>OpenCV</w:t>
+      </w:r>
+      <w:proofErr w:type="spellEnd"/>
+      <w:r>
+        <w:rPr>
+          <w:rFonts w:ascii="宋体" w:hAnsi="宋体" w:hint="eastAsia"/>
+          <w:sz w:val="24"/>
+          <w:u w:val="single"/>
+        </w:rPr>
+        <w:t>使用方法以及开发技术。</w:t>
+      </w:r>
+      <w:r>
+        <w:rPr>
+          <w:rFonts w:ascii="宋体" w:hAnsi="宋体" w:hint="eastAsia"/>
+          <w:sz w:val="24"/>
+          <w:u w:val="single"/>
+        </w:rPr>
+        <w:t xml:space="preserve">  </w:t>
+      </w:r>
+      <w:r>
+        <w:rPr>
+          <w:rFonts w:ascii="宋体" w:hAnsi="宋体"/>
+          <w:sz w:val="24"/>
+          <w:u w:val="single"/>
+        </w:rPr>
+        <w:t xml:space="preserve">  </w:t>
+      </w:r>
+      <w:r>
+        <w:rPr>
+          <w:rFonts w:ascii="宋体" w:hAnsi="宋体" w:hint="eastAsia"/>
+          <w:sz w:val="24"/>
+          <w:u w:val="single"/>
+        </w:rPr>
+        <w:t xml:space="preserve"> </w:t>
+      </w:r>
+    </w:p>
+    <w:p>
+      <w:pPr>
+        <w:spacing w:line="520" w:lineRule="exact"/>
+        <w:rPr>
+          <w:rFonts w:ascii="宋体" w:hAnsi="宋体"/>
+          <w:sz w:val="24"/>
+          <w:u w:val="single"/>
+        </w:rPr>
+      </w:pPr>
+      <w:r>
+        <w:rPr>
+          <w:rFonts w:ascii="宋体" w:hAnsi="宋体" w:hint="eastAsia"/>
+          <w:sz w:val="24"/>
+          <w:u w:val="single"/>
+        </w:rPr>
+        <w:t xml:space="preserve">  </w:t>
+      </w:r>
+      <w:r>
+        <w:rPr>
+          <w:rFonts w:ascii="宋体" w:hAnsi="宋体" w:hint="eastAsia"/>
+          <w:sz w:val="24"/>
+          <w:u w:val="single"/>
+        </w:rPr>
+        <w:t>（4）、学习相关程序源代码的编写技巧</w:t>
+      </w:r>
+      <w:r>
+        <w:rPr>
+          <w:rFonts w:ascii="宋体" w:hAnsi="宋体" w:hint="eastAsia"/>
+          <w:sz w:val="24"/>
+          <w:u w:val="single"/>
+        </w:rPr>
+        <w:t xml:space="preserve">。                                    </w:t>
+      </w:r>
+    </w:p>
+    <w:p>
+      <w:pPr>
+        <w:spacing w:line="520" w:lineRule="exact"/>
+        <w:rPr>
+          <w:rFonts w:ascii="宋体" w:hAnsi="宋体"/>
+          <w:sz w:val="24"/>
+          <w:u w:val="single"/>
+        </w:rPr>
+      </w:pPr>
+      <w:r>
+        <w:rPr>
+          <w:rFonts w:ascii="宋体" w:hAnsi="宋体" w:hint="eastAsia"/>
+          <w:sz w:val="24"/>
+          <w:u w:val="single"/>
+        </w:rPr>
+        <w:t xml:space="preserve">                                                                          </w:t>
+      </w:r>
+    </w:p>
+    <w:p>
+      <w:pPr>
+        <w:spacing w:line="520" w:lineRule="exact"/>
+        <w:rPr>
+          <w:rFonts w:ascii="宋体" w:hAnsi="宋体"/>
+          <w:sz w:val="24"/>
+          <w:u w:val="single"/>
+        </w:rPr>
+      </w:pPr>
+      <w:r>
+        <w:rPr>
+          <w:rFonts w:ascii="宋体" w:hAnsi="宋体" w:hint="eastAsia"/>
+          <w:sz w:val="24"/>
+          <w:u w:val="single"/>
+        </w:rPr>
+        <w:t xml:space="preserve">                                                                          </w:t>
+      </w:r>
+    </w:p>
+    <w:p>
+      <w:pPr>
+        <w:spacing w:line="520" w:lineRule="exact"/>
+        <w:rPr>
+          <w:rFonts w:ascii="宋体" w:hAnsi="宋体"/>
+          <w:sz w:val="24"/>
+          <w:u w:val="single"/>
+        </w:rPr>
+      </w:pPr>
+      <w:r>
+        <w:rPr>
+          <w:rFonts w:ascii="宋体" w:hAnsi="宋体" w:hint="eastAsia"/>
+          <w:sz w:val="24"/>
+          <w:u w:val="single"/>
+        </w:rPr>
+        <w:t xml:space="preserve">                                           </w:t>
+      </w:r>
+      <w:r>
+        <w:rPr>
+          <w:rFonts w:ascii="宋体" w:hAnsi="宋体" w:hint="eastAsia"/>
+          <w:sz w:val="24"/>
+          <w:u w:val="single"/>
+        </w:rPr>
+        <w:t xml:space="preserve">                               </w:t>
+      </w:r>
+    </w:p>
+    <w:p>
+      <w:pPr>
+        <w:spacing w:line="520" w:lineRule="exact"/>
+        <w:rPr>
+          <w:rFonts w:ascii="宋体" w:hAnsi="宋体"/>
+          <w:sz w:val="24"/>
+          <w:u w:val="single"/>
+        </w:rPr>
+      </w:pPr>
+      <w:r>
+        <w:rPr>
+          <w:rFonts w:ascii="宋体" w:hAnsi="宋体" w:hint="eastAsia"/>
+          <w:sz w:val="24"/>
+          <w:u w:val="single"/>
+        </w:rPr>
+        <w:t xml:space="preserve">                                                                          </w:t>
+      </w:r>
+    </w:p>
+    <w:p>
+      <w:pPr>
+        <w:spacing w:line="520" w:lineRule="exact"/>
+        <w:rPr>
+          <w:rFonts w:ascii="宋体" w:hAnsi="宋体"/>
+          <w:sz w:val="24"/>
+          <w:u w:val="single"/>
+        </w:rPr>
+      </w:pPr>
+      <w:r>
+        <w:rPr>
+          <w:rFonts w:ascii="宋体" w:hAnsi="宋体" w:hint="eastAsia"/>
+          <w:sz w:val="24"/>
+          <w:u w:val="single"/>
+        </w:rPr>
+        <w:t xml:space="preserve">                                                                          </w:t>
+      </w:r>
+    </w:p>
+    <w:p>
+      <w:pPr>
+        <w:spacing w:line="520" w:lineRule="exact"/>
+        <w:rPr>
+          <w:rFonts w:ascii="宋体" w:hAnsi="宋体"/>
+          <w:sz w:val="24"/>
+          <w:u w:val="single"/>
+        </w:rPr>
+      </w:pPr>
+      <w:r>
+        <w:rPr>
+          <w:rFonts w:ascii="宋体" w:hAnsi="宋体" w:hint="eastAsia"/>
+          <w:sz w:val="24"/>
+          <w:u w:val="single"/>
+        </w:rPr>
+        <w:t xml:space="preserve">                                         </w:t>
+      </w:r>
+      <w:r>
+        <w:rPr>
+          <w:rFonts w:ascii="宋体" w:hAnsi="宋体" w:hint="eastAsia"/>
+          <w:sz w:val="24"/>
+          <w:u w:val="single"/>
+        </w:rPr>
+        <w:t xml:space="preserve">                    </w:t>
+      </w:r>
+      <w:r>
+        <w:rPr>
+          <w:rFonts w:ascii="宋体" w:hAnsi="宋体" w:hint="eastAsia"/>
+          <w:sz w:val="24"/>
+          <w:u w:val="single"/>
+        </w:rPr>
+        <w:t xml:space="preserve"> </w:t>
+      </w:r>
+      <w:r>
+        <w:rPr>
+          <w:rFonts w:ascii="宋体" w:hAnsi="宋体"/>
+          <w:sz w:val="24"/>
+          <w:u w:val="single"/>
+        </w:rPr>
+        <w:t xml:space="preserve">            </w:t>
+      </w:r>
+    </w:p>
+    <w:p>
+      <w:pPr>
+        <w:widowControl/>
+        <w:jc w:val="left"/>
+        <w:rPr>
+          <w:rFonts w:ascii="宋体" w:hAnsi="宋体"/>
+          <w:bCs/>
+          <w:sz w:val="24"/>
+        </w:rPr>
+      </w:pPr>
+      <w:r>
+        <w:rPr>
+          <w:rFonts w:ascii="宋体" w:hAnsi="宋体"/>
+          <w:bCs/>
+          <w:sz w:val="24"/>
+        </w:rPr>
+        <w:br w:type="page"/>
+      </w:r>
+    </w:p>
+    <w:p>
+      <w:pPr>
+        <w:spacing w:line="360" w:lineRule="auto"/>
+        <w:rPr>
+          <w:rFonts w:ascii="宋体" w:hAnsi="宋体"/>
+          <w:bCs/>
+          <w:sz w:val="24"/>
+        </w:rPr>
+      </w:pPr>
+      <w:r>
+        <w:rPr>
+          <w:rFonts w:ascii="宋体" w:hAnsi="宋体" w:hint="eastAsia"/>
+          <w:bCs/>
+          <w:sz w:val="24"/>
+        </w:rPr>
+        <w:lastRenderedPageBreak/>
+        <w:t>3、论文各部分内容及时间分配：（共</w:t>
+      </w:r>
+      <w:r>
+        <w:rPr>
+          <w:rFonts w:ascii="宋体" w:hAnsi="宋体" w:hint="eastAsia"/>
+          <w:sz w:val="24"/>
+          <w:u w:val="single"/>
+        </w:rPr>
+        <w:t xml:space="preserve">  12  </w:t>
+      </w:r>
+      <w:r>
+        <w:rPr>
+          <w:rFonts w:ascii="宋体" w:hAnsi="宋体" w:hint="eastAsia"/>
+          <w:bCs/>
+          <w:sz w:val="24"/>
+        </w:rPr>
+        <w:t>周）</w:t>
+      </w:r>
+    </w:p>
+    <w:p>
+      <w:pPr>
+        <w:spacing w:line="360" w:lineRule="auto"/>
+        <w:ind w:left="357"/>
+        <w:rPr>
+          <w:rFonts w:ascii="宋体" w:hAnsi="宋体"/>
+          <w:sz w:val="24"/>
+        </w:rPr>
+      </w:pPr>
+      <w:r>
+        <w:rPr>
+          <w:rFonts w:ascii="宋体" w:hAnsi="宋体" w:hint="eastAsia"/>
+          <w:sz w:val="24"/>
+        </w:rPr>
+        <w:t>第一部分</w:t>
+      </w:r>
+      <w:r>
+        <w:rPr>
+          <w:rFonts w:ascii="宋体" w:hAnsi="宋体" w:hint="eastAsia"/>
+          <w:sz w:val="24"/>
+          <w:u w:val="single"/>
+        </w:rPr>
+        <w:t xml:space="preserve"> 了解研究课题的背景、发展历史、现状和研究意义。</w:t>
+      </w:r>
+      <w:r>
+        <w:rPr>
+          <w:rFonts w:ascii="宋体" w:hAnsi="宋体" w:hint="eastAsia"/>
+          <w:sz w:val="24"/>
+          <w:u w:val="single"/>
+        </w:rPr>
+        <w:t xml:space="preserve">  </w:t>
+      </w:r>
+      <w:r>
+        <w:rPr>
+          <w:rFonts w:ascii="宋体" w:hAnsi="宋体"/>
+          <w:sz w:val="24"/>
+          <w:u w:val="single"/>
+        </w:rPr>
+        <w:t xml:space="preserve">       </w:t>
+      </w:r>
+      <w:r>
+        <w:rPr>
+          <w:rFonts w:ascii="宋体" w:hAnsi="宋体" w:hint="eastAsia"/>
+          <w:sz w:val="24"/>
+          <w:u w:val="single"/>
+        </w:rPr>
+        <w:t xml:space="preserve"> </w:t>
+      </w:r>
+      <w:r>
+        <w:rPr>
+          <w:rFonts w:ascii="宋体" w:hAnsi="宋体" w:hint="eastAsia"/>
+          <w:sz w:val="24"/>
+        </w:rPr>
+        <w:t>(</w:t>
+      </w:r>
+      <w:r>
+        <w:rPr>
+          <w:rFonts w:ascii="宋体" w:hAnsi="宋体"/>
+          <w:sz w:val="24"/>
+        </w:rPr>
+        <w:t>1</w:t>
+      </w:r>
+      <w:r>
+        <w:rPr>
+          <w:rFonts w:ascii="宋体" w:hAnsi="宋体" w:hint="eastAsia"/>
+          <w:sz w:val="24"/>
+        </w:rPr>
+        <w:t xml:space="preserve">周) </w:t>
+      </w:r>
+    </w:p>
+    <w:p>
+      <w:pPr>
+        <w:spacing w:line="360" w:lineRule="auto"/>
+        <w:ind w:left="357"/>
+        <w:rPr>
+          <w:rFonts w:ascii="宋体" w:hAnsi="宋体"/>
+          <w:sz w:val="24"/>
+        </w:rPr>
+      </w:pPr>
+      <w:r>
+        <w:rPr>
+          <w:rFonts w:ascii="宋体" w:hAnsi="宋体" w:hint="eastAsia"/>
+          <w:sz w:val="24"/>
+        </w:rPr>
+        <w:t>第二部分</w:t>
+      </w:r>
+      <w:r>
+        <w:rPr>
+          <w:rFonts w:ascii="宋体" w:hAnsi="宋体" w:hint="eastAsia"/>
+          <w:sz w:val="24"/>
+          <w:u w:val="single"/>
+        </w:rPr>
+        <w:t xml:space="preserve"> </w:t>
+      </w:r>
+      <w:r>
+        <w:rPr>
+          <w:rFonts w:ascii="宋体" w:hAnsi="宋体" w:hint="eastAsia"/>
+          <w:sz w:val="24"/>
+          <w:u w:val="single"/>
+        </w:rPr>
+        <w:t xml:space="preserve">学习相关算法基本原理，熟悉相关功能需求。  </w:t>
+      </w:r>
+      <w:r>
+        <w:rPr>
+          <w:rFonts w:ascii="宋体" w:hAnsi="宋体"/>
+          <w:sz w:val="24"/>
+          <w:u w:val="single"/>
+        </w:rPr>
+        <w:t xml:space="preserve">       </w:t>
+      </w:r>
+      <w:r>
+        <w:rPr>
+          <w:rFonts w:ascii="宋体" w:hAnsi="宋体" w:hint="eastAsia"/>
+          <w:sz w:val="24"/>
+          <w:u w:val="single"/>
+        </w:rPr>
+        <w:tab/>
+        <w:t xml:space="preserve">     </w:t>
+      </w:r>
+      <w:r>
+        <w:rPr>
+          <w:rFonts w:ascii="宋体" w:hAnsi="宋体" w:hint="eastAsia"/>
+          <w:sz w:val="24"/>
+        </w:rPr>
+        <w:t>(</w:t>
+      </w:r>
+      <w:r>
+        <w:rPr>
+          <w:rFonts w:ascii="宋体" w:hAnsi="宋体"/>
+          <w:sz w:val="24"/>
+        </w:rPr>
+        <w:t>3</w:t>
+      </w:r>
+      <w:r>
+        <w:rPr>
+          <w:rFonts w:ascii="宋体" w:hAnsi="宋体" w:hint="eastAsia"/>
+          <w:sz w:val="24"/>
+        </w:rPr>
+        <w:t xml:space="preserve">周) </w:t>
+      </w:r>
+    </w:p>
+    <w:p>
+      <w:pPr>
+        <w:spacing w:line="360" w:lineRule="auto"/>
+        <w:ind w:left="357"/>
+        <w:rPr>
+          <w:rFonts w:ascii="宋体" w:hAnsi="宋体"/>
+          <w:sz w:val="24"/>
+        </w:rPr>
+      </w:pPr>
+      <w:r>
+        <w:rPr>
+          <w:rFonts w:ascii="宋体" w:hAnsi="宋体" w:hint="eastAsia"/>
+          <w:sz w:val="24"/>
+        </w:rPr>
+        <w:t>第三部分</w:t>
+      </w:r>
+      <w:r>
+        <w:rPr>
+          <w:rFonts w:ascii="宋体" w:hAnsi="宋体" w:hint="eastAsia"/>
+          <w:sz w:val="24"/>
+          <w:u w:val="single"/>
+        </w:rPr>
+        <w:t xml:space="preserve"> 学习</w:t>
+      </w:r>
+      <w:r>
+        <w:rPr>
+          <w:rFonts w:ascii="宋体" w:hAnsi="宋体"/>
+          <w:sz w:val="24"/>
+          <w:u w:val="single"/>
+        </w:rPr>
+        <w:t>Visual Studio</w:t>
+      </w:r>
+      <w:r>
+        <w:rPr>
+          <w:rFonts w:ascii="宋体" w:hAnsi="宋体" w:hint="eastAsia"/>
+          <w:sz w:val="24"/>
+          <w:u w:val="single"/>
+        </w:rPr>
+        <w:t>，</w:t>
+      </w:r>
+      <w:proofErr w:type="spellStart"/>
+      <w:r>
+        <w:rPr>
+          <w:rFonts w:ascii="宋体" w:hAnsi="宋体" w:hint="eastAsia"/>
+          <w:sz w:val="24"/>
+          <w:u w:val="single"/>
+        </w:rPr>
+        <w:t>OpenCV</w:t>
+      </w:r>
+      <w:proofErr w:type="spellEnd"/>
+      <w:r>
+        <w:rPr>
+          <w:rFonts w:ascii="宋体" w:hAnsi="宋体" w:hint="eastAsia"/>
+          <w:sz w:val="24"/>
+          <w:u w:val="single"/>
+        </w:rPr>
+        <w:t>等工具软件的使用方法及开发技巧。</w:t>
+      </w:r>
+      <w:r>
+        <w:rPr>
+          <w:rFonts w:ascii="宋体" w:hAnsi="宋体" w:hint="eastAsia"/>
+          <w:sz w:val="24"/>
+        </w:rPr>
+        <w:t>(</w:t>
+      </w:r>
+      <w:r>
+        <w:rPr>
+          <w:rFonts w:ascii="宋体" w:hAnsi="宋体"/>
+          <w:sz w:val="24"/>
+        </w:rPr>
+        <w:t>2</w:t>
+      </w:r>
+      <w:r>
+        <w:rPr>
+          <w:rFonts w:ascii="宋体" w:hAnsi="宋体" w:hint="eastAsia"/>
+          <w:sz w:val="24"/>
+        </w:rPr>
+        <w:t>周)</w:t>
+      </w:r>
+    </w:p>
+    <w:p>
+      <w:pPr>
+        <w:spacing w:line="360" w:lineRule="auto"/>
+        <w:ind w:left="357"/>
+        <w:rPr>
+          <w:rFonts w:ascii="宋体" w:hAnsi="宋体"/>
+          <w:sz w:val="24"/>
+        </w:rPr>
+      </w:pPr>
+      <w:r>
+        <w:rPr>
+          <w:rFonts w:ascii="宋体" w:hAnsi="宋体" w:hint="eastAsia"/>
+          <w:sz w:val="24"/>
+        </w:rPr>
+        <w:t>第四部分</w:t>
+      </w:r>
+      <w:r>
+        <w:rPr>
+          <w:rFonts w:ascii="宋体" w:hAnsi="宋体" w:hint="eastAsia"/>
+          <w:sz w:val="24"/>
+          <w:u w:val="single"/>
+        </w:rPr>
+        <w:t xml:space="preserve"> 编写程序源代码、具体功能模块的开发调试。  </w:t>
+      </w:r>
+      <w:r>
+        <w:rPr>
+          <w:rFonts w:ascii="宋体" w:hAnsi="宋体"/>
+          <w:sz w:val="24"/>
+          <w:u w:val="single"/>
+        </w:rPr>
+        <w:t xml:space="preserve">      </w:t>
+      </w:r>
+      <w:r>
+        <w:rPr>
+          <w:rFonts w:ascii="宋体" w:hAnsi="宋体" w:hint="eastAsia"/>
+          <w:sz w:val="24"/>
+          <w:u w:val="single"/>
+        </w:rPr>
+        <w:t xml:space="preserve"> </w:t>
+      </w:r>
+      <w:r>
+        <w:rPr>
+          <w:rFonts w:ascii="宋体" w:hAnsi="宋体" w:hint="eastAsia"/>
+          <w:sz w:val="24"/>
+          <w:u w:val="single"/>
+        </w:rPr>
+        <w:tab/>
+      </w:r>
+      <w:r>
+        <w:rPr>
+          <w:rFonts w:ascii="宋体" w:hAnsi="宋体" w:hint="eastAsia"/>
+          <w:sz w:val="24"/>
+          <w:u w:val="single"/>
+        </w:rPr>
+        <w:tab/>
+        <w:t xml:space="preserve"> </w:t>
+      </w:r>
+      <w:r>
+        <w:rPr>
+          <w:rFonts w:ascii="宋体" w:hAnsi="宋体" w:hint="eastAsia"/>
+          <w:sz w:val="11"/>
+          <w:szCs w:val="11"/>
+          <w:u w:val="single"/>
+        </w:rPr>
+        <w:t xml:space="preserve"> </w:t>
+      </w:r>
+      <w:r>
+        <w:rPr>
+          <w:rFonts w:ascii="宋体" w:hAnsi="宋体" w:hint="eastAsia"/>
+          <w:sz w:val="24"/>
+        </w:rPr>
+        <w:t>(</w:t>
+      </w:r>
+      <w:r>
+        <w:rPr>
+          <w:rFonts w:ascii="宋体" w:hAnsi="宋体"/>
+          <w:sz w:val="24"/>
+        </w:rPr>
+        <w:t>4</w:t>
+      </w:r>
+      <w:r>
+        <w:rPr>
+          <w:rFonts w:ascii="宋体" w:hAnsi="宋体" w:hint="eastAsia"/>
+          <w:sz w:val="24"/>
+        </w:rPr>
+        <w:t xml:space="preserve">周) </w:t>
+      </w:r>
+    </w:p>
+    <w:p>
+      <w:pPr>
+        <w:spacing w:line="360" w:lineRule="auto"/>
+        <w:ind w:left="357"/>
+        <w:rPr>
+          <w:rFonts w:ascii="宋体" w:hAnsi="宋体"/>
+          <w:sz w:val="24"/>
+        </w:rPr>
+      </w:pPr>
+      <w:r>
+        <w:rPr>
+          <w:rFonts w:ascii="宋体" w:hAnsi="宋体" w:hint="eastAsia"/>
+          <w:sz w:val="24"/>
+        </w:rPr>
+        <w:t>第五部分</w:t>
+      </w:r>
+      <w:r>
+        <w:rPr>
+          <w:rFonts w:ascii="宋体" w:hAnsi="宋体" w:hint="eastAsia"/>
+          <w:sz w:val="24"/>
+          <w:u w:val="single"/>
+        </w:rPr>
+        <w:t xml:space="preserve"> 成果总结及论文撰写。  </w:t>
+      </w:r>
+      <w:r>
+        <w:rPr>
+          <w:rFonts w:ascii="宋体" w:hAnsi="宋体"/>
+          <w:sz w:val="24"/>
+          <w:u w:val="single"/>
+        </w:rPr>
+        <w:t xml:space="preserve">               </w:t>
+      </w:r>
+      <w:r>
+        <w:rPr>
+          <w:rFonts w:ascii="宋体" w:hAnsi="宋体" w:hint="eastAsia"/>
+          <w:sz w:val="24"/>
+          <w:u w:val="single"/>
+        </w:rPr>
+        <w:t xml:space="preserve">         </w:t>
+      </w:r>
+      <w:r>
+        <w:rPr>
+          <w:rFonts w:ascii="宋体" w:hAnsi="宋体" w:hint="eastAsia"/>
+          <w:sz w:val="24"/>
+          <w:u w:val="single"/>
+        </w:rPr>
+        <w:tab/>
+      </w:r>
+      <w:r>
+        <w:rPr>
+          <w:rFonts w:ascii="宋体" w:hAnsi="宋体" w:hint="eastAsia"/>
+          <w:sz w:val="24"/>
+          <w:u w:val="single"/>
+        </w:rPr>
+        <w:tab/>
+      </w:r>
+      <w:r>
+        <w:rPr>
+          <w:rFonts w:ascii="宋体" w:hAnsi="宋体" w:hint="eastAsia"/>
+          <w:sz w:val="24"/>
+          <w:u w:val="single"/>
+        </w:rPr>
+        <w:tab/>
+        <w:t xml:space="preserve"> </w:t>
+      </w:r>
+      <w:r>
+        <w:rPr>
+          <w:rFonts w:ascii="宋体" w:hAnsi="宋体" w:hint="eastAsia"/>
+          <w:sz w:val="11"/>
+          <w:szCs w:val="11"/>
+          <w:u w:val="single"/>
+        </w:rPr>
+        <w:t xml:space="preserve"> </w:t>
+      </w:r>
+      <w:r>
+        <w:rPr>
+          <w:rFonts w:ascii="宋体" w:hAnsi="宋体" w:hint="eastAsia"/>
+          <w:sz w:val="24"/>
+        </w:rPr>
+        <w:t>(</w:t>
+      </w:r>
+      <w:r>
+        <w:rPr>
+          <w:rFonts w:ascii="宋体" w:hAnsi="宋体"/>
+          <w:sz w:val="24"/>
+        </w:rPr>
+        <w:t>5</w:t>
+      </w:r>
+      <w:r>
+        <w:rPr>
+          <w:rFonts w:ascii="宋体" w:hAnsi="宋体" w:hint="eastAsia"/>
+          <w:sz w:val="24"/>
+        </w:rPr>
+        <w:t>周)</w:t>
+      </w:r>
+    </w:p>
+    <w:p>
+      <w:pPr>
+        <w:spacing w:line="360" w:lineRule="auto"/>
+        <w:ind w:left="357"/>
+        <w:rPr>
+          <w:rFonts w:ascii="宋体" w:hAnsi="宋体"/>
+          <w:sz w:val="24"/>
+        </w:rPr>
+      </w:pPr>
+      <w:r>
+        <w:rPr>
+          <w:rFonts w:ascii="宋体" w:hAnsi="宋体" w:hint="eastAsia"/>
+          <w:sz w:val="24"/>
+        </w:rPr>
+        <w:t>评阅及答辩</w:t>
+      </w:r>
+      <w:r>
+        <w:rPr>
+          <w:rFonts w:ascii="宋体" w:hAnsi="宋体" w:hint="eastAsia"/>
+          <w:sz w:val="24"/>
+          <w:u w:val="single"/>
+        </w:rPr>
+        <w:tab/>
+        <w:t xml:space="preserve">答辩。  </w:t>
+      </w:r>
+      <w:r>
+        <w:rPr>
+          <w:rFonts w:ascii="宋体" w:hAnsi="宋体" w:hint="eastAsia"/>
+          <w:sz w:val="24"/>
+          <w:u w:val="single"/>
+        </w:rPr>
+        <w:tab/>
+      </w:r>
+      <w:r>
+        <w:rPr>
+          <w:rFonts w:ascii="宋体" w:hAnsi="宋体" w:hint="eastAsia"/>
+          <w:sz w:val="24"/>
+          <w:u w:val="single"/>
+        </w:rPr>
+        <w:tab/>
+      </w:r>
+      <w:r>
+        <w:rPr>
+          <w:rFonts w:ascii="宋体" w:hAnsi="宋体" w:hint="eastAsia"/>
+          <w:sz w:val="24"/>
+          <w:u w:val="single"/>
+        </w:rPr>
+        <w:tab/>
+        <w:t xml:space="preserve">  </w:t>
+      </w:r>
+      <w:r>
+        <w:rPr>
+          <w:rFonts w:ascii="宋体" w:hAnsi="宋体" w:hint="eastAsia"/>
+          <w:sz w:val="24"/>
+          <w:u w:val="single"/>
+        </w:rPr>
+        <w:tab/>
+      </w:r>
+      <w:r>
+        <w:rPr>
+          <w:rFonts w:ascii="宋体" w:hAnsi="宋体" w:hint="eastAsia"/>
+          <w:sz w:val="24"/>
+          <w:u w:val="single"/>
+        </w:rPr>
+        <w:tab/>
+      </w:r>
+      <w:r>
+        <w:rPr>
+          <w:rFonts w:ascii="宋体" w:hAnsi="宋体" w:hint="eastAsia"/>
+          <w:sz w:val="24"/>
+          <w:u w:val="single"/>
+        </w:rPr>
+        <w:tab/>
+        <w:t xml:space="preserve">              </w:t>
+      </w:r>
+      <w:r>
+        <w:rPr>
+          <w:rFonts w:ascii="宋体" w:hAnsi="宋体" w:hint="eastAsia"/>
+          <w:sz w:val="24"/>
+          <w:u w:val="single"/>
+        </w:rPr>
+        <w:tab/>
+      </w:r>
+      <w:r>
+        <w:rPr>
+          <w:rFonts w:ascii="宋体" w:hAnsi="宋体" w:hint="eastAsia"/>
+          <w:sz w:val="24"/>
+          <w:u w:val="single"/>
+        </w:rPr>
+        <w:tab/>
+      </w:r>
+      <w:r>
+        <w:rPr>
+          <w:rFonts w:ascii="宋体" w:hAnsi="宋体" w:hint="eastAsia"/>
+          <w:sz w:val="24"/>
+          <w:u w:val="single"/>
+        </w:rPr>
+        <w:tab/>
+        <w:t xml:space="preserve"> </w:t>
+      </w:r>
+      <w:r>
+        <w:rPr>
+          <w:rFonts w:ascii="宋体" w:hAnsi="宋体" w:hint="eastAsia"/>
+          <w:sz w:val="11"/>
+          <w:szCs w:val="11"/>
+          <w:u w:val="single"/>
+        </w:rPr>
+        <w:t xml:space="preserve"> </w:t>
+      </w:r>
+      <w:r>
+        <w:rPr>
+          <w:rFonts w:ascii="宋体" w:hAnsi="宋体" w:hint="eastAsia"/>
+          <w:sz w:val="24"/>
+        </w:rPr>
+        <w:t>(</w:t>
+      </w:r>
+      <w:r>
+        <w:rPr>
+          <w:rFonts w:ascii="宋体" w:hAnsi="宋体"/>
+          <w:sz w:val="24"/>
+        </w:rPr>
+        <w:t>1</w:t>
+      </w:r>
+      <w:r>
+        <w:rPr>
+          <w:rFonts w:ascii="宋体" w:hAnsi="宋体" w:hint="eastAsia"/>
+          <w:sz w:val="24"/>
+        </w:rPr>
+        <w:t>周)</w:t>
+      </w:r>
+    </w:p>
+    <w:p>
+      <w:pPr>
+        <w:spacing w:line="360" w:lineRule="auto"/>
+        <w:rPr>
+          <w:rFonts w:ascii="宋体" w:hAnsi="宋体"/>
           <w:b/>
           <w:bCs/>
-          <w:sz w:val="32"/>
-          <w:szCs w:val="32"/>
-        </w:rPr>
-        <w:lastRenderedPageBreak/>
-        <w:t>毕业设计（论文）任务书</w:t>
-      </w:r>
-    </w:p>
-    <w:p>
-      <w:pPr>
-        <w:rPr>
-          <w:rFonts w:ascii="宋体" w:hAnsi="宋体" w:hint="eastAsia"/>
-          <w:sz w:val="24"/>
-        </w:rPr>
-      </w:pPr>
-    </w:p>
-    <w:p>
-      <w:pPr>
-        <w:spacing w:line="520" w:lineRule="exact"/>
-        <w:rPr>
-          <w:rFonts w:ascii="宋体" w:hAnsi="宋体" w:hint="eastAsia"/>
-          <w:sz w:val="24"/>
-        </w:rPr>
-      </w:pPr>
-      <w:r>
-        <w:rPr>
-          <w:rFonts w:ascii="宋体" w:hAnsi="宋体" w:hint="eastAsia"/>
-          <w:sz w:val="24"/>
-        </w:rPr>
-        <w:t>班    级</w:t>
-      </w:r>
-      <w:r>
-        <w:rPr>
-          <w:rFonts w:ascii="宋体" w:hAnsi="宋体" w:hint="eastAsia"/>
-          <w:sz w:val="24"/>
-          <w:u w:val="single"/>
-        </w:rPr>
+          <w:sz w:val="24"/>
+        </w:rPr>
+      </w:pPr>
+    </w:p>
+    <w:p>
+      <w:pPr>
+        <w:spacing w:line="360" w:lineRule="auto"/>
+        <w:rPr>
+          <w:rFonts w:ascii="宋体" w:hAnsi="宋体"/>
+          <w:sz w:val="24"/>
+          <w:u w:val="single"/>
+        </w:rPr>
+      </w:pPr>
+      <w:r>
+        <w:rPr>
+          <w:rFonts w:ascii="宋体" w:hAnsi="宋体" w:hint="eastAsia"/>
+          <w:bCs/>
+          <w:sz w:val="24"/>
+        </w:rPr>
+        <w:t>备    注</w:t>
+      </w:r>
+      <w:r>
+        <w:rPr>
+          <w:rFonts w:ascii="宋体" w:hAnsi="宋体" w:hint="eastAsia"/>
+          <w:sz w:val="24"/>
+          <w:u w:val="single"/>
+        </w:rPr>
+        <w:t xml:space="preserve">                                                                               </w:t>
+      </w:r>
+    </w:p>
+    <w:p>
+      <w:pPr>
+        <w:spacing w:line="360" w:lineRule="auto"/>
+        <w:rPr>
+          <w:rFonts w:ascii="宋体" w:hAnsi="宋体"/>
+          <w:sz w:val="24"/>
+          <w:u w:val="single"/>
+        </w:rPr>
+      </w:pPr>
+      <w:r>
+        <w:rPr>
+          <w:rFonts w:ascii="宋体" w:hAnsi="宋体" w:hint="eastAsia"/>
+          <w:sz w:val="24"/>
+          <w:u w:val="single"/>
+        </w:rPr>
+        <w:t xml:space="preserve">                                                                                       </w:t>
+      </w:r>
+    </w:p>
+    <w:p>
+      <w:pPr>
+        <w:spacing w:line="360" w:lineRule="auto"/>
+        <w:rPr>
+          <w:rFonts w:ascii="宋体" w:hAnsi="宋体"/>
+          <w:sz w:val="24"/>
+          <w:u w:val="single"/>
+        </w:rPr>
+      </w:pPr>
+      <w:r>
+        <w:rPr>
+          <w:rFonts w:ascii="宋体" w:hAnsi="宋体" w:hint="eastAsia"/>
+          <w:sz w:val="24"/>
+          <w:u w:val="single"/>
+        </w:rPr>
+        <w:t xml:space="preserve">                                                                                       </w:t>
+      </w:r>
+    </w:p>
+    <w:p>
+      <w:pPr>
+        <w:spacing w:line="360" w:lineRule="auto"/>
+        <w:rPr>
+          <w:rFonts w:ascii="宋体" w:hAnsi="宋体"/>
+          <w:sz w:val="24"/>
+        </w:rPr>
+      </w:pPr>
+    </w:p>
+    <w:p>
+      <w:pPr>
+        <w:spacing w:line="360" w:lineRule="auto"/>
+        <w:rPr>
+          <w:rFonts w:ascii="宋体" w:hAnsi="宋体"/>
+          <w:sz w:val="24"/>
+        </w:rPr>
+      </w:pPr>
+      <w:r>
+        <w:rPr>
+          <w:rFonts w:ascii="宋体" w:hAnsi="宋体" w:hint="eastAsia"/>
+          <w:sz w:val="24"/>
+        </w:rPr>
+        <w:t>指导教师：</w:t>
+      </w:r>
+      <w:r>
+        <w:rPr>
+          <w:rFonts w:ascii="宋体" w:hAnsi="宋体" w:hint="eastAsia"/>
+          <w:sz w:val="24"/>
+          <w:u w:val="single"/>
+        </w:rPr>
+        <w:tab/>
+      </w:r>
+      <w:r>
+        <w:rPr>
+          <w:rFonts w:ascii="宋体" w:hAnsi="宋体" w:hint="eastAsia"/>
+          <w:sz w:val="24"/>
+          <w:u w:val="single"/>
+        </w:rPr>
+        <w:tab/>
+      </w:r>
+      <w:r>
+        <w:rPr>
+          <w:rFonts w:ascii="宋体" w:hAnsi="宋体"/>
+          <w:sz w:val="24"/>
+          <w:u w:val="single"/>
+        </w:rPr>
+        <w:t xml:space="preserve">  </w:t>
+      </w:r>
+      <w:r>
+        <w:rPr>
+          <w:rFonts w:ascii="宋体" w:hAnsi="宋体" w:hint="eastAsia"/>
+          <w:sz w:val="24"/>
+          <w:u w:val="single"/>
+        </w:rPr>
+        <w:t xml:space="preserve">  </w:t>
+      </w:r>
+      <w:r>
+        <w:rPr>
+          <w:rFonts w:ascii="宋体" w:hAnsi="宋体" w:hint="eastAsia"/>
+          <w:sz w:val="24"/>
+        </w:rPr>
+        <w:t xml:space="preserve">  </w:t>
+      </w:r>
+      <w:r>
+        <w:rPr>
+          <w:rFonts w:ascii="宋体" w:hAnsi="宋体"/>
+          <w:sz w:val="24"/>
+        </w:rPr>
+        <w:tab/>
+      </w:r>
+      <w:r>
+        <w:rPr>
+          <w:rFonts w:ascii="宋体" w:hAnsi="宋体"/>
+          <w:sz w:val="24"/>
+        </w:rPr>
+        <w:tab/>
+      </w:r>
+      <w:r>
+        <w:rPr>
+          <w:rFonts w:ascii="宋体" w:hAnsi="宋体" w:hint="eastAsia"/>
+          <w:sz w:val="24"/>
+        </w:rPr>
+        <w:t>年    月    日</w:t>
+      </w:r>
+    </w:p>
+    <w:p>
+      <w:pPr>
+        <w:spacing w:line="360" w:lineRule="auto"/>
+        <w:rPr>
+          <w:rFonts w:ascii="宋体" w:hAnsi="宋体"/>
+          <w:sz w:val="24"/>
+        </w:rPr>
+      </w:pPr>
+      <w:r>
+        <w:rPr>
+          <w:rFonts w:ascii="宋体" w:hAnsi="宋体" w:hint="eastAsia"/>
+          <w:sz w:val="24"/>
+        </w:rPr>
+        <w:t>审 批 人：</w:t>
+      </w:r>
+      <w:r>
+        <w:rPr>
+          <w:rFonts w:ascii="宋体" w:hAnsi="宋体" w:hint="eastAsia"/>
+          <w:sz w:val="24"/>
+          <w:u w:val="single"/>
+        </w:rPr>
+        <w:tab/>
+      </w:r>
+      <w:r>
+        <w:rPr>
+          <w:rFonts w:ascii="宋体" w:hAnsi="宋体" w:hint="eastAsia"/>
+          <w:sz w:val="24"/>
+          <w:u w:val="single"/>
+        </w:rPr>
+        <w:tab/>
         <w:t xml:space="preserve"> </w:t>
       </w:r>
       <w:r>
@@ -1385,15 +2829,7 @@
           <w:sz w:val="24"/>
           <w:u w:val="single"/>
         </w:rPr>
-        <w:t xml:space="preserve"> 12-</w:t>
-      </w:r>
-      <w:r>
-        <w:rPr>
-          <w:rFonts w:ascii="宋体" w:hAnsi="宋体" w:hint="eastAsia"/>
-          <w:sz w:val="24"/>
-          <w:u w:val="single"/>
-        </w:rPr>
-        <w:t xml:space="preserve">遥感01班 </w:t>
+        <w:t xml:space="preserve">  </w:t>
       </w:r>
       <w:r>
         <w:rPr>
@@ -1408,1531 +2844,27 @@
           <w:rFonts w:ascii="宋体" w:hAnsi="宋体" w:hint="eastAsia"/>
           <w:sz w:val="24"/>
         </w:rPr>
-        <w:t>学生姓名</w:t>
-      </w:r>
-      <w:r>
-        <w:rPr>
-          <w:rFonts w:ascii="宋体" w:hAnsi="宋体" w:hint="eastAsia"/>
-          <w:sz w:val="24"/>
-          <w:u w:val="single"/>
-        </w:rPr>
-        <w:t xml:space="preserve"> </w:t>
-      </w:r>
-      <w:r>
-        <w:rPr>
-          <w:rFonts w:ascii="宋体" w:hAnsi="宋体"/>
-          <w:sz w:val="24"/>
-          <w:u w:val="single"/>
-        </w:rPr>
-        <w:t xml:space="preserve">   </w:t>
-      </w:r>
-      <w:r>
-        <w:rPr>
-          <w:rFonts w:ascii="宋体" w:hAnsi="宋体" w:hint="eastAsia"/>
-          <w:sz w:val="24"/>
-          <w:u w:val="single"/>
-        </w:rPr>
-        <w:t xml:space="preserve">范乾聪   </w:t>
-      </w:r>
-      <w:r>
-        <w:rPr>
-          <w:rFonts w:ascii="宋体" w:hAnsi="宋体" w:hint="eastAsia"/>
-          <w:sz w:val="24"/>
-          <w:u w:val="single"/>
-        </w:rPr>
-        <w:t xml:space="preserve">  </w:t>
-      </w:r>
-      <w:r>
-        <w:rPr>
-          <w:rFonts w:ascii="宋体" w:hAnsi="宋体" w:hint="eastAsia"/>
-          <w:sz w:val="24"/>
-        </w:rPr>
-        <w:t>学    号</w:t>
-      </w:r>
-      <w:r>
-        <w:rPr>
-          <w:rFonts w:ascii="宋体" w:hAnsi="宋体" w:hint="eastAsia"/>
-          <w:sz w:val="24"/>
-          <w:u w:val="single"/>
-        </w:rPr>
-        <w:t xml:space="preserve">    </w:t>
-      </w:r>
-      <w:r>
-        <w:rPr>
-          <w:rFonts w:ascii="宋体" w:hAnsi="宋体"/>
-          <w:sz w:val="24"/>
-          <w:u w:val="single"/>
-        </w:rPr>
-        <w:t xml:space="preserve">20123219  </w:t>
-      </w:r>
-      <w:r>
-        <w:rPr>
-          <w:rFonts w:ascii="宋体" w:hAnsi="宋体" w:hint="eastAsia"/>
-          <w:sz w:val="24"/>
-          <w:u w:val="single"/>
-        </w:rPr>
-        <w:t xml:space="preserve">  </w:t>
-      </w:r>
-    </w:p>
-    <w:p>
-      <w:pPr>
-        <w:spacing w:line="520" w:lineRule="exact"/>
-        <w:rPr>
-          <w:rFonts w:ascii="宋体" w:hAnsi="宋体" w:hint="eastAsia"/>
-          <w:sz w:val="24"/>
-        </w:rPr>
-      </w:pPr>
-      <w:proofErr w:type="gramStart"/>
-      <w:r>
-        <w:rPr>
-          <w:rFonts w:ascii="宋体" w:hAnsi="宋体" w:hint="eastAsia"/>
-          <w:sz w:val="24"/>
-        </w:rPr>
-        <w:t>发题日期</w:t>
-      </w:r>
-      <w:proofErr w:type="gramEnd"/>
-      <w:r>
-        <w:rPr>
-          <w:rFonts w:ascii="宋体" w:hAnsi="宋体" w:hint="eastAsia"/>
-          <w:sz w:val="24"/>
-        </w:rPr>
-        <w:t>：</w:t>
-      </w:r>
-      <w:r>
-        <w:rPr>
-          <w:rFonts w:ascii="宋体" w:hAnsi="宋体" w:hint="eastAsia"/>
-          <w:sz w:val="24"/>
-        </w:rPr>
-        <w:t xml:space="preserve"> </w:t>
-      </w:r>
-      <w:r>
-        <w:rPr>
-          <w:rFonts w:ascii="宋体" w:hAnsi="宋体"/>
-          <w:sz w:val="24"/>
-        </w:rPr>
-        <w:t>2015</w:t>
-      </w:r>
-      <w:r>
-        <w:rPr>
-          <w:rFonts w:ascii="宋体" w:hAnsi="宋体" w:hint="eastAsia"/>
-          <w:sz w:val="24"/>
-        </w:rPr>
-        <w:t>年</w:t>
-      </w:r>
-      <w:r>
-        <w:rPr>
-          <w:rFonts w:ascii="宋体" w:hAnsi="宋体"/>
-          <w:sz w:val="24"/>
-        </w:rPr>
-        <w:t>12</w:t>
-      </w:r>
-      <w:r>
-        <w:rPr>
-          <w:rFonts w:ascii="宋体" w:hAnsi="宋体" w:hint="eastAsia"/>
-          <w:sz w:val="24"/>
-        </w:rPr>
-        <w:t>月</w:t>
-      </w:r>
-      <w:r>
-        <w:rPr>
-          <w:rFonts w:ascii="宋体" w:hAnsi="宋体"/>
-          <w:sz w:val="24"/>
-        </w:rPr>
-        <w:t>19</w:t>
-      </w:r>
-      <w:r>
-        <w:rPr>
-          <w:rFonts w:ascii="宋体" w:hAnsi="宋体" w:hint="eastAsia"/>
-          <w:sz w:val="24"/>
-        </w:rPr>
-        <w:t>日                  完成日期：          月    日</w:t>
-      </w:r>
-    </w:p>
-    <w:p>
-      <w:pPr>
-        <w:spacing w:line="520" w:lineRule="exact"/>
-        <w:rPr>
-          <w:rFonts w:ascii="宋体" w:hAnsi="宋体" w:hint="eastAsia"/>
-          <w:sz w:val="24"/>
-          <w:u w:val="single"/>
-        </w:rPr>
-      </w:pPr>
-      <w:r>
-        <w:rPr>
-          <w:rFonts w:ascii="宋体" w:hAnsi="宋体" w:hint="eastAsia"/>
-          <w:bCs/>
-          <w:sz w:val="24"/>
-        </w:rPr>
-        <w:t>题    目</w:t>
-      </w:r>
-      <w:r>
-        <w:rPr>
-          <w:rFonts w:ascii="宋体" w:hAnsi="宋体" w:hint="eastAsia"/>
-          <w:sz w:val="24"/>
-          <w:u w:val="single"/>
-        </w:rPr>
-        <w:t xml:space="preserve">   </w:t>
-      </w:r>
-      <w:r>
-        <w:rPr>
-          <w:rFonts w:ascii="宋体" w:hAnsi="宋体"/>
-          <w:sz w:val="24"/>
-          <w:u w:val="single"/>
-        </w:rPr>
-        <w:t xml:space="preserve">  </w:t>
-      </w:r>
-      <w:r>
-        <w:rPr>
-          <w:rFonts w:ascii="宋体" w:hAnsi="宋体" w:hint="eastAsia"/>
-          <w:sz w:val="24"/>
-          <w:u w:val="single"/>
-        </w:rPr>
-        <w:t>基于结构感知的高分遥感影像道路中心线检测/提取算法实现研究</w:t>
-      </w:r>
-      <w:r>
-        <w:rPr>
-          <w:rFonts w:ascii="宋体" w:hAnsi="宋体" w:hint="eastAsia"/>
-          <w:sz w:val="24"/>
-          <w:u w:val="single"/>
-        </w:rPr>
-        <w:t xml:space="preserve">  </w:t>
-      </w:r>
-      <w:r>
-        <w:rPr>
-          <w:rFonts w:ascii="宋体" w:hAnsi="宋体"/>
-          <w:sz w:val="24"/>
-          <w:u w:val="single"/>
-        </w:rPr>
-        <w:t xml:space="preserve"> </w:t>
-      </w:r>
-      <w:r>
-        <w:rPr>
-          <w:rFonts w:ascii="宋体" w:hAnsi="宋体" w:hint="eastAsia"/>
-          <w:sz w:val="24"/>
-          <w:u w:val="single"/>
-        </w:rPr>
-        <w:t xml:space="preserve"> </w:t>
-      </w:r>
-    </w:p>
-    <w:p>
-      <w:pPr>
-        <w:spacing w:line="520" w:lineRule="exact"/>
-        <w:rPr>
-          <w:rFonts w:ascii="宋体" w:hAnsi="宋体" w:hint="eastAsia"/>
-          <w:sz w:val="24"/>
-          <w:u w:val="single"/>
-        </w:rPr>
-      </w:pPr>
-      <w:r>
-        <w:rPr>
-          <w:rFonts w:ascii="宋体" w:hAnsi="宋体" w:hint="eastAsia"/>
-          <w:bCs/>
-          <w:sz w:val="24"/>
-        </w:rPr>
-        <w:t>1、本论文的目的、意义</w:t>
-      </w:r>
-      <w:r>
-        <w:rPr>
-          <w:rFonts w:ascii="宋体" w:hAnsi="宋体" w:hint="eastAsia"/>
-          <w:sz w:val="24"/>
-          <w:u w:val="single"/>
-        </w:rPr>
-        <w:t xml:space="preserve">                                                     </w:t>
-      </w:r>
-    </w:p>
-    <w:p>
-      <w:pPr>
-        <w:spacing w:line="580" w:lineRule="exact"/>
-        <w:rPr>
-          <w:rFonts w:ascii="宋体" w:hAnsi="宋体" w:hint="eastAsia"/>
-          <w:sz w:val="24"/>
-          <w:u w:val="single"/>
-        </w:rPr>
-      </w:pPr>
-      <w:r>
-        <w:rPr>
-          <w:rFonts w:ascii="宋体" w:hAnsi="宋体" w:hint="eastAsia"/>
-          <w:sz w:val="24"/>
-          <w:u w:val="single"/>
-        </w:rPr>
-        <w:t xml:space="preserve">   </w:t>
-      </w:r>
-      <w:r>
-        <w:rPr>
-          <w:rFonts w:ascii="宋体" w:hAnsi="宋体" w:hint="eastAsia"/>
-          <w:sz w:val="24"/>
-          <w:u w:val="single"/>
-        </w:rPr>
-        <w:t>道路中心线的检测/提取是高分遥感影像在地理信息科学领域应用的热点和难点问题之一，也是交通路网管理现代化的基础。本课题通过对一系列基于结构感知的高分遥感影像道路中心线检测/提取算法功能模块的开发，完成道路区域概率模型建立、遥感影像平滑与增强、路网拓扑分析等功能。实现对不同分辨率、不同传感器获取的高分遥感影像的进行道路网提取的能力。</w:t>
-      </w:r>
-      <w:r>
-        <w:rPr>
-          <w:rFonts w:ascii="宋体" w:hAnsi="宋体" w:hint="eastAsia"/>
-          <w:sz w:val="24"/>
-          <w:u w:val="single"/>
-        </w:rPr>
-        <w:t xml:space="preserve">           </w:t>
-      </w:r>
-      <w:r>
-        <w:rPr>
-          <w:rFonts w:ascii="宋体" w:hAnsi="宋体" w:hint="eastAsia"/>
-          <w:sz w:val="24"/>
-          <w:u w:val="single"/>
-        </w:rPr>
-        <w:t xml:space="preserve">   </w:t>
-      </w:r>
-      <w:r>
-        <w:rPr>
-          <w:rFonts w:ascii="宋体" w:hAnsi="宋体" w:hint="eastAsia"/>
-          <w:sz w:val="24"/>
-          <w:u w:val="single"/>
-        </w:rPr>
-        <w:t xml:space="preserve">                        </w:t>
-      </w:r>
-    </w:p>
-    <w:p>
-      <w:pPr>
-        <w:spacing w:line="580" w:lineRule="exact"/>
-        <w:rPr>
-          <w:rFonts w:ascii="宋体" w:hAnsi="宋体" w:hint="eastAsia"/>
-          <w:sz w:val="24"/>
-          <w:u w:val="single"/>
-        </w:rPr>
-      </w:pPr>
-      <w:r>
-        <w:rPr>
-          <w:rFonts w:ascii="宋体" w:hAnsi="宋体" w:hint="eastAsia"/>
-          <w:sz w:val="24"/>
-          <w:u w:val="single"/>
-        </w:rPr>
-        <w:t xml:space="preserve">                                                                        </w:t>
-      </w:r>
-      <w:r>
-        <w:rPr>
-          <w:rFonts w:ascii="宋体" w:hAnsi="宋体"/>
-          <w:sz w:val="24"/>
-          <w:u w:val="single"/>
-        </w:rPr>
-        <w:t xml:space="preserve"> </w:t>
-      </w:r>
-      <w:r>
-        <w:rPr>
-          <w:rFonts w:ascii="宋体" w:hAnsi="宋体" w:hint="eastAsia"/>
-          <w:sz w:val="24"/>
-          <w:u w:val="single"/>
-        </w:rPr>
-        <w:t xml:space="preserve"> </w:t>
-      </w:r>
-    </w:p>
-    <w:p>
-      <w:pPr>
-        <w:spacing w:line="520" w:lineRule="exact"/>
-        <w:rPr>
-          <w:rFonts w:ascii="宋体" w:hAnsi="宋体" w:hint="eastAsia"/>
-          <w:sz w:val="24"/>
-          <w:u w:val="single"/>
-        </w:rPr>
-      </w:pPr>
-      <w:r>
-        <w:rPr>
-          <w:rFonts w:ascii="宋体" w:hAnsi="宋体" w:hint="eastAsia"/>
-          <w:bCs/>
-          <w:sz w:val="24"/>
-        </w:rPr>
-        <w:t>2、学生应完成的任务</w:t>
-      </w:r>
-      <w:r>
-        <w:rPr>
-          <w:rFonts w:ascii="宋体" w:hAnsi="宋体" w:hint="eastAsia"/>
-          <w:sz w:val="24"/>
-          <w:u w:val="single"/>
-        </w:rPr>
-        <w:t xml:space="preserve">                                                       </w:t>
-      </w:r>
-    </w:p>
-    <w:p>
-      <w:pPr>
-        <w:spacing w:line="520" w:lineRule="exact"/>
-        <w:rPr>
-          <w:rFonts w:ascii="宋体" w:hAnsi="宋体" w:hint="eastAsia"/>
-          <w:sz w:val="24"/>
-          <w:u w:val="single"/>
-        </w:rPr>
-      </w:pPr>
-      <w:r>
-        <w:rPr>
-          <w:rFonts w:ascii="宋体" w:hAnsi="宋体" w:hint="eastAsia"/>
-          <w:sz w:val="24"/>
-          <w:u w:val="single"/>
-        </w:rPr>
-        <w:t xml:space="preserve">  </w:t>
-      </w:r>
-      <w:r>
-        <w:rPr>
-          <w:rFonts w:ascii="宋体" w:hAnsi="宋体" w:hint="eastAsia"/>
-          <w:sz w:val="24"/>
-          <w:u w:val="single"/>
-        </w:rPr>
-        <w:t xml:space="preserve">（1）、了解结构感知理论的基本原理，明确其应用。          </w:t>
-      </w:r>
-      <w:r>
-        <w:rPr>
-          <w:rFonts w:ascii="宋体" w:hAnsi="宋体"/>
-          <w:sz w:val="24"/>
-          <w:u w:val="single"/>
-        </w:rPr>
-        <w:t xml:space="preserve">   </w:t>
-      </w:r>
-      <w:r>
-        <w:rPr>
-          <w:rFonts w:ascii="宋体" w:hAnsi="宋体" w:hint="eastAsia"/>
-          <w:sz w:val="24"/>
-          <w:u w:val="single"/>
-        </w:rPr>
-        <w:t xml:space="preserve">          </w:t>
-      </w:r>
-      <w:r>
-        <w:rPr>
-          <w:rFonts w:ascii="宋体" w:hAnsi="宋体"/>
-          <w:sz w:val="24"/>
-          <w:u w:val="single"/>
-        </w:rPr>
-        <w:t xml:space="preserve">  </w:t>
-      </w:r>
-      <w:r>
-        <w:rPr>
-          <w:rFonts w:ascii="宋体" w:hAnsi="宋体" w:hint="eastAsia"/>
-          <w:sz w:val="24"/>
-          <w:u w:val="single"/>
-        </w:rPr>
-        <w:t xml:space="preserve"> </w:t>
-      </w:r>
-    </w:p>
-    <w:p>
-      <w:pPr>
-        <w:spacing w:line="520" w:lineRule="exact"/>
-        <w:rPr>
-          <w:rFonts w:ascii="宋体" w:hAnsi="宋体" w:hint="eastAsia"/>
-          <w:sz w:val="24"/>
-          <w:u w:val="single"/>
-        </w:rPr>
-      </w:pPr>
-      <w:r>
-        <w:rPr>
-          <w:rFonts w:ascii="宋体" w:hAnsi="宋体" w:hint="eastAsia"/>
-          <w:sz w:val="24"/>
-          <w:u w:val="single"/>
-        </w:rPr>
-        <w:t xml:space="preserve">  </w:t>
-      </w:r>
-      <w:r>
-        <w:rPr>
-          <w:rFonts w:ascii="宋体" w:hAnsi="宋体" w:hint="eastAsia"/>
-          <w:sz w:val="24"/>
-          <w:u w:val="single"/>
-        </w:rPr>
-        <w:t>（2）、熟练掌握对不同遥感影像的处理操作，掌握遥感影像处理中的基本技巧。</w:t>
-      </w:r>
-      <w:r>
-        <w:rPr>
-          <w:rFonts w:ascii="宋体" w:hAnsi="宋体" w:hint="eastAsia"/>
-          <w:sz w:val="24"/>
-          <w:u w:val="single"/>
-        </w:rPr>
-        <w:t xml:space="preserve">  </w:t>
-      </w:r>
-    </w:p>
-    <w:p>
-      <w:pPr>
-        <w:spacing w:line="520" w:lineRule="exact"/>
-        <w:rPr>
-          <w:rFonts w:ascii="宋体" w:hAnsi="宋体" w:hint="eastAsia"/>
-          <w:sz w:val="24"/>
-          <w:u w:val="single"/>
-        </w:rPr>
-      </w:pPr>
-      <w:r>
-        <w:rPr>
-          <w:rFonts w:ascii="宋体" w:hAnsi="宋体" w:hint="eastAsia"/>
-          <w:sz w:val="24"/>
-          <w:u w:val="single"/>
-        </w:rPr>
-        <w:t xml:space="preserve">  </w:t>
-      </w:r>
-      <w:r>
-        <w:rPr>
-          <w:rFonts w:ascii="宋体" w:hAnsi="宋体" w:hint="eastAsia"/>
-          <w:sz w:val="24"/>
-          <w:u w:val="single"/>
-        </w:rPr>
-        <w:t>（3）、学会使用基于C++的图像处理开源库</w:t>
-      </w:r>
-      <w:proofErr w:type="spellStart"/>
-      <w:r>
-        <w:rPr>
-          <w:rFonts w:ascii="宋体" w:hAnsi="宋体" w:hint="eastAsia"/>
-          <w:sz w:val="24"/>
-          <w:u w:val="single"/>
-        </w:rPr>
-        <w:t>OpenCV</w:t>
-      </w:r>
-      <w:proofErr w:type="spellEnd"/>
-      <w:r>
-        <w:rPr>
-          <w:rFonts w:ascii="宋体" w:hAnsi="宋体" w:hint="eastAsia"/>
-          <w:sz w:val="24"/>
-          <w:u w:val="single"/>
-        </w:rPr>
-        <w:t>使用方法以及开发技术。</w:t>
-      </w:r>
-      <w:r>
-        <w:rPr>
-          <w:rFonts w:ascii="宋体" w:hAnsi="宋体" w:hint="eastAsia"/>
-          <w:sz w:val="24"/>
-          <w:u w:val="single"/>
-        </w:rPr>
-        <w:t xml:space="preserve">  </w:t>
-      </w:r>
-      <w:r>
-        <w:rPr>
-          <w:rFonts w:ascii="宋体" w:hAnsi="宋体"/>
-          <w:sz w:val="24"/>
-          <w:u w:val="single"/>
-        </w:rPr>
-        <w:t xml:space="preserve">  </w:t>
-      </w:r>
-      <w:r>
-        <w:rPr>
-          <w:rFonts w:ascii="宋体" w:hAnsi="宋体" w:hint="eastAsia"/>
-          <w:sz w:val="24"/>
-          <w:u w:val="single"/>
-        </w:rPr>
-        <w:t xml:space="preserve"> </w:t>
-      </w:r>
-    </w:p>
-    <w:p>
-      <w:pPr>
-        <w:spacing w:line="520" w:lineRule="exact"/>
-        <w:rPr>
-          <w:rFonts w:ascii="宋体" w:hAnsi="宋体" w:hint="eastAsia"/>
-          <w:sz w:val="24"/>
-          <w:u w:val="single"/>
-        </w:rPr>
-      </w:pPr>
-      <w:r>
-        <w:rPr>
-          <w:rFonts w:ascii="宋体" w:hAnsi="宋体" w:hint="eastAsia"/>
-          <w:sz w:val="24"/>
-          <w:u w:val="single"/>
-        </w:rPr>
-        <w:t xml:space="preserve">  </w:t>
-      </w:r>
-      <w:r>
-        <w:rPr>
-          <w:rFonts w:ascii="宋体" w:hAnsi="宋体" w:hint="eastAsia"/>
-          <w:sz w:val="24"/>
-          <w:u w:val="single"/>
-        </w:rPr>
-        <w:t>（4）、学习相关程序源代码的编写技巧</w:t>
-      </w:r>
-      <w:r>
-        <w:rPr>
-          <w:rFonts w:ascii="宋体" w:hAnsi="宋体" w:hint="eastAsia"/>
-          <w:sz w:val="24"/>
-          <w:u w:val="single"/>
-        </w:rPr>
-        <w:t xml:space="preserve">。    </w:t>
-      </w:r>
-      <w:r>
-        <w:rPr>
-          <w:rFonts w:ascii="宋体" w:hAnsi="宋体" w:hint="eastAsia"/>
-          <w:sz w:val="24"/>
-          <w:u w:val="single"/>
-        </w:rPr>
-        <w:t xml:space="preserve">    </w:t>
-      </w:r>
-      <w:r>
-        <w:rPr>
-          <w:rFonts w:ascii="宋体" w:hAnsi="宋体" w:hint="eastAsia"/>
-          <w:sz w:val="24"/>
-          <w:u w:val="single"/>
-        </w:rPr>
-        <w:t xml:space="preserve">                        </w:t>
-      </w:r>
-      <w:r>
-        <w:rPr>
-          <w:rFonts w:ascii="宋体" w:hAnsi="宋体" w:hint="eastAsia"/>
-          <w:sz w:val="24"/>
-          <w:u w:val="single"/>
-        </w:rPr>
-        <w:t xml:space="preserve">    </w:t>
-      </w:r>
-    </w:p>
-    <w:p>
-      <w:pPr>
-        <w:spacing w:line="520" w:lineRule="exact"/>
-        <w:rPr>
-          <w:rFonts w:ascii="宋体" w:hAnsi="宋体" w:hint="eastAsia"/>
-          <w:sz w:val="24"/>
-          <w:u w:val="single"/>
-        </w:rPr>
-      </w:pPr>
-      <w:r>
-        <w:rPr>
-          <w:rFonts w:ascii="宋体" w:hAnsi="宋体" w:hint="eastAsia"/>
-          <w:sz w:val="24"/>
-          <w:u w:val="single"/>
-        </w:rPr>
-        <w:t xml:space="preserve">                                                                          </w:t>
-      </w:r>
-    </w:p>
-    <w:p>
-      <w:pPr>
-        <w:spacing w:line="520" w:lineRule="exact"/>
-        <w:rPr>
-          <w:rFonts w:ascii="宋体" w:hAnsi="宋体" w:hint="eastAsia"/>
-          <w:sz w:val="24"/>
-          <w:u w:val="single"/>
-        </w:rPr>
-      </w:pPr>
-      <w:r>
-        <w:rPr>
-          <w:rFonts w:ascii="宋体" w:hAnsi="宋体" w:hint="eastAsia"/>
-          <w:sz w:val="24"/>
-          <w:u w:val="single"/>
-        </w:rPr>
-        <w:t xml:space="preserve">                                                                          </w:t>
-      </w:r>
-    </w:p>
-    <w:p>
-      <w:pPr>
-        <w:spacing w:line="520" w:lineRule="exact"/>
-        <w:rPr>
-          <w:rFonts w:ascii="宋体" w:hAnsi="宋体" w:hint="eastAsia"/>
-          <w:sz w:val="24"/>
-          <w:u w:val="single"/>
-        </w:rPr>
-      </w:pPr>
-      <w:r>
-        <w:rPr>
-          <w:rFonts w:ascii="宋体" w:hAnsi="宋体" w:hint="eastAsia"/>
-          <w:sz w:val="24"/>
-          <w:u w:val="single"/>
-        </w:rPr>
-        <w:t xml:space="preserve">                                           </w:t>
-      </w:r>
-      <w:r>
-        <w:rPr>
-          <w:rFonts w:ascii="宋体" w:hAnsi="宋体" w:hint="eastAsia"/>
-          <w:sz w:val="24"/>
-          <w:u w:val="single"/>
-        </w:rPr>
-        <w:t xml:space="preserve">                               </w:t>
-      </w:r>
-    </w:p>
-    <w:p>
-      <w:pPr>
-        <w:spacing w:line="520" w:lineRule="exact"/>
-        <w:rPr>
-          <w:rFonts w:ascii="宋体" w:hAnsi="宋体" w:hint="eastAsia"/>
-          <w:sz w:val="24"/>
-          <w:u w:val="single"/>
-        </w:rPr>
-      </w:pPr>
-      <w:r>
-        <w:rPr>
-          <w:rFonts w:ascii="宋体" w:hAnsi="宋体" w:hint="eastAsia"/>
-          <w:sz w:val="24"/>
-          <w:u w:val="single"/>
-        </w:rPr>
-        <w:t xml:space="preserve">                                                                          </w:t>
-      </w:r>
-    </w:p>
-    <w:p>
-      <w:pPr>
-        <w:spacing w:line="520" w:lineRule="exact"/>
-        <w:rPr>
-          <w:rFonts w:ascii="宋体" w:hAnsi="宋体" w:hint="eastAsia"/>
-          <w:sz w:val="24"/>
-          <w:u w:val="single"/>
-        </w:rPr>
-      </w:pPr>
-      <w:r>
-        <w:rPr>
-          <w:rFonts w:ascii="宋体" w:hAnsi="宋体" w:hint="eastAsia"/>
-          <w:sz w:val="24"/>
-          <w:u w:val="single"/>
-        </w:rPr>
-        <w:t xml:space="preserve">                                                                          </w:t>
-      </w:r>
-    </w:p>
-    <w:p>
-      <w:pPr>
-        <w:spacing w:line="520" w:lineRule="exact"/>
-        <w:rPr>
-          <w:rFonts w:ascii="宋体" w:hAnsi="宋体"/>
-          <w:sz w:val="24"/>
-          <w:u w:val="single"/>
-        </w:rPr>
-      </w:pPr>
-      <w:r>
-        <w:rPr>
-          <w:rFonts w:ascii="宋体" w:hAnsi="宋体" w:hint="eastAsia"/>
-          <w:sz w:val="24"/>
-          <w:u w:val="single"/>
-        </w:rPr>
-        <w:t xml:space="preserve">                                         </w:t>
-      </w:r>
-      <w:r>
-        <w:rPr>
-          <w:rFonts w:ascii="宋体" w:hAnsi="宋体" w:hint="eastAsia"/>
-          <w:sz w:val="24"/>
-          <w:u w:val="single"/>
-        </w:rPr>
-        <w:t xml:space="preserve">                    </w:t>
-      </w:r>
-      <w:r>
-        <w:rPr>
-          <w:rFonts w:ascii="宋体" w:hAnsi="宋体" w:hint="eastAsia"/>
-          <w:sz w:val="24"/>
-          <w:u w:val="single"/>
-        </w:rPr>
-        <w:t xml:space="preserve"> </w:t>
-      </w:r>
-      <w:r>
-        <w:rPr>
-          <w:rFonts w:ascii="宋体" w:hAnsi="宋体"/>
-          <w:sz w:val="24"/>
-          <w:u w:val="single"/>
-        </w:rPr>
-        <w:t xml:space="preserve">            </w:t>
+        <w:tab/>
+      </w:r>
+      <w:r>
+        <w:rPr>
+          <w:rFonts w:ascii="宋体" w:hAnsi="宋体"/>
+          <w:sz w:val="24"/>
+        </w:rPr>
+        <w:tab/>
+      </w:r>
+      <w:r>
+        <w:rPr>
+          <w:rFonts w:ascii="宋体" w:hAnsi="宋体" w:hint="eastAsia"/>
+          <w:sz w:val="24"/>
+        </w:rPr>
+        <w:t>年    月    日</w:t>
       </w:r>
     </w:p>
     <w:p>
       <w:pPr>
         <w:widowControl/>
         <w:jc w:val="left"/>
-        <w:rPr>
-          <w:rFonts w:ascii="宋体" w:hAnsi="宋体"/>
-          <w:bCs/>
-          <w:sz w:val="24"/>
-        </w:rPr>
-      </w:pPr>
-      <w:r>
-        <w:rPr>
-          <w:rFonts w:ascii="宋体" w:hAnsi="宋体"/>
-          <w:bCs/>
-          <w:sz w:val="24"/>
-        </w:rPr>
-        <w:br w:type="page"/>
-      </w:r>
-    </w:p>
-    <w:p>
-      <w:pPr>
-        <w:spacing w:line="360" w:lineRule="auto"/>
-        <w:rPr>
-          <w:rFonts w:ascii="宋体" w:hAnsi="宋体" w:hint="eastAsia"/>
-          <w:bCs/>
-          <w:sz w:val="24"/>
-        </w:rPr>
-      </w:pPr>
-      <w:r>
-        <w:rPr>
-          <w:rFonts w:ascii="宋体" w:hAnsi="宋体" w:hint="eastAsia"/>
-          <w:bCs/>
-          <w:sz w:val="24"/>
-        </w:rPr>
-        <w:lastRenderedPageBreak/>
-        <w:t>3、论文各部分内容及时间分配：（共</w:t>
-      </w:r>
-      <w:r>
-        <w:rPr>
-          <w:rFonts w:ascii="宋体" w:hAnsi="宋体" w:hint="eastAsia"/>
-          <w:sz w:val="24"/>
-          <w:u w:val="single"/>
-        </w:rPr>
-        <w:t xml:space="preserve">  12  </w:t>
-      </w:r>
-      <w:r>
-        <w:rPr>
-          <w:rFonts w:ascii="宋体" w:hAnsi="宋体" w:hint="eastAsia"/>
-          <w:bCs/>
-          <w:sz w:val="24"/>
-        </w:rPr>
-        <w:t>周）</w:t>
-      </w:r>
-    </w:p>
-    <w:p>
-      <w:pPr>
-        <w:spacing w:line="360" w:lineRule="auto"/>
-        <w:ind w:left="357"/>
-        <w:rPr>
-          <w:rFonts w:ascii="宋体" w:hAnsi="宋体" w:hint="eastAsia"/>
-          <w:sz w:val="24"/>
-        </w:rPr>
-      </w:pPr>
-      <w:r>
-        <w:rPr>
-          <w:rFonts w:ascii="宋体" w:hAnsi="宋体" w:hint="eastAsia"/>
-          <w:sz w:val="24"/>
-        </w:rPr>
-        <w:t>第一部分</w:t>
-      </w:r>
-      <w:r>
-        <w:rPr>
-          <w:rFonts w:ascii="宋体" w:hAnsi="宋体" w:hint="eastAsia"/>
-          <w:sz w:val="24"/>
-          <w:u w:val="single"/>
-        </w:rPr>
-        <w:t xml:space="preserve"> 了解研究课题的背景、发展历史、现状和研究意义。</w:t>
-      </w:r>
-      <w:r>
-        <w:rPr>
-          <w:rFonts w:ascii="宋体" w:hAnsi="宋体" w:hint="eastAsia"/>
-          <w:sz w:val="24"/>
-          <w:u w:val="single"/>
-        </w:rPr>
-        <w:t xml:space="preserve">  </w:t>
-      </w:r>
-      <w:r>
-        <w:rPr>
-          <w:rFonts w:ascii="宋体" w:hAnsi="宋体"/>
-          <w:sz w:val="24"/>
-          <w:u w:val="single"/>
-        </w:rPr>
-        <w:t xml:space="preserve">       </w:t>
-      </w:r>
-      <w:r>
-        <w:rPr>
-          <w:rFonts w:ascii="宋体" w:hAnsi="宋体" w:hint="eastAsia"/>
-          <w:sz w:val="24"/>
-          <w:u w:val="single"/>
-        </w:rPr>
-        <w:t xml:space="preserve"> </w:t>
-      </w:r>
-      <w:r>
-        <w:rPr>
-          <w:rFonts w:ascii="宋体" w:hAnsi="宋体" w:hint="eastAsia"/>
-          <w:sz w:val="24"/>
-        </w:rPr>
-        <w:t>(</w:t>
-      </w:r>
-      <w:r>
-        <w:rPr>
-          <w:rFonts w:ascii="宋体" w:hAnsi="宋体"/>
-          <w:sz w:val="24"/>
-        </w:rPr>
-        <w:t>1</w:t>
-      </w:r>
-      <w:r>
-        <w:rPr>
-          <w:rFonts w:ascii="宋体" w:hAnsi="宋体" w:hint="eastAsia"/>
-          <w:sz w:val="24"/>
-        </w:rPr>
-        <w:t xml:space="preserve">周) </w:t>
-      </w:r>
-    </w:p>
-    <w:p>
-      <w:pPr>
-        <w:spacing w:line="360" w:lineRule="auto"/>
-        <w:ind w:left="357"/>
-        <w:rPr>
-          <w:rFonts w:ascii="宋体" w:hAnsi="宋体" w:hint="eastAsia"/>
-          <w:sz w:val="24"/>
-        </w:rPr>
-      </w:pPr>
-      <w:r>
-        <w:rPr>
-          <w:rFonts w:ascii="宋体" w:hAnsi="宋体" w:hint="eastAsia"/>
-          <w:sz w:val="24"/>
-        </w:rPr>
-        <w:t>第二部分</w:t>
-      </w:r>
-      <w:r>
-        <w:rPr>
-          <w:rFonts w:ascii="宋体" w:hAnsi="宋体" w:hint="eastAsia"/>
-          <w:sz w:val="24"/>
-          <w:u w:val="single"/>
-        </w:rPr>
-        <w:t xml:space="preserve"> </w:t>
-      </w:r>
-      <w:r>
-        <w:rPr>
-          <w:rFonts w:ascii="宋体" w:hAnsi="宋体" w:hint="eastAsia"/>
-          <w:sz w:val="24"/>
-          <w:u w:val="single"/>
-        </w:rPr>
-        <w:t xml:space="preserve">学习相关算法基本原理，熟悉相关功能需求。  </w:t>
-      </w:r>
-      <w:r>
-        <w:rPr>
-          <w:rFonts w:ascii="宋体" w:hAnsi="宋体"/>
-          <w:sz w:val="24"/>
-          <w:u w:val="single"/>
-        </w:rPr>
-        <w:t xml:space="preserve">       </w:t>
-      </w:r>
-      <w:r>
-        <w:rPr>
-          <w:rFonts w:ascii="宋体" w:hAnsi="宋体" w:hint="eastAsia"/>
-          <w:sz w:val="24"/>
-          <w:u w:val="single"/>
-        </w:rPr>
-        <w:tab/>
-        <w:t xml:space="preserve">     </w:t>
-      </w:r>
-      <w:r>
-        <w:rPr>
-          <w:rFonts w:ascii="宋体" w:hAnsi="宋体" w:hint="eastAsia"/>
-          <w:sz w:val="24"/>
-        </w:rPr>
-        <w:t>(</w:t>
-      </w:r>
-      <w:r>
-        <w:rPr>
-          <w:rFonts w:ascii="宋体" w:hAnsi="宋体"/>
-          <w:sz w:val="24"/>
-        </w:rPr>
-        <w:t>3</w:t>
-      </w:r>
-      <w:r>
-        <w:rPr>
-          <w:rFonts w:ascii="宋体" w:hAnsi="宋体" w:hint="eastAsia"/>
-          <w:sz w:val="24"/>
-        </w:rPr>
-        <w:t xml:space="preserve">周) </w:t>
-      </w:r>
-    </w:p>
-    <w:p>
-      <w:pPr>
-        <w:spacing w:line="360" w:lineRule="auto"/>
-        <w:ind w:left="357"/>
-        <w:rPr>
-          <w:rFonts w:ascii="宋体" w:hAnsi="宋体" w:hint="eastAsia"/>
-          <w:sz w:val="24"/>
-        </w:rPr>
-      </w:pPr>
-      <w:r>
-        <w:rPr>
-          <w:rFonts w:ascii="宋体" w:hAnsi="宋体" w:hint="eastAsia"/>
-          <w:sz w:val="24"/>
-        </w:rPr>
-        <w:t>第三部分</w:t>
-      </w:r>
-      <w:r>
-        <w:rPr>
-          <w:rFonts w:ascii="宋体" w:hAnsi="宋体" w:hint="eastAsia"/>
-          <w:sz w:val="24"/>
-          <w:u w:val="single"/>
-        </w:rPr>
-        <w:t xml:space="preserve"> 学习</w:t>
-      </w:r>
-      <w:r>
-        <w:rPr>
-          <w:rFonts w:ascii="宋体" w:hAnsi="宋体"/>
-          <w:sz w:val="24"/>
-          <w:u w:val="single"/>
-        </w:rPr>
-        <w:t>Visual Studio</w:t>
-      </w:r>
-      <w:r>
-        <w:rPr>
-          <w:rFonts w:ascii="宋体" w:hAnsi="宋体" w:hint="eastAsia"/>
-          <w:sz w:val="24"/>
-          <w:u w:val="single"/>
-        </w:rPr>
-        <w:t>，</w:t>
-      </w:r>
-      <w:proofErr w:type="spellStart"/>
-      <w:r>
-        <w:rPr>
-          <w:rFonts w:ascii="宋体" w:hAnsi="宋体" w:hint="eastAsia"/>
-          <w:sz w:val="24"/>
-          <w:u w:val="single"/>
-        </w:rPr>
-        <w:t>OpenCV</w:t>
-      </w:r>
-      <w:proofErr w:type="spellEnd"/>
-      <w:r>
-        <w:rPr>
-          <w:rFonts w:ascii="宋体" w:hAnsi="宋体" w:hint="eastAsia"/>
-          <w:sz w:val="24"/>
-          <w:u w:val="single"/>
-        </w:rPr>
-        <w:t>等工具软件的使用方法及开发技巧。</w:t>
-      </w:r>
-      <w:r>
-        <w:rPr>
-          <w:rFonts w:ascii="宋体" w:hAnsi="宋体" w:hint="eastAsia"/>
-          <w:sz w:val="24"/>
-        </w:rPr>
-        <w:t>(</w:t>
-      </w:r>
-      <w:r>
-        <w:rPr>
-          <w:rFonts w:ascii="宋体" w:hAnsi="宋体"/>
-          <w:sz w:val="24"/>
-        </w:rPr>
-        <w:t>2</w:t>
-      </w:r>
-      <w:r>
-        <w:rPr>
-          <w:rFonts w:ascii="宋体" w:hAnsi="宋体" w:hint="eastAsia"/>
-          <w:sz w:val="24"/>
-        </w:rPr>
-        <w:t>周)</w:t>
-      </w:r>
-    </w:p>
-    <w:p>
-      <w:pPr>
-        <w:spacing w:line="360" w:lineRule="auto"/>
-        <w:ind w:left="357"/>
-        <w:rPr>
-          <w:rFonts w:ascii="宋体" w:hAnsi="宋体" w:hint="eastAsia"/>
-          <w:sz w:val="24"/>
-        </w:rPr>
-      </w:pPr>
-      <w:r>
-        <w:rPr>
-          <w:rFonts w:ascii="宋体" w:hAnsi="宋体" w:hint="eastAsia"/>
-          <w:sz w:val="24"/>
-        </w:rPr>
-        <w:t>第四部分</w:t>
-      </w:r>
-      <w:r>
-        <w:rPr>
-          <w:rFonts w:ascii="宋体" w:hAnsi="宋体" w:hint="eastAsia"/>
-          <w:sz w:val="24"/>
-          <w:u w:val="single"/>
-        </w:rPr>
-        <w:t xml:space="preserve"> 编写程序源代码、具体功能模块的开发调试。  </w:t>
-      </w:r>
-      <w:r>
-        <w:rPr>
-          <w:rFonts w:ascii="宋体" w:hAnsi="宋体"/>
-          <w:sz w:val="24"/>
-          <w:u w:val="single"/>
-        </w:rPr>
-        <w:t xml:space="preserve">      </w:t>
-      </w:r>
-      <w:r>
-        <w:rPr>
-          <w:rFonts w:ascii="宋体" w:hAnsi="宋体" w:hint="eastAsia"/>
-          <w:sz w:val="24"/>
-          <w:u w:val="single"/>
-        </w:rPr>
-        <w:t xml:space="preserve"> </w:t>
-      </w:r>
-      <w:r>
-        <w:rPr>
-          <w:rFonts w:ascii="宋体" w:hAnsi="宋体" w:hint="eastAsia"/>
-          <w:sz w:val="24"/>
-          <w:u w:val="single"/>
-        </w:rPr>
-        <w:tab/>
-      </w:r>
-      <w:r>
-        <w:rPr>
-          <w:rFonts w:ascii="宋体" w:hAnsi="宋体" w:hint="eastAsia"/>
-          <w:sz w:val="24"/>
-          <w:u w:val="single"/>
-        </w:rPr>
-        <w:tab/>
-        <w:t xml:space="preserve"> </w:t>
-      </w:r>
-      <w:r>
-        <w:rPr>
-          <w:rFonts w:ascii="宋体" w:hAnsi="宋体" w:hint="eastAsia"/>
-          <w:sz w:val="11"/>
-          <w:szCs w:val="11"/>
-          <w:u w:val="single"/>
-        </w:rPr>
-        <w:t xml:space="preserve"> </w:t>
-      </w:r>
-      <w:r>
-        <w:rPr>
-          <w:rFonts w:ascii="宋体" w:hAnsi="宋体" w:hint="eastAsia"/>
-          <w:sz w:val="24"/>
-        </w:rPr>
-        <w:t>(</w:t>
-      </w:r>
-      <w:r>
-        <w:rPr>
-          <w:rFonts w:ascii="宋体" w:hAnsi="宋体"/>
-          <w:sz w:val="24"/>
-        </w:rPr>
-        <w:t>4</w:t>
-      </w:r>
-      <w:r>
-        <w:rPr>
-          <w:rFonts w:ascii="宋体" w:hAnsi="宋体" w:hint="eastAsia"/>
-          <w:sz w:val="24"/>
-        </w:rPr>
-        <w:t xml:space="preserve">周) </w:t>
-      </w:r>
-    </w:p>
-    <w:p>
-      <w:pPr>
-        <w:spacing w:line="360" w:lineRule="auto"/>
-        <w:ind w:left="357"/>
-        <w:rPr>
-          <w:rFonts w:ascii="宋体" w:hAnsi="宋体" w:hint="eastAsia"/>
-          <w:sz w:val="24"/>
-        </w:rPr>
-      </w:pPr>
-      <w:r>
-        <w:rPr>
-          <w:rFonts w:ascii="宋体" w:hAnsi="宋体" w:hint="eastAsia"/>
-          <w:sz w:val="24"/>
-        </w:rPr>
-        <w:t>第五部分</w:t>
-      </w:r>
-      <w:r>
-        <w:rPr>
-          <w:rFonts w:ascii="宋体" w:hAnsi="宋体" w:hint="eastAsia"/>
-          <w:sz w:val="24"/>
-          <w:u w:val="single"/>
-        </w:rPr>
-        <w:t xml:space="preserve"> 成果总结及论文撰写。  </w:t>
-      </w:r>
-      <w:r>
-        <w:rPr>
-          <w:rFonts w:ascii="宋体" w:hAnsi="宋体"/>
-          <w:sz w:val="24"/>
-          <w:u w:val="single"/>
-        </w:rPr>
-        <w:t xml:space="preserve">               </w:t>
-      </w:r>
-      <w:r>
-        <w:rPr>
-          <w:rFonts w:ascii="宋体" w:hAnsi="宋体" w:hint="eastAsia"/>
-          <w:sz w:val="24"/>
-          <w:u w:val="single"/>
-        </w:rPr>
-        <w:t xml:space="preserve">         </w:t>
-      </w:r>
-      <w:r>
-        <w:rPr>
-          <w:rFonts w:ascii="宋体" w:hAnsi="宋体" w:hint="eastAsia"/>
-          <w:sz w:val="24"/>
-          <w:u w:val="single"/>
-        </w:rPr>
-        <w:tab/>
-      </w:r>
-      <w:r>
-        <w:rPr>
-          <w:rFonts w:ascii="宋体" w:hAnsi="宋体" w:hint="eastAsia"/>
-          <w:sz w:val="24"/>
-          <w:u w:val="single"/>
-        </w:rPr>
-        <w:tab/>
-      </w:r>
-      <w:r>
-        <w:rPr>
-          <w:rFonts w:ascii="宋体" w:hAnsi="宋体" w:hint="eastAsia"/>
-          <w:sz w:val="24"/>
-          <w:u w:val="single"/>
-        </w:rPr>
-        <w:tab/>
-        <w:t xml:space="preserve"> </w:t>
-      </w:r>
-      <w:r>
-        <w:rPr>
-          <w:rFonts w:ascii="宋体" w:hAnsi="宋体" w:hint="eastAsia"/>
-          <w:sz w:val="11"/>
-          <w:szCs w:val="11"/>
-          <w:u w:val="single"/>
-        </w:rPr>
-        <w:t xml:space="preserve"> </w:t>
-      </w:r>
-      <w:r>
-        <w:rPr>
-          <w:rFonts w:ascii="宋体" w:hAnsi="宋体" w:hint="eastAsia"/>
-          <w:sz w:val="24"/>
-        </w:rPr>
-        <w:t>(</w:t>
-      </w:r>
-      <w:r>
-        <w:rPr>
-          <w:rFonts w:ascii="宋体" w:hAnsi="宋体"/>
-          <w:sz w:val="24"/>
-        </w:rPr>
-        <w:t>5</w:t>
-      </w:r>
-      <w:r>
-        <w:rPr>
-          <w:rFonts w:ascii="宋体" w:hAnsi="宋体" w:hint="eastAsia"/>
-          <w:sz w:val="24"/>
-        </w:rPr>
-        <w:t>周)</w:t>
-      </w:r>
-    </w:p>
-    <w:p>
-      <w:pPr>
-        <w:spacing w:line="360" w:lineRule="auto"/>
-        <w:ind w:left="357"/>
-        <w:rPr>
-          <w:rFonts w:ascii="宋体" w:hAnsi="宋体" w:hint="eastAsia"/>
-          <w:sz w:val="24"/>
-        </w:rPr>
-      </w:pPr>
-      <w:r>
-        <w:rPr>
-          <w:rFonts w:ascii="宋体" w:hAnsi="宋体" w:hint="eastAsia"/>
-          <w:sz w:val="24"/>
-        </w:rPr>
-        <w:t>评阅及答辩</w:t>
-      </w:r>
-      <w:r>
-        <w:rPr>
-          <w:rFonts w:ascii="宋体" w:hAnsi="宋体" w:hint="eastAsia"/>
-          <w:sz w:val="24"/>
-          <w:u w:val="single"/>
-        </w:rPr>
-        <w:tab/>
-        <w:t xml:space="preserve">答辩。  </w:t>
-      </w:r>
-      <w:r>
-        <w:rPr>
-          <w:rFonts w:ascii="宋体" w:hAnsi="宋体" w:hint="eastAsia"/>
-          <w:sz w:val="24"/>
-          <w:u w:val="single"/>
-        </w:rPr>
-        <w:tab/>
-      </w:r>
-      <w:r>
-        <w:rPr>
-          <w:rFonts w:ascii="宋体" w:hAnsi="宋体" w:hint="eastAsia"/>
-          <w:sz w:val="24"/>
-          <w:u w:val="single"/>
-        </w:rPr>
-        <w:tab/>
-      </w:r>
-      <w:r>
-        <w:rPr>
-          <w:rFonts w:ascii="宋体" w:hAnsi="宋体" w:hint="eastAsia"/>
-          <w:sz w:val="24"/>
-          <w:u w:val="single"/>
-        </w:rPr>
-        <w:tab/>
-        <w:t xml:space="preserve">  </w:t>
-      </w:r>
-      <w:r>
-        <w:rPr>
-          <w:rFonts w:ascii="宋体" w:hAnsi="宋体" w:hint="eastAsia"/>
-          <w:sz w:val="24"/>
-          <w:u w:val="single"/>
-        </w:rPr>
-        <w:tab/>
-      </w:r>
-      <w:r>
-        <w:rPr>
-          <w:rFonts w:ascii="宋体" w:hAnsi="宋体" w:hint="eastAsia"/>
-          <w:sz w:val="24"/>
-          <w:u w:val="single"/>
-        </w:rPr>
-        <w:tab/>
-      </w:r>
-      <w:r>
-        <w:rPr>
-          <w:rFonts w:ascii="宋体" w:hAnsi="宋体" w:hint="eastAsia"/>
-          <w:sz w:val="24"/>
-          <w:u w:val="single"/>
-        </w:rPr>
-        <w:tab/>
-        <w:t xml:space="preserve">              </w:t>
-      </w:r>
-      <w:r>
-        <w:rPr>
-          <w:rFonts w:ascii="宋体" w:hAnsi="宋体" w:hint="eastAsia"/>
-          <w:sz w:val="24"/>
-          <w:u w:val="single"/>
-        </w:rPr>
-        <w:tab/>
-      </w:r>
-      <w:r>
-        <w:rPr>
-          <w:rFonts w:ascii="宋体" w:hAnsi="宋体" w:hint="eastAsia"/>
-          <w:sz w:val="24"/>
-          <w:u w:val="single"/>
-        </w:rPr>
-        <w:tab/>
-      </w:r>
-      <w:r>
-        <w:rPr>
-          <w:rFonts w:ascii="宋体" w:hAnsi="宋体" w:hint="eastAsia"/>
-          <w:sz w:val="24"/>
-          <w:u w:val="single"/>
-        </w:rPr>
-        <w:tab/>
-        <w:t xml:space="preserve"> </w:t>
-      </w:r>
-      <w:r>
-        <w:rPr>
-          <w:rFonts w:ascii="宋体" w:hAnsi="宋体" w:hint="eastAsia"/>
-          <w:sz w:val="11"/>
-          <w:szCs w:val="11"/>
-          <w:u w:val="single"/>
-        </w:rPr>
-        <w:t xml:space="preserve"> </w:t>
-      </w:r>
-      <w:r>
-        <w:rPr>
-          <w:rFonts w:ascii="宋体" w:hAnsi="宋体" w:hint="eastAsia"/>
-          <w:sz w:val="24"/>
-        </w:rPr>
-        <w:t>(</w:t>
-      </w:r>
-      <w:r>
-        <w:rPr>
-          <w:rFonts w:ascii="宋体" w:hAnsi="宋体"/>
-          <w:sz w:val="24"/>
-        </w:rPr>
-        <w:t>1</w:t>
-      </w:r>
-      <w:r>
-        <w:rPr>
-          <w:rFonts w:ascii="宋体" w:hAnsi="宋体" w:hint="eastAsia"/>
-          <w:sz w:val="24"/>
-        </w:rPr>
-        <w:t>周)</w:t>
-      </w:r>
-    </w:p>
-    <w:p>
-      <w:pPr>
-        <w:spacing w:line="360" w:lineRule="auto"/>
-        <w:rPr>
-          <w:rFonts w:ascii="宋体" w:hAnsi="宋体" w:hint="eastAsia"/>
-          <w:b/>
-          <w:bCs/>
-          <w:sz w:val="24"/>
-        </w:rPr>
-      </w:pPr>
-    </w:p>
-    <w:p>
-      <w:pPr>
-        <w:spacing w:line="360" w:lineRule="auto"/>
-        <w:rPr>
-          <w:rFonts w:ascii="宋体" w:hAnsi="宋体" w:hint="eastAsia"/>
-          <w:sz w:val="24"/>
-          <w:u w:val="single"/>
-        </w:rPr>
-      </w:pPr>
-      <w:r>
-        <w:rPr>
-          <w:rFonts w:ascii="宋体" w:hAnsi="宋体" w:hint="eastAsia"/>
-          <w:bCs/>
-          <w:sz w:val="24"/>
-        </w:rPr>
-        <w:t>备    注</w:t>
-      </w:r>
-      <w:r>
-        <w:rPr>
-          <w:rFonts w:ascii="宋体" w:hAnsi="宋体" w:hint="eastAsia"/>
-          <w:sz w:val="24"/>
-          <w:u w:val="single"/>
-        </w:rPr>
-        <w:t xml:space="preserve">                                                                               </w:t>
-      </w:r>
-    </w:p>
-    <w:p>
-      <w:pPr>
-        <w:spacing w:line="360" w:lineRule="auto"/>
-        <w:rPr>
-          <w:rFonts w:ascii="宋体" w:hAnsi="宋体" w:hint="eastAsia"/>
-          <w:sz w:val="24"/>
-          <w:u w:val="single"/>
-        </w:rPr>
-      </w:pPr>
-      <w:r>
-        <w:rPr>
-          <w:rFonts w:ascii="宋体" w:hAnsi="宋体" w:hint="eastAsia"/>
-          <w:sz w:val="24"/>
-          <w:u w:val="single"/>
-        </w:rPr>
-        <w:t xml:space="preserve">                                                                                       </w:t>
-      </w:r>
-    </w:p>
-    <w:p>
-      <w:pPr>
-        <w:spacing w:line="360" w:lineRule="auto"/>
-        <w:rPr>
-          <w:rFonts w:ascii="宋体" w:hAnsi="宋体" w:hint="eastAsia"/>
-          <w:sz w:val="24"/>
-          <w:u w:val="single"/>
-        </w:rPr>
-      </w:pPr>
-      <w:r>
-        <w:rPr>
-          <w:rFonts w:ascii="宋体" w:hAnsi="宋体" w:hint="eastAsia"/>
-          <w:sz w:val="24"/>
-          <w:u w:val="single"/>
-        </w:rPr>
-        <w:t xml:space="preserve">                                                                                       </w:t>
-      </w:r>
-    </w:p>
-    <w:p>
-      <w:pPr>
-        <w:spacing w:line="360" w:lineRule="auto"/>
-        <w:rPr>
-          <w:rFonts w:ascii="宋体" w:hAnsi="宋体" w:hint="eastAsia"/>
-          <w:sz w:val="24"/>
-        </w:rPr>
-      </w:pPr>
-    </w:p>
-    <w:p>
-      <w:pPr>
-        <w:spacing w:line="360" w:lineRule="auto"/>
-        <w:rPr>
-          <w:rFonts w:ascii="宋体" w:hAnsi="宋体" w:hint="eastAsia"/>
-          <w:sz w:val="24"/>
-        </w:rPr>
-      </w:pPr>
-      <w:r>
-        <w:rPr>
-          <w:rFonts w:ascii="宋体" w:hAnsi="宋体" w:hint="eastAsia"/>
-          <w:sz w:val="24"/>
-        </w:rPr>
-        <w:t>指导教师：</w:t>
-      </w:r>
-      <w:r>
-        <w:rPr>
-          <w:rFonts w:ascii="宋体" w:hAnsi="宋体" w:hint="eastAsia"/>
-          <w:sz w:val="24"/>
-          <w:u w:val="single"/>
-        </w:rPr>
-        <w:tab/>
-      </w:r>
-      <w:r>
-        <w:rPr>
-          <w:rFonts w:ascii="宋体" w:hAnsi="宋体" w:hint="eastAsia"/>
-          <w:sz w:val="24"/>
-          <w:u w:val="single"/>
-        </w:rPr>
-        <w:tab/>
-      </w:r>
-      <w:r>
-        <w:rPr>
-          <w:rFonts w:ascii="宋体" w:hAnsi="宋体"/>
-          <w:sz w:val="24"/>
-          <w:u w:val="single"/>
-        </w:rPr>
-        <w:t xml:space="preserve">  </w:t>
-      </w:r>
-      <w:r>
-        <w:rPr>
-          <w:rFonts w:ascii="宋体" w:hAnsi="宋体" w:hint="eastAsia"/>
-          <w:sz w:val="24"/>
-          <w:u w:val="single"/>
-        </w:rPr>
-        <w:t xml:space="preserve">  </w:t>
-      </w:r>
-      <w:r>
-        <w:rPr>
-          <w:rFonts w:ascii="宋体" w:hAnsi="宋体" w:hint="eastAsia"/>
-          <w:sz w:val="24"/>
-        </w:rPr>
-        <w:t xml:space="preserve">  </w:t>
-      </w:r>
-      <w:r>
-        <w:rPr>
-          <w:rFonts w:ascii="宋体" w:hAnsi="宋体"/>
-          <w:sz w:val="24"/>
-        </w:rPr>
-        <w:tab/>
-      </w:r>
-      <w:r>
-        <w:rPr>
-          <w:rFonts w:ascii="宋体" w:hAnsi="宋体"/>
-          <w:sz w:val="24"/>
-        </w:rPr>
-        <w:tab/>
-      </w:r>
-      <w:r>
-        <w:rPr>
-          <w:rFonts w:ascii="宋体" w:hAnsi="宋体" w:hint="eastAsia"/>
-          <w:sz w:val="24"/>
-        </w:rPr>
-        <w:t>年    月    日</w:t>
-      </w:r>
-    </w:p>
-    <w:p>
-      <w:pPr>
-        <w:spacing w:line="360" w:lineRule="auto"/>
-        <w:rPr>
-          <w:rFonts w:ascii="宋体" w:hAnsi="宋体" w:hint="eastAsia"/>
-          <w:sz w:val="24"/>
-        </w:rPr>
-      </w:pPr>
-      <w:r>
-        <w:rPr>
-          <w:rFonts w:ascii="宋体" w:hAnsi="宋体" w:hint="eastAsia"/>
-          <w:sz w:val="24"/>
-        </w:rPr>
-        <w:t>审 批 人：</w:t>
-      </w:r>
-      <w:r>
-        <w:rPr>
-          <w:rFonts w:ascii="宋体" w:hAnsi="宋体" w:hint="eastAsia"/>
-          <w:sz w:val="24"/>
-          <w:u w:val="single"/>
-        </w:rPr>
-        <w:tab/>
-      </w:r>
-      <w:r>
-        <w:rPr>
-          <w:rFonts w:ascii="宋体" w:hAnsi="宋体" w:hint="eastAsia"/>
-          <w:sz w:val="24"/>
-          <w:u w:val="single"/>
-        </w:rPr>
-        <w:tab/>
-        <w:t xml:space="preserve"> </w:t>
-      </w:r>
-      <w:r>
-        <w:rPr>
-          <w:rFonts w:ascii="宋体" w:hAnsi="宋体"/>
-          <w:sz w:val="24"/>
-          <w:u w:val="single"/>
-        </w:rPr>
-        <w:t xml:space="preserve">  </w:t>
-      </w:r>
-      <w:r>
-        <w:rPr>
-          <w:rFonts w:ascii="宋体" w:hAnsi="宋体" w:hint="eastAsia"/>
-          <w:sz w:val="24"/>
-          <w:u w:val="single"/>
-        </w:rPr>
-        <w:t xml:space="preserve"> </w:t>
-      </w:r>
-      <w:r>
-        <w:rPr>
-          <w:rFonts w:ascii="宋体" w:hAnsi="宋体" w:hint="eastAsia"/>
-          <w:sz w:val="24"/>
-        </w:rPr>
-        <w:tab/>
-      </w:r>
-      <w:r>
-        <w:rPr>
-          <w:rFonts w:ascii="宋体" w:hAnsi="宋体"/>
-          <w:sz w:val="24"/>
-        </w:rPr>
-        <w:tab/>
-      </w:r>
-      <w:r>
-        <w:rPr>
-          <w:rFonts w:ascii="宋体" w:hAnsi="宋体" w:hint="eastAsia"/>
-          <w:sz w:val="24"/>
-        </w:rPr>
-        <w:t>年    月    日</w:t>
-      </w:r>
-    </w:p>
-    <w:p>
-      <w:pPr>
-        <w:widowControl/>
-        <w:jc w:val="left"/>
-        <w:rPr>
-          <w:rFonts w:hint="eastAsia"/>
-        </w:rPr>
       </w:pPr>
       <w:r>
         <w:br w:type="page"/>
@@ -2948,6 +2880,7 @@
           <w:szCs w:val="36"/>
         </w:rPr>
       </w:pPr>
+      <w:bookmarkStart w:id="0" w:name="_GoBack"/>
       <w:r>
         <w:rPr>
           <w:rFonts w:eastAsia="黑体" w:hint="eastAsia"/>
@@ -2978,53 +2911,736 @@
       <w:pPr>
         <w:widowControl/>
         <w:spacing w:line="360" w:lineRule="auto"/>
+        <w:rPr>
+          <w:rFonts w:asciiTheme="minorEastAsia" w:hAnsiTheme="minorEastAsia"/>
+          <w:sz w:val="24"/>
+          <w:szCs w:val="24"/>
+        </w:rPr>
       </w:pPr>
     </w:p>
     <w:p>
       <w:pPr>
         <w:widowControl/>
         <w:spacing w:line="360" w:lineRule="auto"/>
+        <w:rPr>
+          <w:rFonts w:asciiTheme="minorEastAsia" w:hAnsiTheme="minorEastAsia" w:hint="eastAsia"/>
+          <w:sz w:val="24"/>
+          <w:szCs w:val="24"/>
+        </w:rPr>
+      </w:pPr>
+      <w:r>
+        <w:rPr>
+          <w:rFonts w:asciiTheme="minorEastAsia" w:hAnsiTheme="minorEastAsia" w:hint="eastAsia"/>
+          <w:sz w:val="24"/>
+          <w:szCs w:val="24"/>
+        </w:rPr>
+        <w:t xml:space="preserve">    </w:t>
+      </w:r>
+      <w:r>
+        <w:rPr>
+          <w:rFonts w:asciiTheme="minorEastAsia" w:hAnsiTheme="minorEastAsia" w:hint="eastAsia"/>
+          <w:sz w:val="24"/>
+          <w:szCs w:val="24"/>
+        </w:rPr>
+        <w:t>路网提取是</w:t>
+      </w:r>
+      <w:r>
+        <w:rPr>
+          <w:rFonts w:asciiTheme="minorEastAsia" w:hAnsiTheme="minorEastAsia" w:hint="eastAsia"/>
+          <w:sz w:val="24"/>
+          <w:szCs w:val="24"/>
+        </w:rPr>
+        <w:t>高分</w:t>
+      </w:r>
+      <w:r>
+        <w:rPr>
+          <w:rFonts w:asciiTheme="minorEastAsia" w:hAnsiTheme="minorEastAsia"/>
+          <w:sz w:val="24"/>
+          <w:szCs w:val="24"/>
+        </w:rPr>
+        <w:t>遥感影像在</w:t>
+      </w:r>
+      <w:r>
+        <w:rPr>
+          <w:rFonts w:asciiTheme="minorEastAsia" w:hAnsiTheme="minorEastAsia" w:hint="eastAsia"/>
+          <w:sz w:val="24"/>
+          <w:szCs w:val="24"/>
+        </w:rPr>
+        <w:t>地理信息科学领域应用</w:t>
+      </w:r>
+      <w:r>
+        <w:rPr>
+          <w:rFonts w:asciiTheme="minorEastAsia" w:hAnsiTheme="minorEastAsia" w:hint="eastAsia"/>
+          <w:sz w:val="24"/>
+          <w:szCs w:val="24"/>
+        </w:rPr>
+        <w:t>中</w:t>
+      </w:r>
+      <w:r>
+        <w:rPr>
+          <w:rFonts w:asciiTheme="minorEastAsia" w:hAnsiTheme="minorEastAsia" w:hint="eastAsia"/>
+          <w:sz w:val="24"/>
+          <w:szCs w:val="24"/>
+        </w:rPr>
+        <w:t>的热点和难点问题之一。强大的道路</w:t>
+      </w:r>
+      <w:r>
+        <w:rPr>
+          <w:rFonts w:asciiTheme="minorEastAsia" w:hAnsiTheme="minorEastAsia" w:hint="eastAsia"/>
+          <w:sz w:val="24"/>
+          <w:szCs w:val="24"/>
+        </w:rPr>
+        <w:t>自动提取系统能够</w:t>
+      </w:r>
+      <w:r>
+        <w:rPr>
+          <w:rFonts w:asciiTheme="minorEastAsia" w:hAnsiTheme="minorEastAsia"/>
+          <w:sz w:val="24"/>
+          <w:szCs w:val="24"/>
+        </w:rPr>
+        <w:t>节省</w:t>
+      </w:r>
+      <w:r>
+        <w:rPr>
+          <w:rFonts w:asciiTheme="minorEastAsia" w:hAnsiTheme="minorEastAsia" w:hint="eastAsia"/>
+          <w:sz w:val="24"/>
+          <w:szCs w:val="24"/>
+        </w:rPr>
+        <w:t>交通</w:t>
+      </w:r>
+      <w:r>
+        <w:rPr>
+          <w:rFonts w:asciiTheme="minorEastAsia" w:hAnsiTheme="minorEastAsia"/>
+          <w:sz w:val="24"/>
+          <w:szCs w:val="24"/>
+        </w:rPr>
+        <w:t>信息采集人力</w:t>
+      </w:r>
+      <w:r>
+        <w:rPr>
+          <w:rFonts w:asciiTheme="minorEastAsia" w:hAnsiTheme="minorEastAsia" w:hint="eastAsia"/>
+          <w:sz w:val="24"/>
+          <w:szCs w:val="24"/>
+        </w:rPr>
+        <w:t>，同时还可以为</w:t>
+      </w:r>
+      <w:r>
+        <w:rPr>
+          <w:rFonts w:asciiTheme="minorEastAsia" w:hAnsiTheme="minorEastAsia" w:hint="eastAsia"/>
+          <w:sz w:val="24"/>
+          <w:szCs w:val="24"/>
+        </w:rPr>
+        <w:t>检测和识别交通工具、</w:t>
+      </w:r>
+      <w:r>
+        <w:rPr>
+          <w:rFonts w:asciiTheme="minorEastAsia" w:hAnsiTheme="minorEastAsia" w:hint="eastAsia"/>
+          <w:sz w:val="24"/>
+          <w:szCs w:val="24"/>
+        </w:rPr>
+        <w:t>人造地物</w:t>
+      </w:r>
+      <w:r>
+        <w:rPr>
+          <w:rFonts w:asciiTheme="minorEastAsia" w:hAnsiTheme="minorEastAsia" w:hint="eastAsia"/>
+          <w:sz w:val="24"/>
+          <w:szCs w:val="24"/>
+        </w:rPr>
+        <w:t>或其他地物</w:t>
+      </w:r>
+      <w:r>
+        <w:rPr>
+          <w:rFonts w:asciiTheme="minorEastAsia" w:hAnsiTheme="minorEastAsia" w:hint="eastAsia"/>
+          <w:sz w:val="24"/>
+          <w:szCs w:val="24"/>
+        </w:rPr>
+        <w:t>提供</w:t>
+      </w:r>
+      <w:r>
+        <w:rPr>
+          <w:rFonts w:asciiTheme="minorEastAsia" w:hAnsiTheme="minorEastAsia"/>
+          <w:sz w:val="24"/>
+          <w:szCs w:val="24"/>
+        </w:rPr>
+        <w:t>辅助信息</w:t>
+      </w:r>
+      <w:r>
+        <w:rPr>
+          <w:rFonts w:asciiTheme="minorEastAsia" w:hAnsiTheme="minorEastAsia" w:hint="eastAsia"/>
+          <w:sz w:val="24"/>
+          <w:szCs w:val="24"/>
+        </w:rPr>
+        <w:t>。</w:t>
+      </w:r>
+      <w:r>
+        <w:rPr>
+          <w:rFonts w:asciiTheme="minorEastAsia" w:hAnsiTheme="minorEastAsia" w:hint="eastAsia"/>
+          <w:sz w:val="24"/>
+          <w:szCs w:val="24"/>
+        </w:rPr>
+        <w:t>传统</w:t>
+      </w:r>
+      <w:r>
+        <w:rPr>
+          <w:rFonts w:asciiTheme="minorEastAsia" w:hAnsiTheme="minorEastAsia"/>
+          <w:sz w:val="24"/>
+          <w:szCs w:val="24"/>
+        </w:rPr>
+        <w:t>的</w:t>
+      </w:r>
+      <w:r>
+        <w:rPr>
+          <w:rFonts w:asciiTheme="minorEastAsia" w:hAnsiTheme="minorEastAsia" w:hint="eastAsia"/>
+          <w:sz w:val="24"/>
+          <w:szCs w:val="24"/>
+        </w:rPr>
+        <w:t>道路</w:t>
+      </w:r>
+      <w:r>
+        <w:rPr>
+          <w:rFonts w:asciiTheme="minorEastAsia" w:hAnsiTheme="minorEastAsia"/>
+          <w:sz w:val="24"/>
+          <w:szCs w:val="24"/>
+        </w:rPr>
+        <w:t>自动提取算法</w:t>
+      </w:r>
+      <w:r>
+        <w:rPr>
+          <w:rFonts w:asciiTheme="minorEastAsia" w:hAnsiTheme="minorEastAsia" w:hint="eastAsia"/>
+          <w:sz w:val="24"/>
+          <w:szCs w:val="24"/>
+        </w:rPr>
+        <w:t>多</w:t>
+      </w:r>
+      <w:r>
+        <w:rPr>
+          <w:rFonts w:asciiTheme="minorEastAsia" w:hAnsiTheme="minorEastAsia"/>
+          <w:sz w:val="24"/>
+          <w:szCs w:val="24"/>
+        </w:rPr>
+        <w:t>依赖于</w:t>
+      </w:r>
+      <w:r>
+        <w:rPr>
+          <w:rFonts w:asciiTheme="minorEastAsia" w:hAnsiTheme="minorEastAsia" w:hint="eastAsia"/>
+          <w:sz w:val="24"/>
+          <w:szCs w:val="24"/>
+        </w:rPr>
+        <w:t>道路</w:t>
+      </w:r>
+      <w:r>
+        <w:rPr>
+          <w:rFonts w:asciiTheme="minorEastAsia" w:hAnsiTheme="minorEastAsia" w:hint="eastAsia"/>
+          <w:sz w:val="24"/>
+          <w:szCs w:val="24"/>
+        </w:rPr>
+        <w:t>与</w:t>
+      </w:r>
+      <w:r>
+        <w:rPr>
+          <w:rFonts w:asciiTheme="minorEastAsia" w:hAnsiTheme="minorEastAsia"/>
+          <w:sz w:val="24"/>
+          <w:szCs w:val="24"/>
+        </w:rPr>
+        <w:t>周围地物</w:t>
+      </w:r>
+      <w:r>
+        <w:rPr>
+          <w:rFonts w:asciiTheme="minorEastAsia" w:hAnsiTheme="minorEastAsia" w:hint="eastAsia"/>
+          <w:sz w:val="24"/>
+          <w:szCs w:val="24"/>
+        </w:rPr>
+        <w:t>存在</w:t>
+      </w:r>
+      <w:r>
+        <w:rPr>
+          <w:rFonts w:asciiTheme="minorEastAsia" w:hAnsiTheme="minorEastAsia"/>
+          <w:sz w:val="24"/>
+          <w:szCs w:val="24"/>
+        </w:rPr>
+        <w:t>高对比度</w:t>
+      </w:r>
+      <w:r>
+        <w:rPr>
+          <w:rFonts w:asciiTheme="minorEastAsia" w:hAnsiTheme="minorEastAsia" w:hint="eastAsia"/>
+          <w:sz w:val="24"/>
+          <w:szCs w:val="24"/>
+        </w:rPr>
+        <w:t>的</w:t>
+      </w:r>
+      <w:r>
+        <w:rPr>
+          <w:rFonts w:asciiTheme="minorEastAsia" w:hAnsiTheme="minorEastAsia"/>
+          <w:sz w:val="24"/>
+          <w:szCs w:val="24"/>
+        </w:rPr>
+        <w:t>假设</w:t>
+      </w:r>
+      <w:r>
+        <w:rPr>
+          <w:rFonts w:asciiTheme="minorEastAsia" w:hAnsiTheme="minorEastAsia" w:hint="eastAsia"/>
+          <w:sz w:val="24"/>
+          <w:szCs w:val="24"/>
+        </w:rPr>
+        <w:t>：</w:t>
+      </w:r>
+      <w:r>
+        <w:rPr>
+          <w:rFonts w:asciiTheme="minorEastAsia" w:hAnsiTheme="minorEastAsia"/>
+          <w:sz w:val="24"/>
+          <w:szCs w:val="24"/>
+        </w:rPr>
+        <w:t>它</w:t>
+      </w:r>
+      <w:r>
+        <w:rPr>
+          <w:rFonts w:asciiTheme="minorEastAsia" w:hAnsiTheme="minorEastAsia" w:hint="eastAsia"/>
+          <w:sz w:val="24"/>
+          <w:szCs w:val="24"/>
+        </w:rPr>
+        <w:t>通常是</w:t>
+      </w:r>
+      <w:r>
+        <w:rPr>
+          <w:rFonts w:asciiTheme="minorEastAsia" w:hAnsiTheme="minorEastAsia"/>
+          <w:sz w:val="24"/>
+          <w:szCs w:val="24"/>
+        </w:rPr>
+        <w:t>一个</w:t>
+      </w:r>
+      <w:proofErr w:type="gramStart"/>
+      <w:r>
+        <w:rPr>
+          <w:rFonts w:asciiTheme="minorEastAsia" w:hAnsiTheme="minorEastAsia" w:hint="eastAsia"/>
+          <w:sz w:val="24"/>
+          <w:szCs w:val="24"/>
+        </w:rPr>
+        <w:t>有着</w:t>
+      </w:r>
+      <w:r>
+        <w:rPr>
+          <w:rFonts w:asciiTheme="minorEastAsia" w:hAnsiTheme="minorEastAsia"/>
+          <w:sz w:val="24"/>
+          <w:szCs w:val="24"/>
+        </w:rPr>
+        <w:t>低</w:t>
+      </w:r>
+      <w:proofErr w:type="gramEnd"/>
+      <w:r>
+        <w:rPr>
+          <w:rFonts w:asciiTheme="minorEastAsia" w:hAnsiTheme="minorEastAsia"/>
+          <w:sz w:val="24"/>
+          <w:szCs w:val="24"/>
+        </w:rPr>
+        <w:t>曲率特征</w:t>
+      </w:r>
+      <w:r>
+        <w:rPr>
+          <w:rFonts w:asciiTheme="minorEastAsia" w:hAnsiTheme="minorEastAsia" w:hint="eastAsia"/>
+          <w:sz w:val="24"/>
+          <w:szCs w:val="24"/>
+        </w:rPr>
+        <w:t>和</w:t>
+      </w:r>
+      <w:r>
+        <w:rPr>
+          <w:rFonts w:asciiTheme="minorEastAsia" w:hAnsiTheme="minorEastAsia"/>
+          <w:sz w:val="24"/>
+          <w:szCs w:val="24"/>
+        </w:rPr>
+        <w:t>独特</w:t>
+      </w:r>
+      <w:r>
+        <w:rPr>
+          <w:rFonts w:asciiTheme="minorEastAsia" w:hAnsiTheme="minorEastAsia" w:hint="eastAsia"/>
+          <w:sz w:val="24"/>
+          <w:szCs w:val="24"/>
+        </w:rPr>
+        <w:t>的</w:t>
+      </w:r>
+      <w:r>
+        <w:rPr>
+          <w:rFonts w:asciiTheme="minorEastAsia" w:hAnsiTheme="minorEastAsia"/>
+          <w:sz w:val="24"/>
+          <w:szCs w:val="24"/>
+        </w:rPr>
+        <w:t>光谱特性</w:t>
+      </w:r>
+      <w:r>
+        <w:rPr>
+          <w:rFonts w:asciiTheme="minorEastAsia" w:hAnsiTheme="minorEastAsia"/>
+          <w:sz w:val="24"/>
+          <w:szCs w:val="24"/>
+        </w:rPr>
+        <w:t>的区域</w:t>
+      </w:r>
+      <w:r>
+        <w:rPr>
+          <w:rFonts w:asciiTheme="minorEastAsia" w:hAnsiTheme="minorEastAsia" w:hint="eastAsia"/>
+          <w:sz w:val="24"/>
+          <w:szCs w:val="24"/>
+        </w:rPr>
+        <w:t>；</w:t>
+      </w:r>
+      <w:r>
+        <w:rPr>
+          <w:rFonts w:asciiTheme="minorEastAsia" w:hAnsiTheme="minorEastAsia"/>
+          <w:sz w:val="24"/>
+          <w:szCs w:val="24"/>
+        </w:rPr>
+        <w:t>这样的</w:t>
+      </w:r>
+      <w:proofErr w:type="gramStart"/>
+      <w:r>
+        <w:rPr>
+          <w:rFonts w:asciiTheme="minorEastAsia" w:hAnsiTheme="minorEastAsia"/>
+          <w:sz w:val="24"/>
+          <w:szCs w:val="24"/>
+        </w:rPr>
+        <w:t>假设受</w:t>
+      </w:r>
+      <w:proofErr w:type="gramEnd"/>
+      <w:r>
+        <w:rPr>
+          <w:rFonts w:asciiTheme="minorEastAsia" w:hAnsiTheme="minorEastAsia"/>
+          <w:sz w:val="24"/>
+          <w:szCs w:val="24"/>
+        </w:rPr>
+        <w:t>不同传感器和</w:t>
+      </w:r>
+      <w:r>
+        <w:rPr>
+          <w:rFonts w:asciiTheme="minorEastAsia" w:hAnsiTheme="minorEastAsia" w:hint="eastAsia"/>
+          <w:sz w:val="24"/>
+          <w:szCs w:val="24"/>
+        </w:rPr>
+        <w:t>道路</w:t>
+      </w:r>
+      <w:r>
+        <w:rPr>
+          <w:rFonts w:asciiTheme="minorEastAsia" w:hAnsiTheme="minorEastAsia"/>
+          <w:sz w:val="24"/>
+          <w:szCs w:val="24"/>
+        </w:rPr>
+        <w:t>周边</w:t>
+      </w:r>
+      <w:r>
+        <w:rPr>
+          <w:rFonts w:asciiTheme="minorEastAsia" w:hAnsiTheme="minorEastAsia" w:hint="eastAsia"/>
+          <w:sz w:val="24"/>
+          <w:szCs w:val="24"/>
+        </w:rPr>
+        <w:t>环境</w:t>
+      </w:r>
+      <w:r>
+        <w:rPr>
+          <w:rFonts w:asciiTheme="minorEastAsia" w:hAnsiTheme="minorEastAsia"/>
+          <w:sz w:val="24"/>
+          <w:szCs w:val="24"/>
+        </w:rPr>
+        <w:t>影响较大，即，不具有</w:t>
+      </w:r>
+      <w:r>
+        <w:rPr>
+          <w:rFonts w:asciiTheme="minorEastAsia" w:hAnsiTheme="minorEastAsia" w:hint="eastAsia"/>
+          <w:sz w:val="24"/>
+          <w:szCs w:val="24"/>
+        </w:rPr>
+        <w:t>高</w:t>
+      </w:r>
+      <w:r>
+        <w:rPr>
+          <w:rFonts w:asciiTheme="minorEastAsia" w:hAnsiTheme="minorEastAsia"/>
+          <w:sz w:val="24"/>
+          <w:szCs w:val="24"/>
+        </w:rPr>
+        <w:t>鲁棒性。</w:t>
+      </w:r>
+      <w:r>
+        <w:rPr>
+          <w:rFonts w:asciiTheme="minorEastAsia" w:hAnsiTheme="minorEastAsia" w:hint="eastAsia"/>
+          <w:sz w:val="24"/>
+          <w:szCs w:val="24"/>
+        </w:rPr>
+        <w:t>因此</w:t>
+      </w:r>
+      <w:r>
+        <w:rPr>
+          <w:rFonts w:asciiTheme="minorEastAsia" w:hAnsiTheme="minorEastAsia"/>
+          <w:sz w:val="24"/>
+          <w:szCs w:val="24"/>
+        </w:rPr>
+        <w:t>，本文</w:t>
+      </w:r>
+      <w:bookmarkStart w:id="1" w:name="OLE_LINK2"/>
+      <w:r>
+        <w:rPr>
+          <w:rFonts w:asciiTheme="minorEastAsia" w:hAnsiTheme="minorEastAsia" w:hint="eastAsia"/>
+          <w:sz w:val="24"/>
+          <w:szCs w:val="24"/>
+        </w:rPr>
+        <w:t>通过对</w:t>
+      </w:r>
+      <w:r>
+        <w:rPr>
+          <w:rFonts w:asciiTheme="minorEastAsia" w:hAnsiTheme="minorEastAsia"/>
+          <w:sz w:val="24"/>
+          <w:szCs w:val="24"/>
+        </w:rPr>
+        <w:t>人类感知道路的观察</w:t>
+      </w:r>
+      <w:bookmarkEnd w:id="1"/>
+      <w:r>
+        <w:rPr>
+          <w:rFonts w:asciiTheme="minorEastAsia" w:hAnsiTheme="minorEastAsia"/>
+          <w:sz w:val="24"/>
+          <w:szCs w:val="24"/>
+        </w:rPr>
+        <w:t>，</w:t>
+      </w:r>
+      <w:r>
+        <w:rPr>
+          <w:rFonts w:asciiTheme="minorEastAsia" w:hAnsiTheme="minorEastAsia" w:hint="eastAsia"/>
+          <w:sz w:val="24"/>
+          <w:szCs w:val="24"/>
+        </w:rPr>
+        <w:t>基于</w:t>
+      </w:r>
+      <w:r>
+        <w:rPr>
+          <w:rFonts w:asciiTheme="minorEastAsia" w:hAnsiTheme="minorEastAsia"/>
+          <w:sz w:val="24"/>
+          <w:szCs w:val="24"/>
+        </w:rPr>
+        <w:t>对道路结构特征的描述，</w:t>
+      </w:r>
+      <w:r>
+        <w:rPr>
+          <w:rFonts w:asciiTheme="minorEastAsia" w:hAnsiTheme="minorEastAsia" w:hint="eastAsia"/>
+          <w:sz w:val="24"/>
+          <w:szCs w:val="24"/>
+        </w:rPr>
+        <w:t>研究</w:t>
+      </w:r>
+      <w:r>
+        <w:rPr>
+          <w:rFonts w:asciiTheme="minorEastAsia" w:hAnsiTheme="minorEastAsia"/>
+          <w:sz w:val="24"/>
+          <w:szCs w:val="24"/>
+        </w:rPr>
+        <w:t>了结构感知的道</w:t>
+      </w:r>
+      <w:r>
+        <w:rPr>
+          <w:rFonts w:asciiTheme="minorEastAsia" w:hAnsiTheme="minorEastAsia" w:hint="eastAsia"/>
+          <w:sz w:val="24"/>
+          <w:szCs w:val="24"/>
+        </w:rPr>
+        <w:t>路</w:t>
+      </w:r>
+      <w:r>
+        <w:rPr>
+          <w:rFonts w:asciiTheme="minorEastAsia" w:hAnsiTheme="minorEastAsia"/>
+          <w:sz w:val="24"/>
+          <w:szCs w:val="24"/>
+        </w:rPr>
+        <w:t>区域概率模型</w:t>
+      </w:r>
+      <w:r>
+        <w:rPr>
+          <w:rFonts w:asciiTheme="minorEastAsia" w:hAnsiTheme="minorEastAsia" w:hint="eastAsia"/>
+          <w:sz w:val="24"/>
+          <w:szCs w:val="24"/>
+        </w:rPr>
+        <w:t>建立</w:t>
+      </w:r>
+      <w:r>
+        <w:rPr>
+          <w:rFonts w:asciiTheme="minorEastAsia" w:hAnsiTheme="minorEastAsia"/>
+          <w:sz w:val="24"/>
+          <w:szCs w:val="24"/>
+        </w:rPr>
+        <w:t>方法，</w:t>
+      </w:r>
+      <w:r>
+        <w:rPr>
+          <w:rFonts w:asciiTheme="minorEastAsia" w:hAnsiTheme="minorEastAsia" w:hint="eastAsia"/>
+          <w:sz w:val="24"/>
+          <w:szCs w:val="24"/>
+        </w:rPr>
+        <w:t>在</w:t>
+      </w:r>
+      <w:r>
+        <w:rPr>
+          <w:rFonts w:asciiTheme="minorEastAsia" w:hAnsiTheme="minorEastAsia"/>
+          <w:sz w:val="24"/>
+          <w:szCs w:val="24"/>
+        </w:rPr>
+        <w:t>该模型基础</w:t>
+      </w:r>
+      <w:r>
+        <w:rPr>
+          <w:rFonts w:asciiTheme="minorEastAsia" w:hAnsiTheme="minorEastAsia" w:hint="eastAsia"/>
+          <w:sz w:val="24"/>
+          <w:szCs w:val="24"/>
+        </w:rPr>
+        <w:t>上</w:t>
+      </w:r>
+      <w:r>
+        <w:rPr>
+          <w:rFonts w:asciiTheme="minorEastAsia" w:hAnsiTheme="minorEastAsia"/>
+          <w:sz w:val="24"/>
+          <w:szCs w:val="24"/>
+        </w:rPr>
+        <w:t>，</w:t>
+      </w:r>
+      <w:r>
+        <w:rPr>
+          <w:rFonts w:asciiTheme="minorEastAsia" w:hAnsiTheme="minorEastAsia" w:hint="eastAsia"/>
+          <w:sz w:val="24"/>
+          <w:szCs w:val="24"/>
+        </w:rPr>
+        <w:t>作</w:t>
+      </w:r>
+      <w:r>
+        <w:rPr>
+          <w:rFonts w:asciiTheme="minorEastAsia" w:hAnsiTheme="minorEastAsia"/>
+          <w:sz w:val="24"/>
+          <w:szCs w:val="24"/>
+        </w:rPr>
+        <w:t>一系列形态学算子处理，获得道路中心线提取结果</w:t>
+      </w:r>
+      <w:r>
+        <w:rPr>
+          <w:rFonts w:asciiTheme="minorEastAsia" w:hAnsiTheme="minorEastAsia" w:hint="eastAsia"/>
+          <w:sz w:val="24"/>
+          <w:szCs w:val="24"/>
+        </w:rPr>
+        <w:t>。通过对</w:t>
+      </w:r>
+      <w:r>
+        <w:rPr>
+          <w:rFonts w:asciiTheme="minorEastAsia" w:hAnsiTheme="minorEastAsia"/>
+          <w:sz w:val="24"/>
+          <w:szCs w:val="24"/>
+        </w:rPr>
+        <w:t>该方法的实现研究，</w:t>
+      </w:r>
+      <w:r>
+        <w:rPr>
+          <w:rFonts w:asciiTheme="minorEastAsia" w:hAnsiTheme="minorEastAsia" w:hint="eastAsia"/>
+          <w:sz w:val="24"/>
+          <w:szCs w:val="24"/>
+        </w:rPr>
+        <w:t>分析</w:t>
+      </w:r>
+      <w:r>
+        <w:rPr>
+          <w:rFonts w:asciiTheme="minorEastAsia" w:hAnsiTheme="minorEastAsia"/>
+          <w:sz w:val="24"/>
+          <w:szCs w:val="24"/>
+        </w:rPr>
+        <w:t>其可行性、有效性，并最终</w:t>
+      </w:r>
+      <w:r>
+        <w:rPr>
+          <w:rFonts w:asciiTheme="minorEastAsia" w:hAnsiTheme="minorEastAsia" w:hint="eastAsia"/>
+          <w:sz w:val="24"/>
+          <w:szCs w:val="24"/>
+        </w:rPr>
+        <w:t>实现对不同传感器获取的高分遥感影像进行道路自动</w:t>
+      </w:r>
+      <w:r>
+        <w:rPr>
+          <w:rFonts w:asciiTheme="minorEastAsia" w:hAnsiTheme="minorEastAsia" w:hint="eastAsia"/>
+          <w:sz w:val="24"/>
+          <w:szCs w:val="24"/>
+        </w:rPr>
+        <w:t>提取的能力。</w:t>
+      </w:r>
+    </w:p>
+    <w:bookmarkEnd w:id="0"/>
+    <w:p>
+      <w:pPr>
+        <w:widowControl/>
+        <w:spacing w:line="360" w:lineRule="auto"/>
+        <w:rPr>
+          <w:rFonts w:asciiTheme="minorEastAsia" w:hAnsiTheme="minorEastAsia"/>
+          <w:sz w:val="24"/>
+          <w:szCs w:val="24"/>
+        </w:rPr>
       </w:pPr>
     </w:p>
     <w:p>
       <w:pPr>
         <w:spacing w:line="520" w:lineRule="exact"/>
         <w:rPr>
+          <w:rFonts w:eastAsia="黑体" w:hint="eastAsia"/>
+          <w:sz w:val="24"/>
+        </w:rPr>
+      </w:pPr>
+      <w:r>
+        <w:rPr>
+          <w:rFonts w:eastAsia="黑体" w:hint="eastAsia"/>
+          <w:sz w:val="24"/>
+        </w:rPr>
+        <w:t>关键词：</w:t>
+      </w:r>
+      <w:r>
+        <w:rPr>
+          <w:rFonts w:eastAsia="黑体" w:hint="eastAsia"/>
+          <w:sz w:val="24"/>
+        </w:rPr>
+        <w:t>道路</w:t>
+      </w:r>
+      <w:r>
+        <w:rPr>
           <w:rFonts w:eastAsia="黑体"/>
           <w:sz w:val="24"/>
         </w:rPr>
-      </w:pPr>
+        <w:t>中心线；</w:t>
+      </w:r>
       <w:r>
         <w:rPr>
           <w:rFonts w:eastAsia="黑体" w:hint="eastAsia"/>
           <w:sz w:val="24"/>
         </w:rPr>
-        <w:t>关键词：</w:t>
+        <w:t>自动</w:t>
+      </w:r>
+      <w:r>
+        <w:rPr>
+          <w:rFonts w:eastAsia="黑体"/>
+          <w:sz w:val="24"/>
+        </w:rPr>
+        <w:t>提取；</w:t>
+      </w:r>
+      <w:r>
+        <w:rPr>
+          <w:rFonts w:eastAsia="黑体" w:hint="eastAsia"/>
+          <w:sz w:val="24"/>
+        </w:rPr>
+        <w:t>结构</w:t>
+      </w:r>
+      <w:r>
+        <w:rPr>
+          <w:rFonts w:eastAsia="黑体"/>
+          <w:sz w:val="24"/>
+        </w:rPr>
+        <w:t>感知；</w:t>
+      </w:r>
+      <w:r>
+        <w:rPr>
+          <w:rFonts w:eastAsia="黑体" w:hint="eastAsia"/>
+          <w:sz w:val="24"/>
+        </w:rPr>
+        <w:t xml:space="preserve"> </w:t>
       </w:r>
     </w:p>
     <w:p>
       <w:pPr>
         <w:spacing w:line="520" w:lineRule="exact"/>
         <w:rPr>
-          <w:rFonts w:eastAsia="黑体"/>
-          <w:sz w:val="24"/>
-        </w:rPr>
-      </w:pPr>
-    </w:p>
-    <w:p>
-      <w:pPr>
-        <w:spacing w:line="520" w:lineRule="exact"/>
-        <w:rPr>
-          <w:rFonts w:eastAsia="黑体"/>
-          <w:sz w:val="24"/>
-        </w:rPr>
-      </w:pPr>
-    </w:p>
-    <w:p>
-      <w:pPr>
-        <w:spacing w:line="520" w:lineRule="exact"/>
-        <w:rPr>
-          <w:rFonts w:eastAsia="黑体"/>
+          <w:rFonts w:asciiTheme="minorEastAsia" w:hAnsiTheme="minorEastAsia" w:hint="eastAsia"/>
           <w:sz w:val="24"/>
         </w:rPr>
       </w:pPr>
@@ -3049,6 +3665,333 @@
     </w:p>
     <w:p>
       <w:pPr>
+        <w:rPr>
+          <w:rFonts w:asciiTheme="minorEastAsia" w:hAnsiTheme="minorEastAsia" w:hint="eastAsia"/>
+          <w:sz w:val="24"/>
+          <w:szCs w:val="24"/>
+        </w:rPr>
+      </w:pPr>
+      <w:r>
+        <w:rPr>
+          <w:rFonts w:asciiTheme="minorEastAsia" w:hAnsiTheme="minorEastAsia" w:hint="eastAsia"/>
+          <w:sz w:val="24"/>
+          <w:szCs w:val="24"/>
+        </w:rPr>
+        <w:t xml:space="preserve">    </w:t>
+      </w:r>
+      <w:r>
+        <w:rPr>
+          <w:rFonts w:asciiTheme="minorEastAsia" w:hAnsiTheme="minorEastAsia"/>
+          <w:sz w:val="24"/>
+          <w:szCs w:val="24"/>
+        </w:rPr>
+        <w:t xml:space="preserve">Road </w:t>
+      </w:r>
+      <w:r>
+        <w:rPr>
+          <w:rFonts w:asciiTheme="minorEastAsia" w:hAnsiTheme="minorEastAsia" w:hint="eastAsia"/>
+          <w:sz w:val="24"/>
+          <w:szCs w:val="24"/>
+        </w:rPr>
+        <w:t xml:space="preserve">network extraction is </w:t>
+      </w:r>
+      <w:r>
+        <w:rPr>
+          <w:rFonts w:asciiTheme="minorEastAsia" w:hAnsiTheme="minorEastAsia"/>
+          <w:sz w:val="24"/>
+          <w:szCs w:val="24"/>
+        </w:rPr>
+        <w:t xml:space="preserve">one of the </w:t>
+      </w:r>
+      <w:r>
+        <w:rPr>
+          <w:rFonts w:asciiTheme="minorEastAsia" w:hAnsiTheme="minorEastAsia" w:hint="eastAsia"/>
+          <w:sz w:val="24"/>
+          <w:szCs w:val="24"/>
+        </w:rPr>
+        <w:t>hot and difficult issue</w:t>
+      </w:r>
+      <w:r>
+        <w:rPr>
+          <w:rFonts w:asciiTheme="minorEastAsia" w:hAnsiTheme="minorEastAsia"/>
+          <w:sz w:val="24"/>
+          <w:szCs w:val="24"/>
+        </w:rPr>
+        <w:t>s in application of high resolution remote sensing image in the field of Geographic Information Science.</w:t>
+      </w:r>
+      <w:r>
+        <w:rPr>
+          <w:rFonts w:asciiTheme="minorEastAsia" w:hAnsiTheme="minorEastAsia"/>
+          <w:sz w:val="24"/>
+          <w:szCs w:val="24"/>
+        </w:rPr>
+        <w:t xml:space="preserve"> </w:t>
+      </w:r>
+      <w:bookmarkStart w:id="2" w:name="OLE_LINK1"/>
+      <w:proofErr w:type="spellStart"/>
+      <w:r>
+        <w:rPr>
+          <w:rFonts w:asciiTheme="minorEastAsia" w:hAnsiTheme="minorEastAsia"/>
+          <w:sz w:val="24"/>
+          <w:szCs w:val="24"/>
+        </w:rPr>
+        <w:t>Rubust</w:t>
+      </w:r>
+      <w:proofErr w:type="spellEnd"/>
+      <w:r>
+        <w:rPr>
+          <w:rFonts w:asciiTheme="minorEastAsia" w:hAnsiTheme="minorEastAsia"/>
+          <w:sz w:val="24"/>
+          <w:szCs w:val="24"/>
+        </w:rPr>
+        <w:t xml:space="preserve"> road automatic extraction system is able to save the manpower in traffic information</w:t>
+      </w:r>
+      <w:r>
+        <w:rPr>
+          <w:rFonts w:asciiTheme="minorEastAsia" w:hAnsiTheme="minorEastAsia"/>
+          <w:sz w:val="24"/>
+          <w:szCs w:val="24"/>
+        </w:rPr>
+        <w:t xml:space="preserve"> </w:t>
+      </w:r>
+      <w:r>
+        <w:rPr>
+          <w:rFonts w:asciiTheme="minorEastAsia" w:hAnsiTheme="minorEastAsia"/>
+          <w:sz w:val="24"/>
+          <w:szCs w:val="24"/>
+        </w:rPr>
+        <w:t>collecting</w:t>
+      </w:r>
+      <w:r>
+        <w:rPr>
+          <w:rFonts w:asciiTheme="minorEastAsia" w:hAnsiTheme="minorEastAsia"/>
+          <w:sz w:val="24"/>
+          <w:szCs w:val="24"/>
+        </w:rPr>
+        <w:t>,</w:t>
+      </w:r>
+      <w:r>
+        <w:rPr>
+          <w:rFonts w:asciiTheme="minorEastAsia" w:hAnsiTheme="minorEastAsia"/>
+          <w:sz w:val="24"/>
+          <w:szCs w:val="24"/>
+        </w:rPr>
+        <w:t xml:space="preserve"> and can also provide assistant information for detection and identification of vehicle, artificial features or other objects.</w:t>
+      </w:r>
+      <w:bookmarkEnd w:id="2"/>
+      <w:r>
+        <w:rPr>
+          <w:rFonts w:asciiTheme="minorEastAsia" w:hAnsiTheme="minorEastAsia"/>
+          <w:sz w:val="24"/>
+          <w:szCs w:val="24"/>
+        </w:rPr>
+        <w:t xml:space="preserve"> Universally, traditional road automatic extraction algorithms </w:t>
+      </w:r>
+      <w:r>
+        <w:rPr>
+          <w:rFonts w:asciiTheme="minorEastAsia" w:hAnsiTheme="minorEastAsia"/>
+          <w:sz w:val="24"/>
+          <w:szCs w:val="24"/>
+        </w:rPr>
+        <w:t xml:space="preserve">depended on an assumption that roads are </w:t>
+      </w:r>
+      <w:r>
+        <w:rPr>
+          <w:rFonts w:asciiTheme="minorEastAsia" w:hAnsiTheme="minorEastAsia"/>
+          <w:sz w:val="24"/>
+          <w:szCs w:val="24"/>
+        </w:rPr>
+        <w:t>characterized</w:t>
+      </w:r>
+      <w:r>
+        <w:rPr>
+          <w:rFonts w:asciiTheme="minorEastAsia" w:hAnsiTheme="minorEastAsia"/>
+          <w:sz w:val="24"/>
+          <w:szCs w:val="24"/>
+        </w:rPr>
+        <w:t xml:space="preserve"> as high-contrast regions with low curvature and specific spectral character;</w:t>
+      </w:r>
+      <w:r>
+        <w:rPr>
+          <w:rFonts w:asciiTheme="minorEastAsia" w:hAnsiTheme="minorEastAsia"/>
+          <w:sz w:val="24"/>
+          <w:szCs w:val="24"/>
+        </w:rPr>
+        <w:t xml:space="preserve"> such an assumption is highly influenced by different sensors and the ambient of roads, i.e. with a low robustness.</w:t>
+      </w:r>
+      <w:r>
+        <w:rPr>
+          <w:rFonts w:asciiTheme="minorEastAsia" w:hAnsiTheme="minorEastAsia"/>
+          <w:sz w:val="24"/>
+          <w:szCs w:val="24"/>
+        </w:rPr>
+        <w:t xml:space="preserve"> </w:t>
+      </w:r>
+      <w:proofErr w:type="spellStart"/>
+      <w:r>
+        <w:rPr>
+          <w:rFonts w:asciiTheme="minorEastAsia" w:hAnsiTheme="minorEastAsia"/>
+          <w:sz w:val="24"/>
+          <w:szCs w:val="24"/>
+        </w:rPr>
+        <w:t>Therefor</w:t>
+      </w:r>
+      <w:proofErr w:type="spellEnd"/>
+      <w:r>
+        <w:rPr>
+          <w:rFonts w:asciiTheme="minorEastAsia" w:hAnsiTheme="minorEastAsia"/>
+          <w:sz w:val="24"/>
+          <w:szCs w:val="24"/>
+        </w:rPr>
+        <w:t>,</w:t>
+      </w:r>
+      <w:r>
+        <w:rPr>
+          <w:rFonts w:asciiTheme="minorEastAsia" w:hAnsiTheme="minorEastAsia"/>
+          <w:sz w:val="24"/>
+          <w:szCs w:val="24"/>
+        </w:rPr>
+        <w:t xml:space="preserve"> according to the observation of human perception about road, based on the characterization of road structure, we </w:t>
+      </w:r>
+      <w:r>
+        <w:rPr>
+          <w:rFonts w:asciiTheme="minorEastAsia" w:hAnsiTheme="minorEastAsia"/>
+          <w:sz w:val="24"/>
+          <w:szCs w:val="24"/>
+        </w:rPr>
+        <w:t>research</w:t>
+      </w:r>
+      <w:r>
+        <w:rPr>
+          <w:rFonts w:asciiTheme="minorEastAsia" w:hAnsiTheme="minorEastAsia"/>
+          <w:sz w:val="24"/>
+          <w:szCs w:val="24"/>
+        </w:rPr>
+        <w:t xml:space="preserve"> the method of potential road region mask construction</w:t>
+      </w:r>
+      <w:r>
+        <w:rPr>
+          <w:rFonts w:asciiTheme="minorEastAsia" w:hAnsiTheme="minorEastAsia"/>
+          <w:sz w:val="24"/>
+          <w:szCs w:val="24"/>
+        </w:rPr>
+        <w:t xml:space="preserve"> by using structure aware measurement in this paper. Then by </w:t>
+      </w:r>
+      <w:r>
+        <w:rPr>
+          <w:rFonts w:asciiTheme="minorEastAsia" w:hAnsiTheme="minorEastAsia"/>
+          <w:sz w:val="24"/>
+          <w:szCs w:val="24"/>
+        </w:rPr>
+        <w:t>combining with some common morphology operators</w:t>
+      </w:r>
+      <w:r>
+        <w:rPr>
+          <w:rFonts w:asciiTheme="minorEastAsia" w:hAnsiTheme="minorEastAsia"/>
+          <w:sz w:val="24"/>
+          <w:szCs w:val="24"/>
+        </w:rPr>
+        <w:t>, we gain the result of road center line extraction.</w:t>
+      </w:r>
+      <w:r>
+        <w:rPr>
+          <w:rFonts w:asciiTheme="minorEastAsia" w:hAnsiTheme="minorEastAsia"/>
+          <w:sz w:val="24"/>
+          <w:szCs w:val="24"/>
+        </w:rPr>
+        <w:t xml:space="preserve"> W</w:t>
+      </w:r>
+      <w:r>
+        <w:rPr>
+          <w:rFonts w:asciiTheme="minorEastAsia" w:hAnsiTheme="minorEastAsia"/>
+          <w:sz w:val="24"/>
+          <w:szCs w:val="24"/>
+        </w:rPr>
+        <w:t xml:space="preserve">e </w:t>
+      </w:r>
+      <w:r>
+        <w:rPr>
+          <w:rFonts w:asciiTheme="minorEastAsia" w:hAnsiTheme="minorEastAsia"/>
+          <w:sz w:val="24"/>
+          <w:szCs w:val="24"/>
+        </w:rPr>
+        <w:t>evaluate</w:t>
+      </w:r>
+      <w:r>
+        <w:rPr>
+          <w:rFonts w:asciiTheme="minorEastAsia" w:hAnsiTheme="minorEastAsia"/>
+          <w:sz w:val="24"/>
+          <w:szCs w:val="24"/>
+        </w:rPr>
+        <w:t xml:space="preserve"> the feasibility and </w:t>
+      </w:r>
+      <w:r>
+        <w:rPr>
+          <w:rFonts w:asciiTheme="minorEastAsia" w:hAnsiTheme="minorEastAsia"/>
+          <w:sz w:val="24"/>
+          <w:szCs w:val="24"/>
+        </w:rPr>
+        <w:t>efficiency</w:t>
+      </w:r>
+      <w:r>
+        <w:rPr>
+          <w:rFonts w:asciiTheme="minorEastAsia" w:hAnsiTheme="minorEastAsia"/>
+          <w:sz w:val="24"/>
+          <w:szCs w:val="24"/>
+        </w:rPr>
+        <w:t xml:space="preserve"> after implementation of the method</w:t>
+      </w:r>
+      <w:r>
+        <w:rPr>
+          <w:rFonts w:asciiTheme="minorEastAsia" w:hAnsiTheme="minorEastAsia"/>
+          <w:sz w:val="24"/>
+          <w:szCs w:val="24"/>
+        </w:rPr>
+        <w:t>,</w:t>
+      </w:r>
+      <w:r>
+        <w:rPr>
+          <w:rFonts w:asciiTheme="minorEastAsia" w:hAnsiTheme="minorEastAsia"/>
+          <w:sz w:val="24"/>
+          <w:szCs w:val="24"/>
+        </w:rPr>
+        <w:t xml:space="preserve"> and we are able to achieve the ability to automatically extract </w:t>
+      </w:r>
+      <w:r>
+        <w:rPr>
+          <w:rFonts w:asciiTheme="minorEastAsia" w:hAnsiTheme="minorEastAsia"/>
+          <w:sz w:val="24"/>
+          <w:szCs w:val="24"/>
+        </w:rPr>
+        <w:t>robust road extraction</w:t>
+      </w:r>
+      <w:r>
+        <w:rPr>
+          <w:rFonts w:asciiTheme="minorEastAsia" w:hAnsiTheme="minorEastAsia"/>
+          <w:sz w:val="24"/>
+          <w:szCs w:val="24"/>
+        </w:rPr>
+        <w:t xml:space="preserve"> results in high resolution remote sensing image from various satellite sensors</w:t>
+      </w:r>
+      <w:r>
+        <w:rPr>
+          <w:rFonts w:asciiTheme="minorEastAsia" w:hAnsiTheme="minorEastAsia"/>
+          <w:sz w:val="24"/>
+          <w:szCs w:val="24"/>
+        </w:rPr>
+        <w:t xml:space="preserve"> at last</w:t>
+      </w:r>
+      <w:r>
+        <w:rPr>
+          <w:rFonts w:asciiTheme="minorEastAsia" w:hAnsiTheme="minorEastAsia"/>
+          <w:sz w:val="24"/>
+          <w:szCs w:val="24"/>
+        </w:rPr>
+        <w:t>.</w:t>
+      </w:r>
+    </w:p>
+    <w:p>
+      <w:pPr>
         <w:spacing w:line="520" w:lineRule="exact"/>
         <w:rPr>
           <w:rFonts w:hint="eastAsia"/>
@@ -3060,6 +4003,44 @@
           <w:sz w:val="24"/>
         </w:rPr>
         <w:t>key words：</w:t>
+      </w:r>
+      <w:r>
+        <w:rPr>
+          <w:rFonts w:ascii="黑体" w:eastAsia="黑体"/>
+          <w:sz w:val="24"/>
+        </w:rPr>
+        <w:t xml:space="preserve">Road Center line; </w:t>
+      </w:r>
+      <w:r>
+        <w:rPr>
+          <w:rFonts w:ascii="黑体" w:eastAsia="黑体"/>
+          <w:sz w:val="24"/>
+        </w:rPr>
+        <w:t xml:space="preserve">Automatic Extraction; </w:t>
+      </w:r>
+      <w:r>
+        <w:t>S</w:t>
+      </w:r>
+      <w:r>
+        <w:rPr>
+          <w:rFonts w:ascii="黑体" w:eastAsia="黑体"/>
+          <w:sz w:val="24"/>
+        </w:rPr>
+        <w:t>tructure A</w:t>
+      </w:r>
+      <w:r>
+        <w:rPr>
+          <w:rFonts w:ascii="黑体" w:eastAsia="黑体"/>
+          <w:sz w:val="24"/>
+        </w:rPr>
+        <w:t>ware</w:t>
+      </w:r>
+      <w:r>
+        <w:rPr>
+          <w:rFonts w:ascii="黑体" w:eastAsia="黑体"/>
+          <w:sz w:val="24"/>
+        </w:rPr>
+        <w:t>;</w:t>
       </w:r>
     </w:p>
     <w:p>
@@ -3076,6 +4057,7 @@
           <w:rFonts w:eastAsia="黑体"/>
           <w:sz w:val="24"/>
         </w:rPr>
+        <w:lastRenderedPageBreak/>
         <w:br w:type="page"/>
       </w:r>
     </w:p>
@@ -3118,9 +4100,6 @@
         </w:tabs>
         <w:spacing w:line="360" w:lineRule="auto"/>
         <w:jc w:val="center"/>
-        <w:rPr>
-          <w:rFonts w:hint="eastAsia"/>
-        </w:rPr>
         <w:sectPr>
           <w:headerReference w:type="default" r:id="rId13"/>
           <w:footerReference w:type="default" r:id="rId14"/>
@@ -3139,9 +4118,6 @@
         </w:tabs>
         <w:spacing w:line="360" w:lineRule="auto"/>
         <w:jc w:val="center"/>
-        <w:rPr>
-          <w:rFonts w:hint="eastAsia"/>
-        </w:rPr>
       </w:pPr>
     </w:p>
     <w:sectPr>
@@ -3222,8 +4198,6 @@
       </w:rPr>
     </w:sdtEndPr>
     <w:sdtContent>
-      <w:bookmarkStart w:id="0" w:name="_GoBack" w:displacedByCustomXml="prev"/>
-      <w:bookmarkEnd w:id="0" w:displacedByCustomXml="prev"/>
       <w:p>
         <w:pPr>
           <w:pStyle w:val="a4"/>
@@ -3274,7 +4248,7 @@
             <w:szCs w:val="24"/>
             <w:lang w:val="zh-CN"/>
           </w:rPr>
-          <w:t>1</w:t>
+          <w:t>V</w:t>
         </w:r>
         <w:r>
           <w:rPr>
@@ -3298,9 +4272,6 @@
   <w:p>
     <w:pPr>
       <w:pStyle w:val="a4"/>
-      <w:rPr>
-        <w:rFonts w:hint="eastAsia"/>
-      </w:rPr>
     </w:pPr>
   </w:p>
 </w:ftr>
@@ -4160,7 +5131,7 @@
 </file>
 
 <file path=customXml/itemProps1.xml><?xml version="1.0" encoding="utf-8"?>
-<ds:datastoreItem xmlns:ds="http://schemas.openxmlformats.org/officeDocument/2006/customXml" ds:itemID="{9E88059B-2FFA-4CC2-9F96-352528F21DC1}">
+<ds:datastoreItem xmlns:ds="http://schemas.openxmlformats.org/officeDocument/2006/customXml" ds:itemID="{D0FA7BFB-CE2D-4669-8409-7E90A0F34C91}">
   <ds:schemaRefs>
     <ds:schemaRef ds:uri="http://schemas.openxmlformats.org/officeDocument/2006/bibliography"/>
   </ds:schemaRefs>

--- a/毕业论文.docx
+++ b/毕业论文.docx
@@ -79,6 +79,8 @@
           <w:sz w:val="44"/>
         </w:rPr>
       </w:pPr>
+      <w:bookmarkStart w:id="0" w:name="OLE_LINK3"/>
+      <w:bookmarkStart w:id="1" w:name="OLE_LINK4"/>
       <w:r>
         <w:rPr>
           <w:rFonts w:ascii="黑体" w:eastAsia="黑体" w:hint="eastAsia"/>
@@ -103,6 +105,8 @@
         </w:rPr>
         <w:t>检测/提取算法实现研究</w:t>
       </w:r>
+      <w:bookmarkEnd w:id="0"/>
+      <w:bookmarkEnd w:id="1"/>
     </w:p>
     <w:p>
       <w:pPr>
@@ -2880,7 +2884,6 @@
           <w:szCs w:val="36"/>
         </w:rPr>
       </w:pPr>
-      <w:bookmarkStart w:id="0" w:name="_GoBack"/>
       <w:r>
         <w:rPr>
           <w:rFonts w:eastAsia="黑体" w:hint="eastAsia"/>
@@ -2923,18 +2926,26 @@
         <w:widowControl/>
         <w:spacing w:line="360" w:lineRule="auto"/>
         <w:rPr>
+          <w:rFonts w:asciiTheme="minorEastAsia" w:hAnsiTheme="minorEastAsia"/>
+          <w:sz w:val="24"/>
+          <w:szCs w:val="24"/>
+        </w:rPr>
+      </w:pPr>
+      <w:r>
+        <w:rPr>
           <w:rFonts w:asciiTheme="minorEastAsia" w:hAnsiTheme="minorEastAsia" w:hint="eastAsia"/>
           <w:sz w:val="24"/>
           <w:szCs w:val="24"/>
         </w:rPr>
-      </w:pPr>
+        <w:t xml:space="preserve">    </w:t>
+      </w:r>
       <w:r>
         <w:rPr>
           <w:rFonts w:asciiTheme="minorEastAsia" w:hAnsiTheme="minorEastAsia" w:hint="eastAsia"/>
           <w:sz w:val="24"/>
           <w:szCs w:val="24"/>
         </w:rPr>
-        <w:t xml:space="preserve">    </w:t>
+        <w:t>路网提取是</w:t>
       </w:r>
       <w:r>
         <w:rPr>
@@ -2942,7 +2953,15 @@
           <w:sz w:val="24"/>
           <w:szCs w:val="24"/>
         </w:rPr>
-        <w:t>路网提取是</w:t>
+        <w:t>高分</w:t>
+      </w:r>
+      <w:r>
+        <w:rPr>
+          <w:rFonts w:asciiTheme="minorEastAsia" w:hAnsiTheme="minorEastAsia"/>
+          <w:sz w:val="24"/>
+          <w:szCs w:val="24"/>
+        </w:rPr>
+        <w:t>遥感影像在</w:t>
       </w:r>
       <w:r>
         <w:rPr>
@@ -2950,15 +2969,7 @@
           <w:sz w:val="24"/>
           <w:szCs w:val="24"/>
         </w:rPr>
-        <w:t>高分</w:t>
-      </w:r>
-      <w:r>
-        <w:rPr>
-          <w:rFonts w:asciiTheme="minorEastAsia" w:hAnsiTheme="minorEastAsia"/>
-          <w:sz w:val="24"/>
-          <w:szCs w:val="24"/>
-        </w:rPr>
-        <w:t>遥感影像在</w:t>
+        <w:t>地理信息科学领域应用</w:t>
       </w:r>
       <w:r>
         <w:rPr>
@@ -2966,7 +2977,7 @@
           <w:sz w:val="24"/>
           <w:szCs w:val="24"/>
         </w:rPr>
-        <w:t>地理信息科学领域应用</w:t>
+        <w:t>中</w:t>
       </w:r>
       <w:r>
         <w:rPr>
@@ -2974,7 +2985,7 @@
           <w:sz w:val="24"/>
           <w:szCs w:val="24"/>
         </w:rPr>
-        <w:t>中</w:t>
+        <w:t>的热点和难点问题之一。强大的道路</w:t>
       </w:r>
       <w:r>
         <w:rPr>
@@ -2982,7 +2993,15 @@
           <w:sz w:val="24"/>
           <w:szCs w:val="24"/>
         </w:rPr>
-        <w:t>的热点和难点问题之一。强大的道路</w:t>
+        <w:t>自动提取系统能够</w:t>
+      </w:r>
+      <w:r>
+        <w:rPr>
+          <w:rFonts w:asciiTheme="minorEastAsia" w:hAnsiTheme="minorEastAsia"/>
+          <w:sz w:val="24"/>
+          <w:szCs w:val="24"/>
+        </w:rPr>
+        <w:t>节省</w:t>
       </w:r>
       <w:r>
         <w:rPr>
@@ -2990,15 +3009,15 @@
           <w:sz w:val="24"/>
           <w:szCs w:val="24"/>
         </w:rPr>
-        <w:t>自动提取系统能够</w:t>
-      </w:r>
-      <w:r>
-        <w:rPr>
-          <w:rFonts w:asciiTheme="minorEastAsia" w:hAnsiTheme="minorEastAsia"/>
-          <w:sz w:val="24"/>
-          <w:szCs w:val="24"/>
-        </w:rPr>
-        <w:t>节省</w:t>
+        <w:t>交通</w:t>
+      </w:r>
+      <w:r>
+        <w:rPr>
+          <w:rFonts w:asciiTheme="minorEastAsia" w:hAnsiTheme="minorEastAsia"/>
+          <w:sz w:val="24"/>
+          <w:szCs w:val="24"/>
+        </w:rPr>
+        <w:t>信息采集人力</w:t>
       </w:r>
       <w:r>
         <w:rPr>
@@ -3006,15 +3025,7 @@
           <w:sz w:val="24"/>
           <w:szCs w:val="24"/>
         </w:rPr>
-        <w:t>交通</w:t>
-      </w:r>
-      <w:r>
-        <w:rPr>
-          <w:rFonts w:asciiTheme="minorEastAsia" w:hAnsiTheme="minorEastAsia"/>
-          <w:sz w:val="24"/>
-          <w:szCs w:val="24"/>
-        </w:rPr>
-        <w:t>信息采集人力</w:t>
+        <w:t>，同时还可以为</w:t>
       </w:r>
       <w:r>
         <w:rPr>
@@ -3022,7 +3033,7 @@
           <w:sz w:val="24"/>
           <w:szCs w:val="24"/>
         </w:rPr>
-        <w:t>，同时还可以为</w:t>
+        <w:t>检测和识别交通工具、</w:t>
       </w:r>
       <w:r>
         <w:rPr>
@@ -3030,7 +3041,7 @@
           <w:sz w:val="24"/>
           <w:szCs w:val="24"/>
         </w:rPr>
-        <w:t>检测和识别交通工具、</w:t>
+        <w:t>人造地物</w:t>
       </w:r>
       <w:r>
         <w:rPr>
@@ -3038,7 +3049,7 @@
           <w:sz w:val="24"/>
           <w:szCs w:val="24"/>
         </w:rPr>
-        <w:t>人造地物</w:t>
+        <w:t>或其他地物</w:t>
       </w:r>
       <w:r>
         <w:rPr>
@@ -3046,7 +3057,15 @@
           <w:sz w:val="24"/>
           <w:szCs w:val="24"/>
         </w:rPr>
-        <w:t>或其他地物</w:t>
+        <w:t>提供</w:t>
+      </w:r>
+      <w:r>
+        <w:rPr>
+          <w:rFonts w:asciiTheme="minorEastAsia" w:hAnsiTheme="minorEastAsia"/>
+          <w:sz w:val="24"/>
+          <w:szCs w:val="24"/>
+        </w:rPr>
+        <w:t>辅助信息</w:t>
       </w:r>
       <w:r>
         <w:rPr>
@@ -3054,15 +3073,7 @@
           <w:sz w:val="24"/>
           <w:szCs w:val="24"/>
         </w:rPr>
-        <w:t>提供</w:t>
-      </w:r>
-      <w:r>
-        <w:rPr>
-          <w:rFonts w:asciiTheme="minorEastAsia" w:hAnsiTheme="minorEastAsia"/>
-          <w:sz w:val="24"/>
-          <w:szCs w:val="24"/>
-        </w:rPr>
-        <w:t>辅助信息</w:t>
+        <w:t>。</w:t>
       </w:r>
       <w:r>
         <w:rPr>
@@ -3070,7 +3081,15 @@
           <w:sz w:val="24"/>
           <w:szCs w:val="24"/>
         </w:rPr>
-        <w:t>。</w:t>
+        <w:t>传统</w:t>
+      </w:r>
+      <w:r>
+        <w:rPr>
+          <w:rFonts w:asciiTheme="minorEastAsia" w:hAnsiTheme="minorEastAsia"/>
+          <w:sz w:val="24"/>
+          <w:szCs w:val="24"/>
+        </w:rPr>
+        <w:t>的</w:t>
       </w:r>
       <w:r>
         <w:rPr>
@@ -3078,11 +3097,75 @@
           <w:sz w:val="24"/>
           <w:szCs w:val="24"/>
         </w:rPr>
-        <w:t>传统</w:t>
-      </w:r>
-      <w:r>
-        <w:rPr>
-          <w:rFonts w:asciiTheme="minorEastAsia" w:hAnsiTheme="minorEastAsia"/>
+        <w:t>道路</w:t>
+      </w:r>
+      <w:r>
+        <w:rPr>
+          <w:rFonts w:asciiTheme="minorEastAsia" w:hAnsiTheme="minorEastAsia"/>
+          <w:sz w:val="24"/>
+          <w:szCs w:val="24"/>
+        </w:rPr>
+        <w:t>自动提取算法</w:t>
+      </w:r>
+      <w:r>
+        <w:rPr>
+          <w:rFonts w:asciiTheme="minorEastAsia" w:hAnsiTheme="minorEastAsia" w:hint="eastAsia"/>
+          <w:sz w:val="24"/>
+          <w:szCs w:val="24"/>
+        </w:rPr>
+        <w:t>多</w:t>
+      </w:r>
+      <w:r>
+        <w:rPr>
+          <w:rFonts w:asciiTheme="minorEastAsia" w:hAnsiTheme="minorEastAsia"/>
+          <w:sz w:val="24"/>
+          <w:szCs w:val="24"/>
+        </w:rPr>
+        <w:t>依赖于</w:t>
+      </w:r>
+      <w:r>
+        <w:rPr>
+          <w:rFonts w:asciiTheme="minorEastAsia" w:hAnsiTheme="minorEastAsia" w:hint="eastAsia"/>
+          <w:sz w:val="24"/>
+          <w:szCs w:val="24"/>
+        </w:rPr>
+        <w:t>道路</w:t>
+      </w:r>
+      <w:r>
+        <w:rPr>
+          <w:rFonts w:asciiTheme="minorEastAsia" w:hAnsiTheme="minorEastAsia" w:hint="eastAsia"/>
+          <w:sz w:val="24"/>
+          <w:szCs w:val="24"/>
+        </w:rPr>
+        <w:t>与</w:t>
+      </w:r>
+      <w:r>
+        <w:rPr>
+          <w:rFonts w:asciiTheme="minorEastAsia" w:hAnsiTheme="minorEastAsia"/>
+          <w:sz w:val="24"/>
+          <w:szCs w:val="24"/>
+        </w:rPr>
+        <w:t>周围地物</w:t>
+      </w:r>
+      <w:r>
+        <w:rPr>
+          <w:rFonts w:asciiTheme="minorEastAsia" w:hAnsiTheme="minorEastAsia" w:hint="eastAsia"/>
+          <w:sz w:val="24"/>
+          <w:szCs w:val="24"/>
+        </w:rPr>
+        <w:t>存在</w:t>
+      </w:r>
+      <w:r>
+        <w:rPr>
+          <w:rFonts w:asciiTheme="minorEastAsia" w:hAnsiTheme="minorEastAsia"/>
+          <w:sz w:val="24"/>
+          <w:szCs w:val="24"/>
+        </w:rPr>
+        <w:t>高对比度</w:t>
+      </w:r>
+      <w:r>
+        <w:rPr>
+          <w:rFonts w:asciiTheme="minorEastAsia" w:hAnsiTheme="minorEastAsia" w:hint="eastAsia"/>
           <w:sz w:val="24"/>
           <w:szCs w:val="24"/>
         </w:rPr>
@@ -3090,10 +3173,150 @@
       </w:r>
       <w:r>
         <w:rPr>
+          <w:rFonts w:asciiTheme="minorEastAsia" w:hAnsiTheme="minorEastAsia"/>
+          <w:sz w:val="24"/>
+          <w:szCs w:val="24"/>
+        </w:rPr>
+        <w:t>假设</w:t>
+      </w:r>
+      <w:r>
+        <w:rPr>
           <w:rFonts w:asciiTheme="minorEastAsia" w:hAnsiTheme="minorEastAsia" w:hint="eastAsia"/>
           <w:sz w:val="24"/>
           <w:szCs w:val="24"/>
         </w:rPr>
+        <w:t>：</w:t>
+      </w:r>
+      <w:r>
+        <w:rPr>
+          <w:rFonts w:asciiTheme="minorEastAsia" w:hAnsiTheme="minorEastAsia"/>
+          <w:sz w:val="24"/>
+          <w:szCs w:val="24"/>
+        </w:rPr>
+        <w:t>它</w:t>
+      </w:r>
+      <w:r>
+        <w:rPr>
+          <w:rFonts w:asciiTheme="minorEastAsia" w:hAnsiTheme="minorEastAsia" w:hint="eastAsia"/>
+          <w:sz w:val="24"/>
+          <w:szCs w:val="24"/>
+        </w:rPr>
+        <w:t>通常是</w:t>
+      </w:r>
+      <w:r>
+        <w:rPr>
+          <w:rFonts w:asciiTheme="minorEastAsia" w:hAnsiTheme="minorEastAsia"/>
+          <w:sz w:val="24"/>
+          <w:szCs w:val="24"/>
+        </w:rPr>
+        <w:t>一个</w:t>
+      </w:r>
+      <w:proofErr w:type="gramStart"/>
+      <w:r>
+        <w:rPr>
+          <w:rFonts w:asciiTheme="minorEastAsia" w:hAnsiTheme="minorEastAsia" w:hint="eastAsia"/>
+          <w:sz w:val="24"/>
+          <w:szCs w:val="24"/>
+        </w:rPr>
+        <w:t>有着</w:t>
+      </w:r>
+      <w:r>
+        <w:rPr>
+          <w:rFonts w:asciiTheme="minorEastAsia" w:hAnsiTheme="minorEastAsia"/>
+          <w:sz w:val="24"/>
+          <w:szCs w:val="24"/>
+        </w:rPr>
+        <w:t>低</w:t>
+      </w:r>
+      <w:proofErr w:type="gramEnd"/>
+      <w:r>
+        <w:rPr>
+          <w:rFonts w:asciiTheme="minorEastAsia" w:hAnsiTheme="minorEastAsia"/>
+          <w:sz w:val="24"/>
+          <w:szCs w:val="24"/>
+        </w:rPr>
+        <w:t>曲率特征</w:t>
+      </w:r>
+      <w:r>
+        <w:rPr>
+          <w:rFonts w:asciiTheme="minorEastAsia" w:hAnsiTheme="minorEastAsia" w:hint="eastAsia"/>
+          <w:sz w:val="24"/>
+          <w:szCs w:val="24"/>
+        </w:rPr>
+        <w:t>和</w:t>
+      </w:r>
+      <w:r>
+        <w:rPr>
+          <w:rFonts w:asciiTheme="minorEastAsia" w:hAnsiTheme="minorEastAsia"/>
+          <w:sz w:val="24"/>
+          <w:szCs w:val="24"/>
+        </w:rPr>
+        <w:t>独特</w:t>
+      </w:r>
+      <w:r>
+        <w:rPr>
+          <w:rFonts w:asciiTheme="minorEastAsia" w:hAnsiTheme="minorEastAsia" w:hint="eastAsia"/>
+          <w:sz w:val="24"/>
+          <w:szCs w:val="24"/>
+        </w:rPr>
+        <w:t>的</w:t>
+      </w:r>
+      <w:r>
+        <w:rPr>
+          <w:rFonts w:asciiTheme="minorEastAsia" w:hAnsiTheme="minorEastAsia"/>
+          <w:sz w:val="24"/>
+          <w:szCs w:val="24"/>
+        </w:rPr>
+        <w:t>光谱特性</w:t>
+      </w:r>
+      <w:r>
+        <w:rPr>
+          <w:rFonts w:asciiTheme="minorEastAsia" w:hAnsiTheme="minorEastAsia"/>
+          <w:sz w:val="24"/>
+          <w:szCs w:val="24"/>
+        </w:rPr>
+        <w:t>的区域</w:t>
+      </w:r>
+      <w:r>
+        <w:rPr>
+          <w:rFonts w:asciiTheme="minorEastAsia" w:hAnsiTheme="minorEastAsia" w:hint="eastAsia"/>
+          <w:sz w:val="24"/>
+          <w:szCs w:val="24"/>
+        </w:rPr>
+        <w:t>；</w:t>
+      </w:r>
+      <w:r>
+        <w:rPr>
+          <w:rFonts w:asciiTheme="minorEastAsia" w:hAnsiTheme="minorEastAsia"/>
+          <w:sz w:val="24"/>
+          <w:szCs w:val="24"/>
+        </w:rPr>
+        <w:t>这样的</w:t>
+      </w:r>
+      <w:proofErr w:type="gramStart"/>
+      <w:r>
+        <w:rPr>
+          <w:rFonts w:asciiTheme="minorEastAsia" w:hAnsiTheme="minorEastAsia"/>
+          <w:sz w:val="24"/>
+          <w:szCs w:val="24"/>
+        </w:rPr>
+        <w:t>假设受</w:t>
+      </w:r>
+      <w:proofErr w:type="gramEnd"/>
+      <w:r>
+        <w:rPr>
+          <w:rFonts w:asciiTheme="minorEastAsia" w:hAnsiTheme="minorEastAsia"/>
+          <w:sz w:val="24"/>
+          <w:szCs w:val="24"/>
+        </w:rPr>
+        <w:t>不同传感器和</w:t>
+      </w:r>
+      <w:r>
+        <w:rPr>
+          <w:rFonts w:asciiTheme="minorEastAsia" w:hAnsiTheme="minorEastAsia" w:hint="eastAsia"/>
+          <w:sz w:val="24"/>
+          <w:szCs w:val="24"/>
+        </w:rPr>
         <w:t>道路</w:t>
       </w:r>
       <w:r>
@@ -3102,7 +3325,7 @@
           <w:sz w:val="24"/>
           <w:szCs w:val="24"/>
         </w:rPr>
-        <w:t>自动提取算法</w:t>
+        <w:t>周边</w:t>
       </w:r>
       <w:r>
         <w:rPr>
@@ -3110,15 +3333,15 @@
           <w:sz w:val="24"/>
           <w:szCs w:val="24"/>
         </w:rPr>
-        <w:t>多</w:t>
-      </w:r>
-      <w:r>
-        <w:rPr>
-          <w:rFonts w:asciiTheme="minorEastAsia" w:hAnsiTheme="minorEastAsia"/>
-          <w:sz w:val="24"/>
-          <w:szCs w:val="24"/>
-        </w:rPr>
-        <w:t>依赖于</w:t>
+        <w:t>环境</w:t>
+      </w:r>
+      <w:r>
+        <w:rPr>
+          <w:rFonts w:asciiTheme="minorEastAsia" w:hAnsiTheme="minorEastAsia"/>
+          <w:sz w:val="24"/>
+          <w:szCs w:val="24"/>
+        </w:rPr>
+        <w:t>影响较大，即，不具有</w:t>
       </w:r>
       <w:r>
         <w:rPr>
@@ -3126,7 +3349,15 @@
           <w:sz w:val="24"/>
           <w:szCs w:val="24"/>
         </w:rPr>
-        <w:t>道路</w:t>
+        <w:t>高</w:t>
+      </w:r>
+      <w:r>
+        <w:rPr>
+          <w:rFonts w:asciiTheme="minorEastAsia" w:hAnsiTheme="minorEastAsia"/>
+          <w:sz w:val="24"/>
+          <w:szCs w:val="24"/>
+        </w:rPr>
+        <w:t>鲁棒性。</w:t>
       </w:r>
       <w:r>
         <w:rPr>
@@ -3134,31 +3365,41 @@
           <w:sz w:val="24"/>
           <w:szCs w:val="24"/>
         </w:rPr>
-        <w:t>与</w:t>
-      </w:r>
-      <w:r>
-        <w:rPr>
-          <w:rFonts w:asciiTheme="minorEastAsia" w:hAnsiTheme="minorEastAsia"/>
-          <w:sz w:val="24"/>
-          <w:szCs w:val="24"/>
-        </w:rPr>
-        <w:t>周围地物</w:t>
-      </w:r>
+        <w:t>因此</w:t>
+      </w:r>
+      <w:r>
+        <w:rPr>
+          <w:rFonts w:asciiTheme="minorEastAsia" w:hAnsiTheme="minorEastAsia"/>
+          <w:sz w:val="24"/>
+          <w:szCs w:val="24"/>
+        </w:rPr>
+        <w:t>，本文</w:t>
+      </w:r>
+      <w:bookmarkStart w:id="2" w:name="OLE_LINK2"/>
       <w:r>
         <w:rPr>
           <w:rFonts w:asciiTheme="minorEastAsia" w:hAnsiTheme="minorEastAsia" w:hint="eastAsia"/>
           <w:sz w:val="24"/>
           <w:szCs w:val="24"/>
         </w:rPr>
-        <w:t>存在</w:t>
-      </w:r>
-      <w:r>
-        <w:rPr>
-          <w:rFonts w:asciiTheme="minorEastAsia" w:hAnsiTheme="minorEastAsia"/>
-          <w:sz w:val="24"/>
-          <w:szCs w:val="24"/>
-        </w:rPr>
-        <w:t>高对比度</w:t>
+        <w:t>通过对</w:t>
+      </w:r>
+      <w:r>
+        <w:rPr>
+          <w:rFonts w:asciiTheme="minorEastAsia" w:hAnsiTheme="minorEastAsia"/>
+          <w:sz w:val="24"/>
+          <w:szCs w:val="24"/>
+        </w:rPr>
+        <w:t>人类感知道路的观察</w:t>
+      </w:r>
+      <w:bookmarkEnd w:id="2"/>
+      <w:r>
+        <w:rPr>
+          <w:rFonts w:asciiTheme="minorEastAsia" w:hAnsiTheme="minorEastAsia"/>
+          <w:sz w:val="24"/>
+          <w:szCs w:val="24"/>
+        </w:rPr>
+        <w:t>，</w:t>
       </w:r>
       <w:r>
         <w:rPr>
@@ -3166,15 +3407,15 @@
           <w:sz w:val="24"/>
           <w:szCs w:val="24"/>
         </w:rPr>
-        <w:t>的</w:t>
-      </w:r>
-      <w:r>
-        <w:rPr>
-          <w:rFonts w:asciiTheme="minorEastAsia" w:hAnsiTheme="minorEastAsia"/>
-          <w:sz w:val="24"/>
-          <w:szCs w:val="24"/>
-        </w:rPr>
-        <w:t>假设</w:t>
+        <w:t>基于</w:t>
+      </w:r>
+      <w:r>
+        <w:rPr>
+          <w:rFonts w:asciiTheme="minorEastAsia" w:hAnsiTheme="minorEastAsia"/>
+          <w:sz w:val="24"/>
+          <w:szCs w:val="24"/>
+        </w:rPr>
+        <w:t>对道路结构特征的描述，</w:t>
       </w:r>
       <w:r>
         <w:rPr>
@@ -3182,15 +3423,15 @@
           <w:sz w:val="24"/>
           <w:szCs w:val="24"/>
         </w:rPr>
-        <w:t>：</w:t>
-      </w:r>
-      <w:r>
-        <w:rPr>
-          <w:rFonts w:asciiTheme="minorEastAsia" w:hAnsiTheme="minorEastAsia"/>
-          <w:sz w:val="24"/>
-          <w:szCs w:val="24"/>
-        </w:rPr>
-        <w:t>它</w:t>
+        <w:t>研究</w:t>
+      </w:r>
+      <w:r>
+        <w:rPr>
+          <w:rFonts w:asciiTheme="minorEastAsia" w:hAnsiTheme="minorEastAsia"/>
+          <w:sz w:val="24"/>
+          <w:szCs w:val="24"/>
+        </w:rPr>
+        <w:t>了结构感知的道</w:t>
       </w:r>
       <w:r>
         <w:rPr>
@@ -3198,41 +3439,31 @@
           <w:sz w:val="24"/>
           <w:szCs w:val="24"/>
         </w:rPr>
-        <w:t>通常是</w:t>
-      </w:r>
-      <w:r>
-        <w:rPr>
-          <w:rFonts w:asciiTheme="minorEastAsia" w:hAnsiTheme="minorEastAsia"/>
-          <w:sz w:val="24"/>
-          <w:szCs w:val="24"/>
-        </w:rPr>
-        <w:t>一个</w:t>
-      </w:r>
-      <w:proofErr w:type="gramStart"/>
+        <w:t>路</w:t>
+      </w:r>
+      <w:r>
+        <w:rPr>
+          <w:rFonts w:asciiTheme="minorEastAsia" w:hAnsiTheme="minorEastAsia"/>
+          <w:sz w:val="24"/>
+          <w:szCs w:val="24"/>
+        </w:rPr>
+        <w:t>区域概率模型</w:t>
+      </w:r>
       <w:r>
         <w:rPr>
           <w:rFonts w:asciiTheme="minorEastAsia" w:hAnsiTheme="minorEastAsia" w:hint="eastAsia"/>
           <w:sz w:val="24"/>
           <w:szCs w:val="24"/>
         </w:rPr>
-        <w:t>有着</w:t>
-      </w:r>
-      <w:r>
-        <w:rPr>
-          <w:rFonts w:asciiTheme="minorEastAsia" w:hAnsiTheme="minorEastAsia"/>
-          <w:sz w:val="24"/>
-          <w:szCs w:val="24"/>
-        </w:rPr>
-        <w:t>低</w:t>
-      </w:r>
-      <w:proofErr w:type="gramEnd"/>
-      <w:r>
-        <w:rPr>
-          <w:rFonts w:asciiTheme="minorEastAsia" w:hAnsiTheme="minorEastAsia"/>
-          <w:sz w:val="24"/>
-          <w:szCs w:val="24"/>
-        </w:rPr>
-        <w:t>曲率特征</w:t>
+        <w:t>建立</w:t>
+      </w:r>
+      <w:r>
+        <w:rPr>
+          <w:rFonts w:asciiTheme="minorEastAsia" w:hAnsiTheme="minorEastAsia"/>
+          <w:sz w:val="24"/>
+          <w:szCs w:val="24"/>
+        </w:rPr>
+        <w:t>方法，</w:t>
       </w:r>
       <w:r>
         <w:rPr>
@@ -3240,15 +3471,15 @@
           <w:sz w:val="24"/>
           <w:szCs w:val="24"/>
         </w:rPr>
-        <w:t>和</w:t>
-      </w:r>
-      <w:r>
-        <w:rPr>
-          <w:rFonts w:asciiTheme="minorEastAsia" w:hAnsiTheme="minorEastAsia"/>
-          <w:sz w:val="24"/>
-          <w:szCs w:val="24"/>
-        </w:rPr>
-        <w:t>独特</w:t>
+        <w:t>在</w:t>
+      </w:r>
+      <w:r>
+        <w:rPr>
+          <w:rFonts w:asciiTheme="minorEastAsia" w:hAnsiTheme="minorEastAsia"/>
+          <w:sz w:val="24"/>
+          <w:szCs w:val="24"/>
+        </w:rPr>
+        <w:t>该模型基础</w:t>
       </w:r>
       <w:r>
         <w:rPr>
@@ -3256,23 +3487,15 @@
           <w:sz w:val="24"/>
           <w:szCs w:val="24"/>
         </w:rPr>
-        <w:t>的</w:t>
-      </w:r>
-      <w:r>
-        <w:rPr>
-          <w:rFonts w:asciiTheme="minorEastAsia" w:hAnsiTheme="minorEastAsia"/>
-          <w:sz w:val="24"/>
-          <w:szCs w:val="24"/>
-        </w:rPr>
-        <w:t>光谱特性</w:t>
-      </w:r>
-      <w:r>
-        <w:rPr>
-          <w:rFonts w:asciiTheme="minorEastAsia" w:hAnsiTheme="minorEastAsia"/>
-          <w:sz w:val="24"/>
-          <w:szCs w:val="24"/>
-        </w:rPr>
-        <w:t>的区域</w:t>
+        <w:t>上</w:t>
+      </w:r>
+      <w:r>
+        <w:rPr>
+          <w:rFonts w:asciiTheme="minorEastAsia" w:hAnsiTheme="minorEastAsia"/>
+          <w:sz w:val="24"/>
+          <w:szCs w:val="24"/>
+        </w:rPr>
+        <w:t>，</w:t>
       </w:r>
       <w:r>
         <w:rPr>
@@ -3280,33 +3503,15 @@
           <w:sz w:val="24"/>
           <w:szCs w:val="24"/>
         </w:rPr>
-        <w:t>；</w:t>
-      </w:r>
-      <w:r>
-        <w:rPr>
-          <w:rFonts w:asciiTheme="minorEastAsia" w:hAnsiTheme="minorEastAsia"/>
-          <w:sz w:val="24"/>
-          <w:szCs w:val="24"/>
-        </w:rPr>
-        <w:t>这样的</w:t>
-      </w:r>
-      <w:proofErr w:type="gramStart"/>
-      <w:r>
-        <w:rPr>
-          <w:rFonts w:asciiTheme="minorEastAsia" w:hAnsiTheme="minorEastAsia"/>
-          <w:sz w:val="24"/>
-          <w:szCs w:val="24"/>
-        </w:rPr>
-        <w:t>假设受</w:t>
-      </w:r>
-      <w:proofErr w:type="gramEnd"/>
-      <w:r>
-        <w:rPr>
-          <w:rFonts w:asciiTheme="minorEastAsia" w:hAnsiTheme="minorEastAsia"/>
-          <w:sz w:val="24"/>
-          <w:szCs w:val="24"/>
-        </w:rPr>
-        <w:t>不同传感器和</w:t>
+        <w:t>作</w:t>
+      </w:r>
+      <w:r>
+        <w:rPr>
+          <w:rFonts w:asciiTheme="minorEastAsia" w:hAnsiTheme="minorEastAsia"/>
+          <w:sz w:val="24"/>
+          <w:szCs w:val="24"/>
+        </w:rPr>
+        <w:t>一系列形态学算子处理，获得道路中心线提取结果</w:t>
       </w:r>
       <w:r>
         <w:rPr>
@@ -3314,15 +3519,15 @@
           <w:sz w:val="24"/>
           <w:szCs w:val="24"/>
         </w:rPr>
-        <w:t>道路</w:t>
-      </w:r>
-      <w:r>
-        <w:rPr>
-          <w:rFonts w:asciiTheme="minorEastAsia" w:hAnsiTheme="minorEastAsia"/>
-          <w:sz w:val="24"/>
-          <w:szCs w:val="24"/>
-        </w:rPr>
-        <w:t>周边</w:t>
+        <w:t>。通过对</w:t>
+      </w:r>
+      <w:r>
+        <w:rPr>
+          <w:rFonts w:asciiTheme="minorEastAsia" w:hAnsiTheme="minorEastAsia"/>
+          <w:sz w:val="24"/>
+          <w:szCs w:val="24"/>
+        </w:rPr>
+        <w:t>该方法的实现研究，</w:t>
       </w:r>
       <w:r>
         <w:rPr>
@@ -3330,15 +3535,15 @@
           <w:sz w:val="24"/>
           <w:szCs w:val="24"/>
         </w:rPr>
-        <w:t>环境</w:t>
-      </w:r>
-      <w:r>
-        <w:rPr>
-          <w:rFonts w:asciiTheme="minorEastAsia" w:hAnsiTheme="minorEastAsia"/>
-          <w:sz w:val="24"/>
-          <w:szCs w:val="24"/>
-        </w:rPr>
-        <w:t>影响较大，即，不具有</w:t>
+        <w:t>分析</w:t>
+      </w:r>
+      <w:r>
+        <w:rPr>
+          <w:rFonts w:asciiTheme="minorEastAsia" w:hAnsiTheme="minorEastAsia"/>
+          <w:sz w:val="24"/>
+          <w:szCs w:val="24"/>
+        </w:rPr>
+        <w:t>其可行性、有效性，并最终</w:t>
       </w:r>
       <w:r>
         <w:rPr>
@@ -3346,15 +3551,7 @@
           <w:sz w:val="24"/>
           <w:szCs w:val="24"/>
         </w:rPr>
-        <w:t>高</w:t>
-      </w:r>
-      <w:r>
-        <w:rPr>
-          <w:rFonts w:asciiTheme="minorEastAsia" w:hAnsiTheme="minorEastAsia"/>
-          <w:sz w:val="24"/>
-          <w:szCs w:val="24"/>
-        </w:rPr>
-        <w:t>鲁棒性。</w:t>
+        <w:t>实现对不同传感器获取的高分遥感影像进行道路自动</w:t>
       </w:r>
       <w:r>
         <w:rPr>
@@ -3362,204 +3559,9 @@
           <w:sz w:val="24"/>
           <w:szCs w:val="24"/>
         </w:rPr>
-        <w:t>因此</w:t>
-      </w:r>
-      <w:r>
-        <w:rPr>
-          <w:rFonts w:asciiTheme="minorEastAsia" w:hAnsiTheme="minorEastAsia"/>
-          <w:sz w:val="24"/>
-          <w:szCs w:val="24"/>
-        </w:rPr>
-        <w:t>，本文</w:t>
-      </w:r>
-      <w:bookmarkStart w:id="1" w:name="OLE_LINK2"/>
-      <w:r>
-        <w:rPr>
-          <w:rFonts w:asciiTheme="minorEastAsia" w:hAnsiTheme="minorEastAsia" w:hint="eastAsia"/>
-          <w:sz w:val="24"/>
-          <w:szCs w:val="24"/>
-        </w:rPr>
-        <w:t>通过对</w:t>
-      </w:r>
-      <w:r>
-        <w:rPr>
-          <w:rFonts w:asciiTheme="minorEastAsia" w:hAnsiTheme="minorEastAsia"/>
-          <w:sz w:val="24"/>
-          <w:szCs w:val="24"/>
-        </w:rPr>
-        <w:t>人类感知道路的观察</w:t>
-      </w:r>
-      <w:bookmarkEnd w:id="1"/>
-      <w:r>
-        <w:rPr>
-          <w:rFonts w:asciiTheme="minorEastAsia" w:hAnsiTheme="minorEastAsia"/>
-          <w:sz w:val="24"/>
-          <w:szCs w:val="24"/>
-        </w:rPr>
-        <w:t>，</w:t>
-      </w:r>
-      <w:r>
-        <w:rPr>
-          <w:rFonts w:asciiTheme="minorEastAsia" w:hAnsiTheme="minorEastAsia" w:hint="eastAsia"/>
-          <w:sz w:val="24"/>
-          <w:szCs w:val="24"/>
-        </w:rPr>
-        <w:t>基于</w:t>
-      </w:r>
-      <w:r>
-        <w:rPr>
-          <w:rFonts w:asciiTheme="minorEastAsia" w:hAnsiTheme="minorEastAsia"/>
-          <w:sz w:val="24"/>
-          <w:szCs w:val="24"/>
-        </w:rPr>
-        <w:t>对道路结构特征的描述，</w:t>
-      </w:r>
-      <w:r>
-        <w:rPr>
-          <w:rFonts w:asciiTheme="minorEastAsia" w:hAnsiTheme="minorEastAsia" w:hint="eastAsia"/>
-          <w:sz w:val="24"/>
-          <w:szCs w:val="24"/>
-        </w:rPr>
-        <w:t>研究</w:t>
-      </w:r>
-      <w:r>
-        <w:rPr>
-          <w:rFonts w:asciiTheme="minorEastAsia" w:hAnsiTheme="minorEastAsia"/>
-          <w:sz w:val="24"/>
-          <w:szCs w:val="24"/>
-        </w:rPr>
-        <w:t>了结构感知的道</w:t>
-      </w:r>
-      <w:r>
-        <w:rPr>
-          <w:rFonts w:asciiTheme="minorEastAsia" w:hAnsiTheme="minorEastAsia" w:hint="eastAsia"/>
-          <w:sz w:val="24"/>
-          <w:szCs w:val="24"/>
-        </w:rPr>
-        <w:t>路</w:t>
-      </w:r>
-      <w:r>
-        <w:rPr>
-          <w:rFonts w:asciiTheme="minorEastAsia" w:hAnsiTheme="minorEastAsia"/>
-          <w:sz w:val="24"/>
-          <w:szCs w:val="24"/>
-        </w:rPr>
-        <w:t>区域概率模型</w:t>
-      </w:r>
-      <w:r>
-        <w:rPr>
-          <w:rFonts w:asciiTheme="minorEastAsia" w:hAnsiTheme="minorEastAsia" w:hint="eastAsia"/>
-          <w:sz w:val="24"/>
-          <w:szCs w:val="24"/>
-        </w:rPr>
-        <w:t>建立</w:t>
-      </w:r>
-      <w:r>
-        <w:rPr>
-          <w:rFonts w:asciiTheme="minorEastAsia" w:hAnsiTheme="minorEastAsia"/>
-          <w:sz w:val="24"/>
-          <w:szCs w:val="24"/>
-        </w:rPr>
-        <w:t>方法，</w:t>
-      </w:r>
-      <w:r>
-        <w:rPr>
-          <w:rFonts w:asciiTheme="minorEastAsia" w:hAnsiTheme="minorEastAsia" w:hint="eastAsia"/>
-          <w:sz w:val="24"/>
-          <w:szCs w:val="24"/>
-        </w:rPr>
-        <w:t>在</w:t>
-      </w:r>
-      <w:r>
-        <w:rPr>
-          <w:rFonts w:asciiTheme="minorEastAsia" w:hAnsiTheme="minorEastAsia"/>
-          <w:sz w:val="24"/>
-          <w:szCs w:val="24"/>
-        </w:rPr>
-        <w:t>该模型基础</w:t>
-      </w:r>
-      <w:r>
-        <w:rPr>
-          <w:rFonts w:asciiTheme="minorEastAsia" w:hAnsiTheme="minorEastAsia" w:hint="eastAsia"/>
-          <w:sz w:val="24"/>
-          <w:szCs w:val="24"/>
-        </w:rPr>
-        <w:t>上</w:t>
-      </w:r>
-      <w:r>
-        <w:rPr>
-          <w:rFonts w:asciiTheme="minorEastAsia" w:hAnsiTheme="minorEastAsia"/>
-          <w:sz w:val="24"/>
-          <w:szCs w:val="24"/>
-        </w:rPr>
-        <w:t>，</w:t>
-      </w:r>
-      <w:r>
-        <w:rPr>
-          <w:rFonts w:asciiTheme="minorEastAsia" w:hAnsiTheme="minorEastAsia" w:hint="eastAsia"/>
-          <w:sz w:val="24"/>
-          <w:szCs w:val="24"/>
-        </w:rPr>
-        <w:t>作</w:t>
-      </w:r>
-      <w:r>
-        <w:rPr>
-          <w:rFonts w:asciiTheme="minorEastAsia" w:hAnsiTheme="minorEastAsia"/>
-          <w:sz w:val="24"/>
-          <w:szCs w:val="24"/>
-        </w:rPr>
-        <w:t>一系列形态学算子处理，获得道路中心线提取结果</w:t>
-      </w:r>
-      <w:r>
-        <w:rPr>
-          <w:rFonts w:asciiTheme="minorEastAsia" w:hAnsiTheme="minorEastAsia" w:hint="eastAsia"/>
-          <w:sz w:val="24"/>
-          <w:szCs w:val="24"/>
-        </w:rPr>
-        <w:t>。通过对</w:t>
-      </w:r>
-      <w:r>
-        <w:rPr>
-          <w:rFonts w:asciiTheme="minorEastAsia" w:hAnsiTheme="minorEastAsia"/>
-          <w:sz w:val="24"/>
-          <w:szCs w:val="24"/>
-        </w:rPr>
-        <w:t>该方法的实现研究，</w:t>
-      </w:r>
-      <w:r>
-        <w:rPr>
-          <w:rFonts w:asciiTheme="minorEastAsia" w:hAnsiTheme="minorEastAsia" w:hint="eastAsia"/>
-          <w:sz w:val="24"/>
-          <w:szCs w:val="24"/>
-        </w:rPr>
-        <w:t>分析</w:t>
-      </w:r>
-      <w:r>
-        <w:rPr>
-          <w:rFonts w:asciiTheme="minorEastAsia" w:hAnsiTheme="minorEastAsia"/>
-          <w:sz w:val="24"/>
-          <w:szCs w:val="24"/>
-        </w:rPr>
-        <w:t>其可行性、有效性，并最终</w:t>
-      </w:r>
-      <w:r>
-        <w:rPr>
-          <w:rFonts w:asciiTheme="minorEastAsia" w:hAnsiTheme="minorEastAsia" w:hint="eastAsia"/>
-          <w:sz w:val="24"/>
-          <w:szCs w:val="24"/>
-        </w:rPr>
-        <w:t>实现对不同传感器获取的高分遥感影像进行道路自动</w:t>
-      </w:r>
-      <w:r>
-        <w:rPr>
-          <w:rFonts w:asciiTheme="minorEastAsia" w:hAnsiTheme="minorEastAsia" w:hint="eastAsia"/>
-          <w:sz w:val="24"/>
-          <w:szCs w:val="24"/>
-        </w:rPr>
         <w:t>提取的能力。</w:t>
       </w:r>
     </w:p>
-    <w:bookmarkEnd w:id="0"/>
     <w:p>
       <w:pPr>
         <w:widowControl/>
@@ -3575,64 +3577,64 @@
       <w:pPr>
         <w:spacing w:line="520" w:lineRule="exact"/>
         <w:rPr>
+          <w:rFonts w:eastAsia="黑体"/>
+          <w:sz w:val="24"/>
+        </w:rPr>
+      </w:pPr>
+      <w:r>
+        <w:rPr>
           <w:rFonts w:eastAsia="黑体" w:hint="eastAsia"/>
           <w:sz w:val="24"/>
         </w:rPr>
-      </w:pPr>
+        <w:t>关键词：</w:t>
+      </w:r>
       <w:r>
         <w:rPr>
           <w:rFonts w:eastAsia="黑体" w:hint="eastAsia"/>
           <w:sz w:val="24"/>
         </w:rPr>
-        <w:t>关键词：</w:t>
+        <w:t>道路</w:t>
+      </w:r>
+      <w:r>
+        <w:rPr>
+          <w:rFonts w:eastAsia="黑体"/>
+          <w:sz w:val="24"/>
+        </w:rPr>
+        <w:t>中心线；</w:t>
       </w:r>
       <w:r>
         <w:rPr>
           <w:rFonts w:eastAsia="黑体" w:hint="eastAsia"/>
           <w:sz w:val="24"/>
         </w:rPr>
-        <w:t>道路</w:t>
+        <w:t>自动</w:t>
       </w:r>
       <w:r>
         <w:rPr>
           <w:rFonts w:eastAsia="黑体"/>
           <w:sz w:val="24"/>
         </w:rPr>
-        <w:t>中心线；</w:t>
+        <w:t>提取；</w:t>
       </w:r>
       <w:r>
         <w:rPr>
           <w:rFonts w:eastAsia="黑体" w:hint="eastAsia"/>
           <w:sz w:val="24"/>
         </w:rPr>
-        <w:t>自动</w:t>
+        <w:t>结构</w:t>
       </w:r>
       <w:r>
         <w:rPr>
           <w:rFonts w:eastAsia="黑体"/>
           <w:sz w:val="24"/>
         </w:rPr>
-        <w:t>提取；</w:t>
+        <w:t>感知；</w:t>
       </w:r>
       <w:r>
         <w:rPr>
           <w:rFonts w:eastAsia="黑体" w:hint="eastAsia"/>
           <w:sz w:val="24"/>
         </w:rPr>
-        <w:t>结构</w:t>
-      </w:r>
-      <w:r>
-        <w:rPr>
-          <w:rFonts w:eastAsia="黑体"/>
-          <w:sz w:val="24"/>
-        </w:rPr>
-        <w:t>感知；</w:t>
-      </w:r>
-      <w:r>
-        <w:rPr>
-          <w:rFonts w:eastAsia="黑体" w:hint="eastAsia"/>
-          <w:sz w:val="24"/>
-        </w:rPr>
         <w:t xml:space="preserve"> </w:t>
       </w:r>
     </w:p>
@@ -3640,7 +3642,7 @@
       <w:pPr>
         <w:spacing w:line="520" w:lineRule="exact"/>
         <w:rPr>
-          <w:rFonts w:asciiTheme="minorEastAsia" w:hAnsiTheme="minorEastAsia" w:hint="eastAsia"/>
+          <w:rFonts w:asciiTheme="minorEastAsia" w:hAnsiTheme="minorEastAsia"/>
           <w:sz w:val="24"/>
         </w:rPr>
       </w:pPr>
@@ -3666,26 +3668,42 @@
     <w:p>
       <w:pPr>
         <w:rPr>
+          <w:rFonts w:asciiTheme="minorEastAsia" w:hAnsiTheme="minorEastAsia"/>
+          <w:sz w:val="24"/>
+          <w:szCs w:val="24"/>
+        </w:rPr>
+      </w:pPr>
+      <w:r>
+        <w:rPr>
           <w:rFonts w:asciiTheme="minorEastAsia" w:hAnsiTheme="minorEastAsia" w:hint="eastAsia"/>
           <w:sz w:val="24"/>
           <w:szCs w:val="24"/>
         </w:rPr>
-      </w:pPr>
+        <w:t xml:space="preserve">    </w:t>
+      </w:r>
+      <w:r>
+        <w:rPr>
+          <w:rFonts w:asciiTheme="minorEastAsia" w:hAnsiTheme="minorEastAsia"/>
+          <w:sz w:val="24"/>
+          <w:szCs w:val="24"/>
+        </w:rPr>
+        <w:t xml:space="preserve">Road </w:t>
+      </w:r>
       <w:r>
         <w:rPr>
           <w:rFonts w:asciiTheme="minorEastAsia" w:hAnsiTheme="minorEastAsia" w:hint="eastAsia"/>
           <w:sz w:val="24"/>
           <w:szCs w:val="24"/>
         </w:rPr>
-        <w:t xml:space="preserve">    </w:t>
-      </w:r>
-      <w:r>
-        <w:rPr>
-          <w:rFonts w:asciiTheme="minorEastAsia" w:hAnsiTheme="minorEastAsia"/>
-          <w:sz w:val="24"/>
-          <w:szCs w:val="24"/>
-        </w:rPr>
-        <w:t xml:space="preserve">Road </w:t>
+        <w:t xml:space="preserve">network extraction is </w:t>
+      </w:r>
+      <w:r>
+        <w:rPr>
+          <w:rFonts w:asciiTheme="minorEastAsia" w:hAnsiTheme="minorEastAsia"/>
+          <w:sz w:val="24"/>
+          <w:szCs w:val="24"/>
+        </w:rPr>
+        <w:t xml:space="preserve">one of the </w:t>
       </w:r>
       <w:r>
         <w:rPr>
@@ -3693,22 +3711,6 @@
           <w:sz w:val="24"/>
           <w:szCs w:val="24"/>
         </w:rPr>
-        <w:t xml:space="preserve">network extraction is </w:t>
-      </w:r>
-      <w:r>
-        <w:rPr>
-          <w:rFonts w:asciiTheme="minorEastAsia" w:hAnsiTheme="minorEastAsia"/>
-          <w:sz w:val="24"/>
-          <w:szCs w:val="24"/>
-        </w:rPr>
-        <w:t xml:space="preserve">one of the </w:t>
-      </w:r>
-      <w:r>
-        <w:rPr>
-          <w:rFonts w:asciiTheme="minorEastAsia" w:hAnsiTheme="minorEastAsia" w:hint="eastAsia"/>
-          <w:sz w:val="24"/>
-          <w:szCs w:val="24"/>
-        </w:rPr>
         <w:t>hot and difficult issue</w:t>
       </w:r>
       <w:r>
@@ -3727,7 +3729,7 @@
         </w:rPr>
         <w:t xml:space="preserve"> </w:t>
       </w:r>
-      <w:bookmarkStart w:id="2" w:name="OLE_LINK1"/>
+      <w:bookmarkStart w:id="3" w:name="OLE_LINK1"/>
       <w:proofErr w:type="spellStart"/>
       <w:r>
         <w:rPr>
@@ -3760,8 +3762,75 @@
           <w:sz w:val="24"/>
           <w:szCs w:val="24"/>
         </w:rPr>
-        <w:t>collecting</w:t>
-      </w:r>
+        <w:t>collecting,</w:t>
+      </w:r>
+      <w:r>
+        <w:rPr>
+          <w:rFonts w:asciiTheme="minorEastAsia" w:hAnsiTheme="minorEastAsia"/>
+          <w:sz w:val="24"/>
+          <w:szCs w:val="24"/>
+        </w:rPr>
+        <w:t xml:space="preserve"> and can also provide assistant information for detection and identification of vehicle, artificial features or other objects.</w:t>
+      </w:r>
+      <w:bookmarkEnd w:id="3"/>
+      <w:r>
+        <w:rPr>
+          <w:rFonts w:asciiTheme="minorEastAsia" w:hAnsiTheme="minorEastAsia"/>
+          <w:sz w:val="24"/>
+          <w:szCs w:val="24"/>
+        </w:rPr>
+        <w:t xml:space="preserve"> Universally, traditional road automatic extraction algorithms </w:t>
+      </w:r>
+      <w:r>
+        <w:rPr>
+          <w:rFonts w:asciiTheme="minorEastAsia" w:hAnsiTheme="minorEastAsia"/>
+          <w:sz w:val="24"/>
+          <w:szCs w:val="24"/>
+        </w:rPr>
+        <w:t xml:space="preserve">depended on an assumption that roads are </w:t>
+      </w:r>
+      <w:r>
+        <w:rPr>
+          <w:rFonts w:asciiTheme="minorEastAsia" w:hAnsiTheme="minorEastAsia"/>
+          <w:sz w:val="24"/>
+          <w:szCs w:val="24"/>
+        </w:rPr>
+        <w:t>characterized</w:t>
+      </w:r>
+      <w:r>
+        <w:rPr>
+          <w:rFonts w:asciiTheme="minorEastAsia" w:hAnsiTheme="minorEastAsia"/>
+          <w:sz w:val="24"/>
+          <w:szCs w:val="24"/>
+        </w:rPr>
+        <w:t xml:space="preserve"> as high-contrast regions with low curvature and specific spectral character;</w:t>
+      </w:r>
+      <w:r>
+        <w:rPr>
+          <w:rFonts w:asciiTheme="minorEastAsia" w:hAnsiTheme="minorEastAsia"/>
+          <w:sz w:val="24"/>
+          <w:szCs w:val="24"/>
+        </w:rPr>
+        <w:t xml:space="preserve"> such an assumption is highly influenced by different sensors and the ambient of roads, i.e. with a low robustness.</w:t>
+      </w:r>
+      <w:r>
+        <w:rPr>
+          <w:rFonts w:asciiTheme="minorEastAsia" w:hAnsiTheme="minorEastAsia"/>
+          <w:sz w:val="24"/>
+          <w:szCs w:val="24"/>
+        </w:rPr>
+        <w:t xml:space="preserve"> </w:t>
+      </w:r>
+      <w:proofErr w:type="spellStart"/>
+      <w:r>
+        <w:rPr>
+          <w:rFonts w:asciiTheme="minorEastAsia" w:hAnsiTheme="minorEastAsia"/>
+          <w:sz w:val="24"/>
+          <w:szCs w:val="24"/>
+        </w:rPr>
+        <w:t>Therefor</w:t>
+      </w:r>
+      <w:proofErr w:type="spellEnd"/>
       <w:r>
         <w:rPr>
           <w:rFonts w:asciiTheme="minorEastAsia" w:hAnsiTheme="minorEastAsia"/>
@@ -3776,67 +3845,96 @@
           <w:sz w:val="24"/>
           <w:szCs w:val="24"/>
         </w:rPr>
-        <w:t xml:space="preserve"> and can also provide assistant information for detection and identification of vehicle, artificial features or other objects.</w:t>
-      </w:r>
-      <w:bookmarkEnd w:id="2"/>
-      <w:r>
-        <w:rPr>
-          <w:rFonts w:asciiTheme="minorEastAsia" w:hAnsiTheme="minorEastAsia"/>
-          <w:sz w:val="24"/>
-          <w:szCs w:val="24"/>
-        </w:rPr>
-        <w:t xml:space="preserve"> Universally, traditional road automatic extraction algorithms </w:t>
-      </w:r>
-      <w:r>
-        <w:rPr>
-          <w:rFonts w:asciiTheme="minorEastAsia" w:hAnsiTheme="minorEastAsia"/>
-          <w:sz w:val="24"/>
-          <w:szCs w:val="24"/>
-        </w:rPr>
-        <w:t xml:space="preserve">depended on an assumption that roads are </w:t>
-      </w:r>
-      <w:r>
-        <w:rPr>
-          <w:rFonts w:asciiTheme="minorEastAsia" w:hAnsiTheme="minorEastAsia"/>
-          <w:sz w:val="24"/>
-          <w:szCs w:val="24"/>
-        </w:rPr>
-        <w:t>characterized</w:t>
-      </w:r>
-      <w:r>
-        <w:rPr>
-          <w:rFonts w:asciiTheme="minorEastAsia" w:hAnsiTheme="minorEastAsia"/>
-          <w:sz w:val="24"/>
-          <w:szCs w:val="24"/>
-        </w:rPr>
-        <w:t xml:space="preserve"> as high-contrast regions with low curvature and specific spectral character;</w:t>
-      </w:r>
-      <w:r>
-        <w:rPr>
-          <w:rFonts w:asciiTheme="minorEastAsia" w:hAnsiTheme="minorEastAsia"/>
-          <w:sz w:val="24"/>
-          <w:szCs w:val="24"/>
-        </w:rPr>
-        <w:t xml:space="preserve"> such an assumption is highly influenced by different sensors and the ambient of roads, i.e. with a low robustness.</w:t>
-      </w:r>
-      <w:r>
-        <w:rPr>
-          <w:rFonts w:asciiTheme="minorEastAsia" w:hAnsiTheme="minorEastAsia"/>
-          <w:sz w:val="24"/>
-          <w:szCs w:val="24"/>
-        </w:rPr>
-        <w:t xml:space="preserve"> </w:t>
-      </w:r>
-      <w:proofErr w:type="spellStart"/>
-      <w:r>
-        <w:rPr>
-          <w:rFonts w:asciiTheme="minorEastAsia" w:hAnsiTheme="minorEastAsia"/>
-          <w:sz w:val="24"/>
-          <w:szCs w:val="24"/>
-        </w:rPr>
-        <w:t>Therefor</w:t>
-      </w:r>
-      <w:proofErr w:type="spellEnd"/>
+        <w:t xml:space="preserve"> according to the observation of human perception about road, based on the characterization of road structure, we </w:t>
+      </w:r>
+      <w:r>
+        <w:rPr>
+          <w:rFonts w:asciiTheme="minorEastAsia" w:hAnsiTheme="minorEastAsia"/>
+          <w:sz w:val="24"/>
+          <w:szCs w:val="24"/>
+        </w:rPr>
+        <w:t>research</w:t>
+      </w:r>
+      <w:r>
+        <w:rPr>
+          <w:rFonts w:asciiTheme="minorEastAsia" w:hAnsiTheme="minorEastAsia"/>
+          <w:sz w:val="24"/>
+          <w:szCs w:val="24"/>
+        </w:rPr>
+        <w:t xml:space="preserve"> the method of potential road region mask construction</w:t>
+      </w:r>
+      <w:r>
+        <w:rPr>
+          <w:rFonts w:asciiTheme="minorEastAsia" w:hAnsiTheme="minorEastAsia"/>
+          <w:sz w:val="24"/>
+          <w:szCs w:val="24"/>
+        </w:rPr>
+        <w:t xml:space="preserve"> by using structure aware measurement in this paper. Then by </w:t>
+      </w:r>
+      <w:r>
+        <w:rPr>
+          <w:rFonts w:asciiTheme="minorEastAsia" w:hAnsiTheme="minorEastAsia"/>
+          <w:sz w:val="24"/>
+          <w:szCs w:val="24"/>
+        </w:rPr>
+        <w:t>combining with some common morphology operators</w:t>
+      </w:r>
+      <w:r>
+        <w:rPr>
+          <w:rFonts w:asciiTheme="minorEastAsia" w:hAnsiTheme="minorEastAsia"/>
+          <w:sz w:val="24"/>
+          <w:szCs w:val="24"/>
+        </w:rPr>
+        <w:t>, we gain the result of road center line extraction.</w:t>
+      </w:r>
+      <w:r>
+        <w:rPr>
+          <w:rFonts w:asciiTheme="minorEastAsia" w:hAnsiTheme="minorEastAsia"/>
+          <w:sz w:val="24"/>
+          <w:szCs w:val="24"/>
+        </w:rPr>
+        <w:t xml:space="preserve"> W</w:t>
+      </w:r>
+      <w:r>
+        <w:rPr>
+          <w:rFonts w:asciiTheme="minorEastAsia" w:hAnsiTheme="minorEastAsia"/>
+          <w:sz w:val="24"/>
+          <w:szCs w:val="24"/>
+        </w:rPr>
+        <w:t xml:space="preserve">e </w:t>
+      </w:r>
+      <w:r>
+        <w:rPr>
+          <w:rFonts w:asciiTheme="minorEastAsia" w:hAnsiTheme="minorEastAsia"/>
+          <w:sz w:val="24"/>
+          <w:szCs w:val="24"/>
+        </w:rPr>
+        <w:t>evaluate</w:t>
+      </w:r>
+      <w:r>
+        <w:rPr>
+          <w:rFonts w:asciiTheme="minorEastAsia" w:hAnsiTheme="minorEastAsia"/>
+          <w:sz w:val="24"/>
+          <w:szCs w:val="24"/>
+        </w:rPr>
+        <w:t xml:space="preserve"> the feasibility and </w:t>
+      </w:r>
+      <w:r>
+        <w:rPr>
+          <w:rFonts w:asciiTheme="minorEastAsia" w:hAnsiTheme="minorEastAsia"/>
+          <w:sz w:val="24"/>
+          <w:szCs w:val="24"/>
+        </w:rPr>
+        <w:t>efficiency</w:t>
+      </w:r>
+      <w:r>
+        <w:rPr>
+          <w:rFonts w:asciiTheme="minorEastAsia" w:hAnsiTheme="minorEastAsia"/>
+          <w:sz w:val="24"/>
+          <w:szCs w:val="24"/>
+        </w:rPr>
+        <w:t xml:space="preserve"> after implementation of the method</w:t>
+      </w:r>
       <w:r>
         <w:rPr>
           <w:rFonts w:asciiTheme="minorEastAsia" w:hAnsiTheme="minorEastAsia"/>
@@ -3851,110 +3949,6 @@
           <w:sz w:val="24"/>
           <w:szCs w:val="24"/>
         </w:rPr>
-        <w:t xml:space="preserve"> according to the observation of human perception about road, based on the characterization of road structure, we </w:t>
-      </w:r>
-      <w:r>
-        <w:rPr>
-          <w:rFonts w:asciiTheme="minorEastAsia" w:hAnsiTheme="minorEastAsia"/>
-          <w:sz w:val="24"/>
-          <w:szCs w:val="24"/>
-        </w:rPr>
-        <w:t>research</w:t>
-      </w:r>
-      <w:r>
-        <w:rPr>
-          <w:rFonts w:asciiTheme="minorEastAsia" w:hAnsiTheme="minorEastAsia"/>
-          <w:sz w:val="24"/>
-          <w:szCs w:val="24"/>
-        </w:rPr>
-        <w:t xml:space="preserve"> the method of potential road region mask construction</w:t>
-      </w:r>
-      <w:r>
-        <w:rPr>
-          <w:rFonts w:asciiTheme="minorEastAsia" w:hAnsiTheme="minorEastAsia"/>
-          <w:sz w:val="24"/>
-          <w:szCs w:val="24"/>
-        </w:rPr>
-        <w:t xml:space="preserve"> by using structure aware measurement in this paper. Then by </w:t>
-      </w:r>
-      <w:r>
-        <w:rPr>
-          <w:rFonts w:asciiTheme="minorEastAsia" w:hAnsiTheme="minorEastAsia"/>
-          <w:sz w:val="24"/>
-          <w:szCs w:val="24"/>
-        </w:rPr>
-        <w:t>combining with some common morphology operators</w:t>
-      </w:r>
-      <w:r>
-        <w:rPr>
-          <w:rFonts w:asciiTheme="minorEastAsia" w:hAnsiTheme="minorEastAsia"/>
-          <w:sz w:val="24"/>
-          <w:szCs w:val="24"/>
-        </w:rPr>
-        <w:t>, we gain the result of road center line extraction.</w:t>
-      </w:r>
-      <w:r>
-        <w:rPr>
-          <w:rFonts w:asciiTheme="minorEastAsia" w:hAnsiTheme="minorEastAsia"/>
-          <w:sz w:val="24"/>
-          <w:szCs w:val="24"/>
-        </w:rPr>
-        <w:t xml:space="preserve"> W</w:t>
-      </w:r>
-      <w:r>
-        <w:rPr>
-          <w:rFonts w:asciiTheme="minorEastAsia" w:hAnsiTheme="minorEastAsia"/>
-          <w:sz w:val="24"/>
-          <w:szCs w:val="24"/>
-        </w:rPr>
-        <w:t xml:space="preserve">e </w:t>
-      </w:r>
-      <w:r>
-        <w:rPr>
-          <w:rFonts w:asciiTheme="minorEastAsia" w:hAnsiTheme="minorEastAsia"/>
-          <w:sz w:val="24"/>
-          <w:szCs w:val="24"/>
-        </w:rPr>
-        <w:t>evaluate</w:t>
-      </w:r>
-      <w:r>
-        <w:rPr>
-          <w:rFonts w:asciiTheme="minorEastAsia" w:hAnsiTheme="minorEastAsia"/>
-          <w:sz w:val="24"/>
-          <w:szCs w:val="24"/>
-        </w:rPr>
-        <w:t xml:space="preserve"> the feasibility and </w:t>
-      </w:r>
-      <w:r>
-        <w:rPr>
-          <w:rFonts w:asciiTheme="minorEastAsia" w:hAnsiTheme="minorEastAsia"/>
-          <w:sz w:val="24"/>
-          <w:szCs w:val="24"/>
-        </w:rPr>
-        <w:t>efficiency</w:t>
-      </w:r>
-      <w:r>
-        <w:rPr>
-          <w:rFonts w:asciiTheme="minorEastAsia" w:hAnsiTheme="minorEastAsia"/>
-          <w:sz w:val="24"/>
-          <w:szCs w:val="24"/>
-        </w:rPr>
-        <w:t xml:space="preserve"> after implementation of the method</w:t>
-      </w:r>
-      <w:r>
-        <w:rPr>
-          <w:rFonts w:asciiTheme="minorEastAsia" w:hAnsiTheme="minorEastAsia"/>
-          <w:sz w:val="24"/>
-          <w:szCs w:val="24"/>
-        </w:rPr>
-        <w:t>,</w:t>
-      </w:r>
-      <w:r>
-        <w:rPr>
-          <w:rFonts w:asciiTheme="minorEastAsia" w:hAnsiTheme="minorEastAsia"/>
-          <w:sz w:val="24"/>
-          <w:szCs w:val="24"/>
-        </w:rPr>
         <w:t xml:space="preserve"> and we are able to achieve the ability to automatically extract </w:t>
       </w:r>
       <w:r>
@@ -3993,9 +3987,6 @@
     <w:p>
       <w:pPr>
         <w:spacing w:line="520" w:lineRule="exact"/>
-        <w:rPr>
-          <w:rFonts w:hint="eastAsia"/>
-        </w:rPr>
       </w:pPr>
       <w:r>
         <w:rPr>
@@ -4041,24 +4032,6 @@
           <w:sz w:val="24"/>
         </w:rPr>
         <w:t>;</w:t>
-      </w:r>
-    </w:p>
-    <w:p>
-      <w:pPr>
-        <w:widowControl/>
-        <w:jc w:val="left"/>
-        <w:rPr>
-          <w:rFonts w:eastAsia="黑体"/>
-          <w:sz w:val="24"/>
-        </w:rPr>
-      </w:pPr>
-      <w:r>
-        <w:rPr>
-          <w:rFonts w:eastAsia="黑体"/>
-          <w:sz w:val="24"/>
-        </w:rPr>
-        <w:lastRenderedPageBreak/>
-        <w:br w:type="page"/>
       </w:r>
     </w:p>
     <w:p>
@@ -4070,6 +4043,13 @@
           <w:sz w:val="24"/>
         </w:rPr>
       </w:pPr>
+      <w:r>
+        <w:rPr>
+          <w:rFonts w:eastAsia="黑体"/>
+          <w:sz w:val="24"/>
+        </w:rPr>
+        <w:br w:type="page"/>
+      </w:r>
       <w:r>
         <w:rPr>
           <w:rFonts w:eastAsia="黑体" w:hint="eastAsia"/>
@@ -4113,12 +4093,663 @@
     </w:p>
     <w:p>
       <w:pPr>
+        <w:pStyle w:val="10"/>
+      </w:pPr>
+      <w:r>
+        <w:rPr>
+          <w:rFonts w:hint="eastAsia"/>
+        </w:rPr>
+        <w:lastRenderedPageBreak/>
+        <w:t>第1章 绪论</w:t>
+      </w:r>
+    </w:p>
+    <w:p>
+      <w:pPr>
+        <w:pStyle w:val="2"/>
+        <w:rPr>
+          <w:rFonts w:ascii="黑体" w:eastAsia="黑体" w:hAnsi="黑体"/>
+          <w:sz w:val="30"/>
+          <w:szCs w:val="30"/>
+        </w:rPr>
+      </w:pPr>
+      <w:r>
+        <w:rPr>
+          <w:rFonts w:ascii="黑体" w:eastAsia="黑体" w:hAnsi="黑体" w:hint="eastAsia"/>
+          <w:sz w:val="30"/>
+          <w:szCs w:val="30"/>
+        </w:rPr>
+        <w:t>1.1 研究</w:t>
+      </w:r>
+      <w:r>
+        <w:rPr>
+          <w:rFonts w:ascii="黑体" w:eastAsia="黑体" w:hAnsi="黑体"/>
+          <w:sz w:val="30"/>
+          <w:szCs w:val="30"/>
+        </w:rPr>
+        <w:t>背景及意义</w:t>
+      </w:r>
+    </w:p>
+    <w:p>
+      <w:pPr>
+        <w:pStyle w:val="a8"/>
+        <w:ind w:firstLineChars="200" w:firstLine="480"/>
+        <w:rPr>
+          <w:rFonts w:hint="eastAsia"/>
+        </w:rPr>
+      </w:pPr>
+      <w:r>
+        <w:rPr>
+          <w:rFonts w:hint="eastAsia"/>
+        </w:rPr>
+        <w:t>道路从词义上讲就是供各种无轨车辆和行人通行的基础设施</w:t>
+      </w:r>
+      <w:r>
+        <w:rPr>
+          <w:rFonts w:hint="eastAsia"/>
+        </w:rPr>
+        <w:t>；道路</w:t>
+      </w:r>
+      <w:r>
+        <w:t>中心线</w:t>
+      </w:r>
+      <w:r>
+        <w:rPr>
+          <w:rFonts w:hint="eastAsia"/>
+        </w:rPr>
+        <w:t>从空间几何关系角度看，它是指从道路起点到终点，由道路路幅各中心点依次连接而成的特征线，能反映道路的平面位置和曲直变化</w:t>
+      </w:r>
+      <w:r>
+        <w:rPr>
+          <w:rFonts w:hint="eastAsia"/>
+        </w:rPr>
+        <w:t>；</w:t>
+      </w:r>
+      <w:r>
+        <w:rPr>
+          <w:rFonts w:hint="eastAsia"/>
+        </w:rPr>
+        <w:t>道路中心线是道路交通管理中的重要控制线。</w:t>
+      </w:r>
+      <w:r>
+        <w:rPr>
+          <w:rFonts w:hint="eastAsia"/>
+        </w:rPr>
+        <w:t>道路</w:t>
+      </w:r>
+      <w:r>
+        <w:t>是</w:t>
+      </w:r>
+      <w:r>
+        <w:rPr>
+          <w:rFonts w:hint="eastAsia"/>
+        </w:rPr>
+        <w:t>真实</w:t>
+      </w:r>
+      <w:r>
+        <w:t>世界相互连通的重要地物，随着城市化进程的</w:t>
+      </w:r>
+      <w:r>
+        <w:rPr>
+          <w:rFonts w:hint="eastAsia"/>
+        </w:rPr>
+        <w:t>不断</w:t>
+      </w:r>
+      <w:r>
+        <w:t>推进，</w:t>
+      </w:r>
+      <w:r>
+        <w:rPr>
+          <w:rFonts w:hint="eastAsia"/>
+        </w:rPr>
+        <w:t>城市</w:t>
+      </w:r>
+      <w:r>
+        <w:t>与城市之间，城市内部都</w:t>
+      </w:r>
+      <w:r>
+        <w:rPr>
+          <w:rFonts w:hint="eastAsia"/>
+        </w:rPr>
+        <w:t>充斥</w:t>
+      </w:r>
+      <w:r>
+        <w:t>着</w:t>
+      </w:r>
+      <w:r>
+        <w:rPr>
+          <w:rFonts w:hint="eastAsia"/>
+        </w:rPr>
+        <w:t>各式各样</w:t>
+      </w:r>
+      <w:r>
+        <w:t>的道路，</w:t>
+      </w:r>
+      <w:r>
+        <w:rPr>
+          <w:rFonts w:hint="eastAsia"/>
+        </w:rPr>
+        <w:t>道路</w:t>
+      </w:r>
+      <w:r>
+        <w:t>信息作为</w:t>
+      </w:r>
+      <w:proofErr w:type="gramStart"/>
+      <w:r>
+        <w:t>最</w:t>
+      </w:r>
+      <w:proofErr w:type="gramEnd"/>
+      <w:r>
+        <w:t>基础最重要的地理信息数据之一，</w:t>
+      </w:r>
+      <w:r>
+        <w:rPr>
+          <w:rFonts w:hint="eastAsia"/>
+        </w:rPr>
+        <w:t>对</w:t>
+      </w:r>
+      <w:r>
+        <w:t>地图制图学、智慧城市建设与规划、交通管理和工业发展都有其重要意义。</w:t>
+      </w:r>
+    </w:p>
+    <w:p>
+      <w:pPr>
+        <w:pStyle w:val="a8"/>
         <w:tabs>
-          <w:tab w:val="left" w:pos="900"/>
+          <w:tab w:val="left" w:pos="7725"/>
         </w:tabs>
-        <w:spacing w:line="360" w:lineRule="auto"/>
-        <w:jc w:val="center"/>
-      </w:pPr>
+        <w:ind w:firstLineChars="200" w:firstLine="480"/>
+      </w:pPr>
+      <w:r>
+        <w:t>进入新世纪以来，</w:t>
+      </w:r>
+      <w:r>
+        <w:rPr>
+          <w:rFonts w:hint="eastAsia"/>
+        </w:rPr>
+        <w:t>高分</w:t>
+      </w:r>
+      <w:r>
+        <w:t>遥感卫星的</w:t>
+      </w:r>
+      <w:r>
+        <w:rPr>
+          <w:rFonts w:hint="eastAsia"/>
+        </w:rPr>
+        <w:t>使用越来越</w:t>
+      </w:r>
+      <w:r>
+        <w:t>多</w:t>
+      </w:r>
+      <w:r>
+        <w:rPr>
+          <w:rFonts w:hint="eastAsia"/>
+        </w:rPr>
+        <w:t>，</w:t>
+      </w:r>
+      <w:r>
+        <w:t>使得全天候、大面积</w:t>
+      </w:r>
+      <w:r>
+        <w:rPr>
+          <w:rFonts w:hint="eastAsia"/>
+        </w:rPr>
+        <w:t>的</w:t>
+      </w:r>
+      <w:r>
+        <w:t>地球表面信息获取成为可能，遥感技术也成为地理空间数据获取的一个重要手段。</w:t>
+      </w:r>
+      <w:r>
+        <w:rPr>
+          <w:rFonts w:hint="eastAsia"/>
+        </w:rPr>
+        <w:t>高分辨率</w:t>
+      </w:r>
+      <w:r>
+        <w:t>遥感</w:t>
+      </w:r>
+      <w:r>
+        <w:rPr>
+          <w:rFonts w:hint="eastAsia"/>
+        </w:rPr>
+        <w:t>影像</w:t>
+      </w:r>
+      <w:r>
+        <w:t>中含有大量地物信息，道路目标也越来越多</w:t>
+      </w:r>
+      <w:r>
+        <w:rPr>
+          <w:rFonts w:hint="eastAsia"/>
+        </w:rPr>
+        <w:t>，</w:t>
+      </w:r>
+      <w:r>
+        <w:t>越来越清晰</w:t>
+      </w:r>
+      <w:r>
+        <w:rPr>
+          <w:rFonts w:hint="eastAsia"/>
+        </w:rPr>
+        <w:t>；</w:t>
+      </w:r>
+      <w:r>
+        <w:t>同时</w:t>
+      </w:r>
+      <w:r>
+        <w:rPr>
+          <w:rFonts w:hint="eastAsia"/>
+        </w:rPr>
+        <w:t>影像</w:t>
+      </w:r>
+      <w:r>
+        <w:t>中还存在着</w:t>
+      </w:r>
+      <w:r>
+        <w:rPr>
+          <w:rFonts w:hint="eastAsia"/>
+        </w:rPr>
+        <w:t>大量</w:t>
+      </w:r>
+      <w:r>
+        <w:t>的干扰信息</w:t>
+      </w:r>
+      <w:r>
+        <w:rPr>
+          <w:rFonts w:hint="eastAsia"/>
+        </w:rPr>
+        <w:t>，</w:t>
+      </w:r>
+      <w:r>
+        <w:t>道路周边的</w:t>
+      </w:r>
+      <w:r>
+        <w:rPr>
+          <w:rFonts w:hint="eastAsia"/>
+        </w:rPr>
+        <w:t>树木</w:t>
+      </w:r>
+      <w:bookmarkStart w:id="4" w:name="_GoBack"/>
+      <w:bookmarkEnd w:id="4"/>
+      <w:r>
+        <w:t>建筑物的遮蔽</w:t>
+      </w:r>
+      <w:r>
+        <w:rPr>
+          <w:rFonts w:hint="eastAsia"/>
+        </w:rPr>
+        <w:t>，</w:t>
+      </w:r>
+      <w:r>
+        <w:t>甚至道路上的车辆</w:t>
+      </w:r>
+      <w:r>
+        <w:rPr>
+          <w:rFonts w:hint="eastAsia"/>
+        </w:rPr>
+        <w:t>。另外，道路</w:t>
+      </w:r>
+      <w:r>
+        <w:t>在遥感影像中的表现形式比较复杂，</w:t>
+      </w:r>
+      <w:r>
+        <w:rPr>
+          <w:rFonts w:hint="eastAsia"/>
+        </w:rPr>
+        <w:t>其一</w:t>
+      </w:r>
+      <w:r>
+        <w:t>是不同</w:t>
+      </w:r>
+      <w:r>
+        <w:rPr>
+          <w:rFonts w:hint="eastAsia"/>
+        </w:rPr>
+        <w:t>材质</w:t>
+      </w:r>
+      <w:r>
+        <w:t>的道路表现</w:t>
+      </w:r>
+      <w:r>
+        <w:rPr>
+          <w:rFonts w:hint="eastAsia"/>
+        </w:rPr>
+        <w:t>出</w:t>
+      </w:r>
+      <w:r>
+        <w:t>不同的</w:t>
+      </w:r>
+      <w:r>
+        <w:rPr>
+          <w:rFonts w:hint="eastAsia"/>
+        </w:rPr>
+        <w:t>光谱</w:t>
+      </w:r>
+      <w:r>
+        <w:t>特性，其二</w:t>
+      </w:r>
+      <w:r>
+        <w:rPr>
+          <w:rFonts w:hint="eastAsia"/>
+        </w:rPr>
+        <w:t>是存在部分</w:t>
+      </w:r>
+      <w:r>
+        <w:t>与道路光谱特性相似的</w:t>
+      </w:r>
+      <w:r>
+        <w:rPr>
+          <w:rFonts w:hint="eastAsia"/>
+        </w:rPr>
+        <w:t>地物</w:t>
+      </w:r>
+      <w:r>
+        <w:t>，其三是</w:t>
+      </w:r>
+      <w:r>
+        <w:rPr>
+          <w:rFonts w:hint="eastAsia"/>
+        </w:rPr>
+        <w:t>不同</w:t>
+      </w:r>
+      <w:r>
+        <w:t>传感器</w:t>
+      </w:r>
+      <w:r>
+        <w:rPr>
+          <w:rFonts w:hint="eastAsia"/>
+        </w:rPr>
+        <w:t>获取</w:t>
+      </w:r>
+      <w:r>
+        <w:t>的遥感</w:t>
+      </w:r>
+      <w:r>
+        <w:t>影像</w:t>
+      </w:r>
+      <w:r>
+        <w:rPr>
+          <w:rFonts w:hint="eastAsia"/>
+        </w:rPr>
+        <w:t>中</w:t>
+      </w:r>
+      <w:r>
+        <w:t>道路</w:t>
+      </w:r>
+      <w:r>
+        <w:rPr>
+          <w:rFonts w:hint="eastAsia"/>
+        </w:rPr>
+        <w:t>也</w:t>
+      </w:r>
+      <w:r>
+        <w:t>存在一定差异</w:t>
+      </w:r>
+      <w:r>
+        <w:rPr>
+          <w:rFonts w:hint="eastAsia"/>
+        </w:rPr>
+        <w:t>。</w:t>
+      </w:r>
+    </w:p>
+    <w:p>
+      <w:pPr>
+        <w:pStyle w:val="a8"/>
+        <w:tabs>
+          <w:tab w:val="left" w:pos="7725"/>
+        </w:tabs>
+        <w:ind w:firstLineChars="200" w:firstLine="480"/>
+        <w:rPr>
+          <w:rFonts w:hint="eastAsia"/>
+        </w:rPr>
+      </w:pPr>
+      <w:r>
+        <w:rPr>
+          <w:rFonts w:hint="eastAsia"/>
+        </w:rPr>
+        <w:t>传统的</w:t>
+      </w:r>
+      <w:r>
+        <w:t>人工地面</w:t>
+      </w:r>
+      <w:r>
+        <w:t>测</w:t>
+      </w:r>
+      <w:r>
+        <w:rPr>
+          <w:rFonts w:hint="eastAsia"/>
+        </w:rPr>
+        <w:t>量</w:t>
+      </w:r>
+      <w:r>
+        <w:t>、</w:t>
+      </w:r>
+      <w:r>
+        <w:rPr>
+          <w:rFonts w:hint="eastAsia"/>
+        </w:rPr>
+        <w:t>手扶跟踪数</w:t>
+      </w:r>
+      <w:r>
+        <w:t>数字化</w:t>
+      </w:r>
+      <w:r>
+        <w:rPr>
+          <w:rFonts w:hint="eastAsia"/>
+        </w:rPr>
+        <w:t>道路</w:t>
+      </w:r>
+      <w:r>
+        <w:t>信息</w:t>
+      </w:r>
+      <w:r>
+        <w:rPr>
+          <w:rFonts w:hint="eastAsia"/>
+        </w:rPr>
+        <w:t>获取</w:t>
+      </w:r>
+      <w:r>
+        <w:t>方式需要耗费大量人力</w:t>
+      </w:r>
+      <w:r>
+        <w:rPr>
+          <w:rFonts w:hint="eastAsia"/>
+        </w:rPr>
+        <w:t>和</w:t>
+      </w:r>
+      <w:r>
+        <w:rPr>
+          <w:rFonts w:hint="eastAsia"/>
+        </w:rPr>
+        <w:t>时间</w:t>
+      </w:r>
+      <w:r>
+        <w:rPr>
+          <w:rFonts w:hint="eastAsia"/>
+        </w:rPr>
+        <w:t>，而</w:t>
+      </w:r>
+      <w:r>
+        <w:t>半自动（</w:t>
+      </w:r>
+      <w:r>
+        <w:rPr>
+          <w:rFonts w:hint="eastAsia"/>
+        </w:rPr>
+        <w:t>人机</w:t>
+      </w:r>
+      <w:r>
+        <w:t>交互）</w:t>
+      </w:r>
+      <w:r>
+        <w:rPr>
+          <w:rFonts w:hint="eastAsia"/>
+        </w:rPr>
+        <w:t>及自动</w:t>
+      </w:r>
+      <w:r>
+        <w:t>获取方式又多基于</w:t>
+      </w:r>
+      <w:r>
+        <w:rPr>
+          <w:rFonts w:hint="eastAsia"/>
+        </w:rPr>
+        <w:t>道路</w:t>
+      </w:r>
+      <w:r>
+        <w:t>光谱特性信息，故普适性</w:t>
+      </w:r>
+      <w:r>
+        <w:rPr>
+          <w:rFonts w:hint="eastAsia"/>
+        </w:rPr>
+        <w:t>和</w:t>
+      </w:r>
+      <w:r>
+        <w:t>鲁棒性不高，</w:t>
+      </w:r>
+      <w:r>
+        <w:rPr>
+          <w:rFonts w:hint="eastAsia"/>
+        </w:rPr>
+        <w:t>因此</w:t>
+      </w:r>
+      <w:r>
+        <w:t>，研究高分辨率</w:t>
+      </w:r>
+      <w:r>
+        <w:rPr>
+          <w:rFonts w:hint="eastAsia"/>
+        </w:rPr>
+        <w:t>遥感</w:t>
+      </w:r>
+      <w:r>
+        <w:t>影像</w:t>
+      </w:r>
+      <w:r>
+        <w:rPr>
+          <w:rFonts w:hint="eastAsia"/>
+        </w:rPr>
+        <w:t>中</w:t>
+      </w:r>
+      <w:r>
+        <w:t>道路的自动</w:t>
+      </w:r>
+      <w:proofErr w:type="gramStart"/>
+      <w:r>
+        <w:rPr>
+          <w:rFonts w:hint="eastAsia"/>
+        </w:rPr>
+        <w:t>提取仍</w:t>
+      </w:r>
+      <w:proofErr w:type="gramEnd"/>
+      <w:r>
+        <w:t>具</w:t>
+      </w:r>
+      <w:r>
+        <w:rPr>
+          <w:rFonts w:hint="eastAsia"/>
+        </w:rPr>
+        <w:t>有</w:t>
+      </w:r>
+      <w:r>
+        <w:t>十分重要的意义。</w:t>
+      </w:r>
+    </w:p>
+    <w:p>
+      <w:pPr>
+        <w:pStyle w:val="a7"/>
+      </w:pPr>
+      <w:r>
+        <w:rPr>
+          <w:rFonts w:hint="eastAsia"/>
+        </w:rPr>
+        <w:t>1.2 国内外</w:t>
+      </w:r>
+      <w:r>
+        <w:t>研究现</w:t>
+      </w:r>
+      <w:r>
+        <w:rPr>
+          <w:rFonts w:hint="eastAsia"/>
+        </w:rPr>
+        <w:t>状</w:t>
+      </w:r>
+    </w:p>
+    <w:p>
+      <w:pPr>
+        <w:pStyle w:val="a8"/>
+      </w:pPr>
+    </w:p>
+    <w:p>
+      <w:pPr>
+        <w:pStyle w:val="a7"/>
+      </w:pPr>
+      <w:r>
+        <w:rPr>
+          <w:rFonts w:hint="eastAsia"/>
+        </w:rPr>
+        <w:t>1.3 论文研究内容</w:t>
+      </w:r>
+    </w:p>
+    <w:p>
+      <w:pPr>
+        <w:pStyle w:val="a8"/>
+      </w:pPr>
+    </w:p>
+    <w:p>
+      <w:pPr>
+        <w:pStyle w:val="a8"/>
+      </w:pPr>
+    </w:p>
+    <w:p>
+      <w:pPr>
+        <w:pStyle w:val="a7"/>
+      </w:pPr>
+      <w:r>
+        <w:rPr>
+          <w:rFonts w:hint="eastAsia"/>
+        </w:rPr>
+        <w:t>1.4 论文</w:t>
+      </w:r>
+      <w:r>
+        <w:t>章节安排</w:t>
+      </w:r>
+    </w:p>
+    <w:p>
+      <w:pPr>
+        <w:pStyle w:val="a8"/>
+      </w:pPr>
+    </w:p>
+    <w:p>
+      <w:pPr>
+        <w:pStyle w:val="a8"/>
+      </w:pPr>
+    </w:p>
+    <w:p>
+      <w:pPr>
+        <w:widowControl/>
+        <w:jc w:val="left"/>
+        <w:rPr>
+          <w:sz w:val="24"/>
+        </w:rPr>
+      </w:pPr>
+      <w:r>
+        <w:br w:type="page"/>
+      </w:r>
+    </w:p>
+    <w:p>
+      <w:pPr>
+        <w:pStyle w:val="10"/>
+      </w:pPr>
+      <w:r>
+        <w:rPr>
+          <w:rFonts w:hint="eastAsia"/>
+        </w:rPr>
+        <w:lastRenderedPageBreak/>
+        <w:t>第2章 基于</w:t>
+      </w:r>
+      <w:r>
+        <w:t>结构感知的结构测量方法论述</w:t>
+      </w:r>
     </w:p>
     <w:sectPr>
       <w:pgSz w:w="11906" w:h="16838"/>
@@ -4248,7 +4879,7 @@
             <w:szCs w:val="24"/>
             <w:lang w:val="zh-CN"/>
           </w:rPr>
-          <w:t>V</w:t>
+          <w:t>2</w:t>
         </w:r>
         <w:r>
           <w:rPr>
@@ -4757,6 +5388,51 @@
       <w:jc w:val="both"/>
     </w:pPr>
   </w:style>
+  <w:style w:type="paragraph" w:styleId="1">
+    <w:name w:val="heading 1"/>
+    <w:basedOn w:val="a"/>
+    <w:next w:val="a"/>
+    <w:link w:val="1Char"/>
+    <w:uiPriority w:val="9"/>
+    <w:qFormat/>
+    <w:rsid w:val="000C2001"/>
+    <w:pPr>
+      <w:keepNext/>
+      <w:keepLines/>
+      <w:spacing w:before="340" w:after="330" w:line="578" w:lineRule="auto"/>
+      <w:outlineLvl w:val="0"/>
+    </w:pPr>
+    <w:rPr>
+      <w:b/>
+      <w:bCs/>
+      <w:kern w:val="44"/>
+      <w:sz w:val="44"/>
+      <w:szCs w:val="44"/>
+    </w:rPr>
+  </w:style>
+  <w:style w:type="paragraph" w:styleId="2">
+    <w:name w:val="heading 2"/>
+    <w:basedOn w:val="a"/>
+    <w:next w:val="a"/>
+    <w:link w:val="2Char"/>
+    <w:uiPriority w:val="9"/>
+    <w:unhideWhenUsed/>
+    <w:qFormat/>
+    <w:rsid w:val="000C2001"/>
+    <w:pPr>
+      <w:keepNext/>
+      <w:keepLines/>
+      <w:spacing w:before="260" w:after="260" w:line="416" w:lineRule="auto"/>
+      <w:outlineLvl w:val="1"/>
+    </w:pPr>
+    <w:rPr>
+      <w:rFonts w:asciiTheme="majorHAnsi" w:eastAsiaTheme="majorEastAsia" w:hAnsiTheme="majorHAnsi" w:cstheme="majorBidi"/>
+      <w:b/>
+      <w:bCs/>
+      <w:sz w:val="32"/>
+      <w:szCs w:val="32"/>
+    </w:rPr>
+  </w:style>
   <w:style w:type="character" w:default="1" w:styleId="a0">
     <w:name w:val="Default Paragraph Font"/>
     <w:uiPriority w:val="1"/>
@@ -4861,6 +5537,110 @@
     <w:pPr>
       <w:ind w:firstLineChars="200" w:firstLine="420"/>
     </w:pPr>
+  </w:style>
+  <w:style w:type="character" w:customStyle="1" w:styleId="1Char">
+    <w:name w:val="标题 1 Char"/>
+    <w:basedOn w:val="a0"/>
+    <w:link w:val="1"/>
+    <w:uiPriority w:val="9"/>
+    <w:rsid w:val="000C2001"/>
+    <w:rPr>
+      <w:b/>
+      <w:bCs/>
+      <w:kern w:val="44"/>
+      <w:sz w:val="44"/>
+      <w:szCs w:val="44"/>
+    </w:rPr>
+  </w:style>
+  <w:style w:type="character" w:customStyle="1" w:styleId="2Char">
+    <w:name w:val="标题 2 Char"/>
+    <w:basedOn w:val="a0"/>
+    <w:link w:val="2"/>
+    <w:uiPriority w:val="9"/>
+    <w:rsid w:val="000C2001"/>
+    <w:rPr>
+      <w:rFonts w:asciiTheme="majorHAnsi" w:eastAsiaTheme="majorEastAsia" w:hAnsiTheme="majorHAnsi" w:cstheme="majorBidi"/>
+      <w:b/>
+      <w:bCs/>
+      <w:sz w:val="32"/>
+      <w:szCs w:val="32"/>
+    </w:rPr>
+  </w:style>
+  <w:style w:type="paragraph" w:customStyle="1" w:styleId="a7">
+    <w:name w:val="毕业论文标题二"/>
+    <w:basedOn w:val="2"/>
+    <w:link w:val="Char1"/>
+    <w:qFormat/>
+    <w:rsid w:val="00BD5754"/>
+    <w:rPr>
+      <w:rFonts w:ascii="黑体" w:eastAsia="黑体" w:hAnsi="黑体"/>
+      <w:sz w:val="30"/>
+      <w:szCs w:val="30"/>
+    </w:rPr>
+  </w:style>
+  <w:style w:type="paragraph" w:customStyle="1" w:styleId="10">
+    <w:name w:val="毕业论文标题1"/>
+    <w:basedOn w:val="1"/>
+    <w:link w:val="1Char0"/>
+    <w:qFormat/>
+    <w:rsid w:val="00BD5754"/>
+    <w:pPr>
+      <w:jc w:val="center"/>
+    </w:pPr>
+    <w:rPr>
+      <w:rFonts w:ascii="黑体" w:eastAsia="黑体" w:hAnsi="黑体"/>
+      <w:sz w:val="36"/>
+      <w:szCs w:val="36"/>
+    </w:rPr>
+  </w:style>
+  <w:style w:type="character" w:customStyle="1" w:styleId="Char1">
+    <w:name w:val="毕业论文标题二 Char"/>
+    <w:basedOn w:val="2Char"/>
+    <w:link w:val="a7"/>
+    <w:rsid w:val="00BD5754"/>
+    <w:rPr>
+      <w:rFonts w:ascii="黑体" w:eastAsia="黑体" w:hAnsi="黑体" w:cstheme="majorBidi"/>
+      <w:b/>
+      <w:bCs/>
+      <w:sz w:val="30"/>
+      <w:szCs w:val="30"/>
+    </w:rPr>
+  </w:style>
+  <w:style w:type="paragraph" w:customStyle="1" w:styleId="a8">
+    <w:name w:val="毕业论文正文"/>
+    <w:basedOn w:val="a"/>
+    <w:link w:val="Char2"/>
+    <w:qFormat/>
+    <w:rsid w:val="00BD5754"/>
+    <w:pPr>
+      <w:spacing w:line="360" w:lineRule="auto"/>
+    </w:pPr>
+    <w:rPr>
+      <w:sz w:val="24"/>
+    </w:rPr>
+  </w:style>
+  <w:style w:type="character" w:customStyle="1" w:styleId="1Char0">
+    <w:name w:val="毕业论文标题1 Char"/>
+    <w:basedOn w:val="1Char"/>
+    <w:link w:val="10"/>
+    <w:rsid w:val="00BD5754"/>
+    <w:rPr>
+      <w:rFonts w:ascii="黑体" w:eastAsia="黑体" w:hAnsi="黑体"/>
+      <w:b/>
+      <w:bCs/>
+      <w:kern w:val="44"/>
+      <w:sz w:val="36"/>
+      <w:szCs w:val="36"/>
+    </w:rPr>
+  </w:style>
+  <w:style w:type="character" w:customStyle="1" w:styleId="Char2">
+    <w:name w:val="毕业论文正文 Char"/>
+    <w:basedOn w:val="a0"/>
+    <w:link w:val="a8"/>
+    <w:rsid w:val="00BD5754"/>
+    <w:rPr>
+      <w:sz w:val="24"/>
+    </w:rPr>
   </w:style>
 </w:styles>
 </file>
@@ -5131,7 +5911,7 @@
 </file>
 
 <file path=customXml/itemProps1.xml><?xml version="1.0" encoding="utf-8"?>
-<ds:datastoreItem xmlns:ds="http://schemas.openxmlformats.org/officeDocument/2006/customXml" ds:itemID="{D0FA7BFB-CE2D-4669-8409-7E90A0F34C91}">
+<ds:datastoreItem xmlns:ds="http://schemas.openxmlformats.org/officeDocument/2006/customXml" ds:itemID="{07450CDE-5BF4-43F4-B46E-C2AB4D8EFCD4}">
   <ds:schemaRefs>
     <ds:schemaRef ds:uri="http://schemas.openxmlformats.org/officeDocument/2006/bibliography"/>
   </ds:schemaRefs>
